--- a/MongoDB Commands.docx
+++ b/MongoDB Commands.docx
@@ -916,10 +916,7345 @@
         <w:t>{ "productName" : "Pencil", "productPrice" : 30, "productQty" : 10 }</w:t>
       </w:r>
     </w:p>
+    <w:p/>
+    <w:p>
+      <w:r>
+        <w:rPr>
+          <w:highlight w:val="yellow"/>
+        </w:rPr>
+        <w:t>&gt; db.products.find({productPrice:{$eq:30}},{_id:0,productName:1,productPrice:1,productQty:1}).pretty();</w:t>
+      </w:r>
+    </w:p>
+    <w:p>
+      <w:r>
+        <w:t>{ "productName" : "Pencil", "productPrice" : 30, "productQty" : 10 }</w:t>
+      </w:r>
+    </w:p>
+    <w:p>
+      <w:r>
+        <w:t>{ "productName" : "Pencil", "productPrice" : 30, "productQty" : 10 }</w:t>
+      </w:r>
+    </w:p>
+    <w:p>
+      <w:r>
+        <w:t>{ "productName" : "Pencil", "productPrice" : 30, "productQty" : 10 }</w:t>
+      </w:r>
+    </w:p>
+    <w:p>
+      <w:r>
+        <w:rPr>
+          <w:highlight w:val="yellow"/>
+        </w:rPr>
+        <w:t>&gt; db.products.find({productPrice:{$ne:30}},{_id:0,productName:1,productPrice:1,productQty:1}).pretty();</w:t>
+      </w:r>
+    </w:p>
+    <w:p>
+      <w:r>
+        <w:t>{ "productName" : "Pen", "productPrice" : 45, "productQty" : 4 }</w:t>
+      </w:r>
+    </w:p>
+    <w:p>
+      <w:r>
+        <w:t>{ "productName" : "Eraser", "productPrice" : 20, "productQty" : 10 }</w:t>
+      </w:r>
+    </w:p>
+    <w:p/>
+    <w:p>
+      <w:r>
+        <w:t xml:space="preserve">&gt; </w:t>
+      </w:r>
+      <w:r>
+        <w:rPr>
+          <w:highlight w:val="yellow"/>
+        </w:rPr>
+        <w:t>db.products.find({productPrice:{$in:[30,20]}},{_id:0,productName:1,productPrice:1,productQty:1}).pretty();</w:t>
+      </w:r>
+    </w:p>
+    <w:p>
+      <w:r>
+        <w:t>{ "productName" : "Pencil", "productPrice" : 30, "productQty" : 10 }</w:t>
+      </w:r>
+    </w:p>
+    <w:p>
+      <w:r>
+        <w:lastRenderedPageBreak/>
+        <w:t>{ "productName" : "Pencil", "productPrice" : 30, "productQty" : 10 }</w:t>
+      </w:r>
+    </w:p>
+    <w:p>
+      <w:r>
+        <w:t>{ "productName" : "Pencil", "productPrice" : 30, "productQty" : 10 }</w:t>
+      </w:r>
+    </w:p>
+    <w:p>
+      <w:r>
+        <w:t>{ "productName" : "Eraser", "productPrice" : 20, "productQty" : 10 }</w:t>
+      </w:r>
+    </w:p>
+    <w:p>
+      <w:r>
+        <w:t xml:space="preserve">&gt; </w:t>
+      </w:r>
+      <w:r>
+        <w:rPr>
+          <w:highlight w:val="yellow"/>
+        </w:rPr>
+        <w:t>db.products.find({productPrice:{$nin:[30,20]}},{_id:0,productName:1,productPrice:1,productQty:1}).pretty();</w:t>
+      </w:r>
+    </w:p>
+    <w:p>
+      <w:r>
+        <w:t>{ "productName" : "Pen", "productPrice" : 45, "productQty" : 4 }</w:t>
+      </w:r>
+    </w:p>
+    <w:p>
+      <w:r>
+        <w:rPr>
+          <w:highlight w:val="yellow"/>
+        </w:rPr>
+        <w:t>&gt; show dbs</w:t>
+      </w:r>
+    </w:p>
+    <w:p>
+      <w:r>
+        <w:t>admin                      0.000GB</w:t>
+      </w:r>
+    </w:p>
+    <w:p>
+      <w:r>
+        <w:t>bms                        0.000GB</w:t>
+      </w:r>
+    </w:p>
+    <w:p>
+      <w:r>
+        <w:t>bookstore                  0.000GB</w:t>
+      </w:r>
+    </w:p>
+    <w:p>
+      <w:r>
+        <w:t>cafeshop                   0.000GB</w:t>
+      </w:r>
+    </w:p>
+    <w:p>
+      <w:r>
+        <w:t>config                     0.000GB</w:t>
+      </w:r>
+    </w:p>
+    <w:p>
+      <w:r>
+        <w:t>expresscrud                0.000GB</w:t>
+      </w:r>
+    </w:p>
+    <w:p>
+      <w:r>
+        <w:t>local                      0.000GB</w:t>
+      </w:r>
+    </w:p>
+    <w:p>
+      <w:r>
+        <w:t>meandb                     0.000GB</w:t>
+      </w:r>
+    </w:p>
+    <w:p>
+      <w:r>
+        <w:t>mongodbexample             0.000GB</w:t>
+      </w:r>
+    </w:p>
+    <w:p>
+      <w:r>
+        <w:t>onlineecommerceappliation  0.000GB</w:t>
+      </w:r>
+    </w:p>
+    <w:p>
+      <w:r>
+        <w:t>pms                        0.000GB</w:t>
+      </w:r>
+    </w:p>
+    <w:p>
+      <w:r>
+        <w:t>react-jwt                  0.000GB</w:t>
+      </w:r>
+    </w:p>
+    <w:p>
+      <w:r>
+        <w:t>shoppinglist               0.000GB</w:t>
+      </w:r>
+    </w:p>
+    <w:p>
+      <w:r>
+        <w:t>test                       0.000GB</w:t>
+      </w:r>
+    </w:p>
+    <w:p>
+      <w:r>
+        <w:t>todos                      0.000GB</w:t>
+      </w:r>
+    </w:p>
+    <w:p>
+      <w:r>
+        <w:rPr>
+          <w:highlight w:val="yellow"/>
+        </w:rPr>
+        <w:t>&gt; use dummy</w:t>
+      </w:r>
+    </w:p>
+    <w:p>
+      <w:r>
+        <w:t>switched to db dummy</w:t>
+      </w:r>
+    </w:p>
+    <w:p>
+      <w:r>
+        <w:rPr>
+          <w:highlight w:val="yellow"/>
+        </w:rPr>
+        <w:t>&gt; show dbs</w:t>
+      </w:r>
+    </w:p>
+    <w:p>
+      <w:r>
+        <w:t>admin                      0.000GB</w:t>
+      </w:r>
+    </w:p>
+    <w:p>
+      <w:r>
+        <w:t>bms                        0.000GB</w:t>
+      </w:r>
+    </w:p>
+    <w:p>
+      <w:r>
+        <w:t>bookstore                  0.000GB</w:t>
+      </w:r>
+    </w:p>
+    <w:p>
+      <w:r>
+        <w:t>cafeshop                   0.000GB</w:t>
+      </w:r>
+    </w:p>
+    <w:p>
+      <w:r>
+        <w:t>config                     0.000GB</w:t>
+      </w:r>
+    </w:p>
+    <w:p>
+      <w:r>
+        <w:t>expresscrud                0.000GB</w:t>
+      </w:r>
+    </w:p>
+    <w:p>
+      <w:r>
+        <w:lastRenderedPageBreak/>
+        <w:t>local                      0.000GB</w:t>
+      </w:r>
+    </w:p>
+    <w:p>
+      <w:r>
+        <w:t>meandb                     0.000GB</w:t>
+      </w:r>
+    </w:p>
+    <w:p>
+      <w:r>
+        <w:t>mongodbexample             0.000GB</w:t>
+      </w:r>
+    </w:p>
+    <w:p>
+      <w:r>
+        <w:t>onlineecommerceappliation  0.000GB</w:t>
+      </w:r>
+    </w:p>
+    <w:p>
+      <w:r>
+        <w:t>pms                        0.000GB</w:t>
+      </w:r>
+    </w:p>
+    <w:p>
+      <w:r>
+        <w:t>react-jwt                  0.000GB</w:t>
+      </w:r>
+    </w:p>
+    <w:p>
+      <w:r>
+        <w:t>shoppinglist               0.000GB</w:t>
+      </w:r>
+    </w:p>
+    <w:p>
+      <w:r>
+        <w:t>test                       0.000GB</w:t>
+      </w:r>
+    </w:p>
+    <w:p>
+      <w:r>
+        <w:t>todos                      0.000GB</w:t>
+      </w:r>
+    </w:p>
+    <w:p>
+      <w:r>
+        <w:rPr>
+          <w:highlight w:val="yellow"/>
+        </w:rPr>
+        <w:t>&gt; db</w:t>
+      </w:r>
+    </w:p>
+    <w:p>
+      <w:r>
+        <w:t>dummy</w:t>
+      </w:r>
+    </w:p>
+    <w:p>
+      <w:r>
+        <w:rPr>
+          <w:highlight w:val="yellow"/>
+        </w:rPr>
+        <w:t>&gt; db.movies</w:t>
+      </w:r>
+    </w:p>
+    <w:p>
+      <w:r>
+        <w:t>dummy.movies</w:t>
+      </w:r>
+    </w:p>
+    <w:p>
+      <w:r>
+        <w:rPr>
+          <w:highlight w:val="yellow"/>
+        </w:rPr>
+        <w:t>&gt; show dbs</w:t>
+      </w:r>
+    </w:p>
+    <w:p>
+      <w:r>
+        <w:t>admin                      0.000GB</w:t>
+      </w:r>
+    </w:p>
+    <w:p>
+      <w:r>
+        <w:t>bms                        0.000GB</w:t>
+      </w:r>
+    </w:p>
+    <w:p>
+      <w:r>
+        <w:t>bookstore                  0.000GB</w:t>
+      </w:r>
+    </w:p>
+    <w:p>
+      <w:r>
+        <w:t>cafeshop                   0.000GB</w:t>
+      </w:r>
+    </w:p>
+    <w:p>
+      <w:r>
+        <w:t>config                     0.000GB</w:t>
+      </w:r>
+    </w:p>
+    <w:p>
+      <w:r>
+        <w:t>expresscrud                0.000GB</w:t>
+      </w:r>
+    </w:p>
+    <w:p>
+      <w:r>
+        <w:t>local                      0.000GB</w:t>
+      </w:r>
+    </w:p>
+    <w:p>
+      <w:r>
+        <w:t>meandb                     0.000GB</w:t>
+      </w:r>
+    </w:p>
+    <w:p>
+      <w:r>
+        <w:t>mongodbexample             0.000GB</w:t>
+      </w:r>
+    </w:p>
+    <w:p>
+      <w:r>
+        <w:t>onlineecommerceappliation  0.000GB</w:t>
+      </w:r>
+    </w:p>
+    <w:p>
+      <w:r>
+        <w:t>pms                        0.000GB</w:t>
+      </w:r>
+    </w:p>
+    <w:p>
+      <w:r>
+        <w:t>react-jwt                  0.000GB</w:t>
+      </w:r>
+    </w:p>
+    <w:p>
+      <w:r>
+        <w:t>shoppinglist               0.000GB</w:t>
+      </w:r>
+    </w:p>
+    <w:p>
+      <w:r>
+        <w:t>test                       0.000GB</w:t>
+      </w:r>
+    </w:p>
+    <w:p>
+      <w:r>
+        <w:t>todos                      0.000GB</w:t>
+      </w:r>
+    </w:p>
+    <w:p>
+      <w:r>
+        <w:t>&gt; db.movies.insertOne({ "movieName" : "Thor"})</w:t>
+      </w:r>
+    </w:p>
+    <w:p>
+      <w:r>
+        <w:t>{</w:t>
+      </w:r>
+    </w:p>
+    <w:p>
+      <w:r>
+        <w:lastRenderedPageBreak/>
+        <w:t xml:space="preserve">        "acknowledged" : true,</w:t>
+      </w:r>
+    </w:p>
+    <w:p>
+      <w:r>
+        <w:t xml:space="preserve">        "insertedId" : ObjectId("6342db7855163092c0b11335")</w:t>
+      </w:r>
+    </w:p>
+    <w:p>
+      <w:r>
+        <w:t>}</w:t>
+      </w:r>
+    </w:p>
+    <w:p>
+      <w:r>
+        <w:rPr>
+          <w:highlight w:val="yellow"/>
+        </w:rPr>
+        <w:t>&gt; show dbs</w:t>
+      </w:r>
+    </w:p>
+    <w:p>
+      <w:r>
+        <w:t>admin                      0.000GB</w:t>
+      </w:r>
+    </w:p>
+    <w:p>
+      <w:r>
+        <w:t>bms                        0.000GB</w:t>
+      </w:r>
+    </w:p>
+    <w:p>
+      <w:r>
+        <w:t>bookstore                  0.000GB</w:t>
+      </w:r>
+    </w:p>
+    <w:p>
+      <w:r>
+        <w:t>cafeshop                   0.000GB</w:t>
+      </w:r>
+    </w:p>
+    <w:p>
+      <w:r>
+        <w:t>config                     0.000GB</w:t>
+      </w:r>
+    </w:p>
+    <w:p>
+      <w:r>
+        <w:t>dummy                      0.000GB</w:t>
+      </w:r>
+    </w:p>
+    <w:p>
+      <w:r>
+        <w:t>expresscrud                0.000GB</w:t>
+      </w:r>
+    </w:p>
+    <w:p>
+      <w:r>
+        <w:t>local                      0.000GB</w:t>
+      </w:r>
+    </w:p>
+    <w:p>
+      <w:r>
+        <w:t>meandb                     0.000GB</w:t>
+      </w:r>
+    </w:p>
+    <w:p>
+      <w:r>
+        <w:t>mongodbexample             0.000GB</w:t>
+      </w:r>
+    </w:p>
+    <w:p>
+      <w:r>
+        <w:t>onlineecommerceappliation  0.000GB</w:t>
+      </w:r>
+    </w:p>
+    <w:p>
+      <w:r>
+        <w:t>pms                        0.000GB</w:t>
+      </w:r>
+    </w:p>
+    <w:p>
+      <w:r>
+        <w:t>react-jwt                  0.000GB</w:t>
+      </w:r>
+    </w:p>
+    <w:p>
+      <w:r>
+        <w:t>shoppinglist               0.000GB</w:t>
+      </w:r>
+    </w:p>
+    <w:p>
+      <w:r>
+        <w:t>test                       0.000GB</w:t>
+      </w:r>
+    </w:p>
+    <w:p>
+      <w:r>
+        <w:t>todos                      0.000GB</w:t>
+      </w:r>
+    </w:p>
+    <w:p>
+      <w:r>
+        <w:rPr>
+          <w:highlight w:val="yellow"/>
+        </w:rPr>
+        <w:t>&gt; db.dropDatabase();</w:t>
+      </w:r>
+    </w:p>
+    <w:p>
+      <w:r>
+        <w:t>{ "ok" : 1 }</w:t>
+      </w:r>
+    </w:p>
+    <w:p>
+      <w:r>
+        <w:rPr>
+          <w:highlight w:val="yellow"/>
+        </w:rPr>
+        <w:t>&gt; show dbs</w:t>
+      </w:r>
+    </w:p>
+    <w:p>
+      <w:r>
+        <w:t>admin                      0.000GB</w:t>
+      </w:r>
+    </w:p>
+    <w:p>
+      <w:r>
+        <w:t>bms                        0.000GB</w:t>
+      </w:r>
+    </w:p>
+    <w:p>
+      <w:r>
+        <w:t>bookstore                  0.000GB</w:t>
+      </w:r>
+    </w:p>
+    <w:p>
+      <w:r>
+        <w:t>cafeshop                   0.000GB</w:t>
+      </w:r>
+    </w:p>
+    <w:p>
+      <w:r>
+        <w:t>config                     0.000GB</w:t>
+      </w:r>
+    </w:p>
+    <w:p>
+      <w:r>
+        <w:t>expresscrud                0.000GB</w:t>
+      </w:r>
+    </w:p>
+    <w:p>
+      <w:r>
+        <w:t>local                      0.000GB</w:t>
+      </w:r>
+    </w:p>
+    <w:p>
+      <w:r>
+        <w:t>meandb                     0.000GB</w:t>
+      </w:r>
+    </w:p>
+    <w:p>
+      <w:r>
+        <w:lastRenderedPageBreak/>
+        <w:t>mongodbexample             0.000GB</w:t>
+      </w:r>
+    </w:p>
+    <w:p>
+      <w:r>
+        <w:t>onlineecommerceappliation  0.000GB</w:t>
+      </w:r>
+    </w:p>
+    <w:p>
+      <w:r>
+        <w:t>pms                        0.000GB</w:t>
+      </w:r>
+    </w:p>
+    <w:p>
+      <w:r>
+        <w:t>react-jwt                  0.000GB</w:t>
+      </w:r>
+    </w:p>
+    <w:p>
+      <w:r>
+        <w:t>shoppinglist               0.000GB</w:t>
+      </w:r>
+    </w:p>
+    <w:p>
+      <w:r>
+        <w:t>test                       0.000GB</w:t>
+      </w:r>
+    </w:p>
+    <w:p>
+      <w:r>
+        <w:t>todos                      0.000GB</w:t>
+      </w:r>
+    </w:p>
+    <w:p>
+      <w:r>
+        <w:rPr>
+          <w:highlight w:val="yellow"/>
+        </w:rPr>
+        <w:t>&gt; use pms</w:t>
+      </w:r>
+    </w:p>
+    <w:p>
+      <w:r>
+        <w:t>switched to db pms</w:t>
+      </w:r>
+    </w:p>
+    <w:p>
+      <w:r>
+        <w:rPr>
+          <w:highlight w:val="yellow"/>
+        </w:rPr>
+        <w:t>&gt; db</w:t>
+      </w:r>
+    </w:p>
+    <w:p>
+      <w:r>
+        <w:t>pms</w:t>
+      </w:r>
+    </w:p>
+    <w:p>
+      <w:r>
+        <w:rPr>
+          <w:highlight w:val="yellow"/>
+        </w:rPr>
+        <w:t>&gt; show collections</w:t>
+      </w:r>
+    </w:p>
+    <w:p>
+      <w:r>
+        <w:t>products</w:t>
+      </w:r>
+    </w:p>
+    <w:p>
+      <w:r>
+        <w:rPr>
+          <w:highlight w:val="yellow"/>
+        </w:rPr>
+        <w:t>&gt; db.datadummy</w:t>
+      </w:r>
+    </w:p>
+    <w:p>
+      <w:r>
+        <w:t>pms.datadummy</w:t>
+      </w:r>
+    </w:p>
+    <w:p>
+      <w:r>
+        <w:rPr>
+          <w:highlight w:val="yellow"/>
+        </w:rPr>
+        <w:t>&gt; db.datadummy.insertOne({});</w:t>
+      </w:r>
+    </w:p>
+    <w:p>
+      <w:r>
+        <w:t>{</w:t>
+      </w:r>
+    </w:p>
+    <w:p>
+      <w:r>
+        <w:t xml:space="preserve">        "acknowledged" : true,</w:t>
+      </w:r>
+    </w:p>
+    <w:p>
+      <w:r>
+        <w:t xml:space="preserve">        "insertedId" : ObjectId("6342dbdc55163092c0b11336")</w:t>
+      </w:r>
+    </w:p>
+    <w:p>
+      <w:r>
+        <w:t>}</w:t>
+      </w:r>
+    </w:p>
+    <w:p>
+      <w:r>
+        <w:rPr>
+          <w:highlight w:val="yellow"/>
+        </w:rPr>
+        <w:t>&gt; show collections</w:t>
+      </w:r>
+    </w:p>
+    <w:p>
+      <w:r>
+        <w:t>datadummy</w:t>
+      </w:r>
+    </w:p>
+    <w:p>
+      <w:r>
+        <w:t>products</w:t>
+      </w:r>
+    </w:p>
+    <w:p>
+      <w:r>
+        <w:rPr>
+          <w:highlight w:val="yellow"/>
+        </w:rPr>
+        <w:t>&gt; db.datadummy.drop();</w:t>
+      </w:r>
+    </w:p>
+    <w:p>
+      <w:r>
+        <w:t>true</w:t>
+      </w:r>
+    </w:p>
+    <w:p>
+      <w:r>
+        <w:rPr>
+          <w:highlight w:val="yellow"/>
+        </w:rPr>
+        <w:t>&gt; show collections</w:t>
+      </w:r>
+    </w:p>
+    <w:p>
+      <w:r>
+        <w:t>products</w:t>
+      </w:r>
+    </w:p>
+    <w:p>
+      <w:r>
+        <w:t>&gt;</w:t>
+      </w:r>
+    </w:p>
+    <w:p/>
+    <w:p/>
+    <w:p/>
+    <w:p>
+      <w:pPr>
+        <w:pBdr>
+          <w:bottom w:val="double" w:sz="6" w:space="1" w:color="auto"/>
+        </w:pBdr>
+        <w:rPr>
+          <w:highlight w:val="yellow"/>
+        </w:rPr>
+      </w:pPr>
+      <w:r>
+        <w:rPr>
+          <w:highlight w:val="yellow"/>
+        </w:rPr>
+        <w:lastRenderedPageBreak/>
+        <w:t>Logical Query Operators</w:t>
+      </w:r>
+    </w:p>
+    <w:p>
+      <w:r>
+        <w:rPr>
+          <w:highlight w:val="yellow"/>
+        </w:rPr>
+        <w:t>&gt; db.products.find({ $and:[{productPrice : 30 }, { productName : "Pencil" } ] },{productName :1,productPrice:1});</w:t>
+      </w:r>
+    </w:p>
+    <w:p>
+      <w:r>
+        <w:t>{ "_id" : 1, "productName" : "Pencil", "productPrice" : 30 }</w:t>
+      </w:r>
+    </w:p>
+    <w:p>
+      <w:r>
+        <w:t>{ "_id" : 11, "productName" : "Pencil", "productPrice" : 30 }</w:t>
+      </w:r>
+    </w:p>
+    <w:p>
+      <w:r>
+        <w:t>{ "_id" : 12, "productName" : "Pencil", "productPrice" : 30 }</w:t>
+      </w:r>
+    </w:p>
+    <w:p/>
+    <w:p>
+      <w:r>
+        <w:rPr>
+          <w:highlight w:val="yellow"/>
+        </w:rPr>
+        <w:t>db.products.find({ $or:[{productPrice : 30 }, { productName : "Pencil" } ] },{productName :1,productPrice:1});</w:t>
+      </w:r>
+    </w:p>
+    <w:p>
+      <w:r>
+        <w:t>{ "_id" : 1, "productName" : "Pencil", "productPrice" : 30 }</w:t>
+      </w:r>
+    </w:p>
+    <w:p>
+      <w:r>
+        <w:t>{ "_id" : 11, "productName" : "Pencil", "productPrice" : 30 }</w:t>
+      </w:r>
+    </w:p>
+    <w:p>
+      <w:r>
+        <w:t>{ "_id" : 12, "productName" : "Pencil", "productPrice" : 30 }</w:t>
+      </w:r>
+    </w:p>
+    <w:p/>
+    <w:p>
+      <w:r>
+        <w:rPr>
+          <w:highlight w:val="yellow"/>
+        </w:rPr>
+        <w:t>&gt; db.products.find({ $and:[{productPrice : 30 }, { productName : "Pencil" },{productQty:10} ] },{productName :1,productPrice:1});</w:t>
+      </w:r>
+    </w:p>
+    <w:p>
+      <w:r>
+        <w:t>{ "_id" : 1, "productName" : "Pencil", "productPrice" : 30 }</w:t>
+      </w:r>
+    </w:p>
+    <w:p>
+      <w:r>
+        <w:t>{ "_id" : 11, "productName" : "Pencil", "productPrice" : 30 }</w:t>
+      </w:r>
+    </w:p>
+    <w:p>
+      <w:r>
+        <w:t>{ "_id" : 12, "productName" : "Pencil", "productPrice" : 30 }</w:t>
+      </w:r>
+    </w:p>
+    <w:p>
+      <w:r>
+        <w:rPr>
+          <w:highlight w:val="yellow"/>
+        </w:rPr>
+        <w:t>&gt; db.products.find({ $or:[{productPrice : 30 }, { productName : "Pencil" },{productQty:10} ] },{productName :1,productPrice:1});</w:t>
+      </w:r>
+    </w:p>
+    <w:p>
+      <w:r>
+        <w:t>{ "_id" : 1, "productName" : "Pencil", "productPrice" : 30 }</w:t>
+      </w:r>
+    </w:p>
+    <w:p>
+      <w:r>
+        <w:t>{ "_id" : 11, "productName" : "Pencil", "productPrice" : 30 }</w:t>
+      </w:r>
+    </w:p>
+    <w:p>
+      <w:r>
+        <w:t>{ "_id" : 12, "productName" : "Pencil", "productPrice" : 30 }</w:t>
+      </w:r>
+    </w:p>
+    <w:p>
+      <w:r>
+        <w:t>{ "_id" : 13, "productName" : "Eraser", "productPrice" : 20 }</w:t>
+      </w:r>
+    </w:p>
+    <w:p>
+      <w:r>
+        <w:rPr>
+          <w:highlight w:val="yellow"/>
+        </w:rPr>
+        <w:t>&gt;</w:t>
+      </w:r>
+      <w:r>
+        <w:rPr>
+          <w:highlight w:val="yellow"/>
+        </w:rPr>
+        <w:t>db.products.find({productPrice:{$not:{$gt:30}}},{_id:0,productName:1,productPrice:1,productQty:1}).pretty();</w:t>
+      </w:r>
+    </w:p>
+    <w:p>
+      <w:r>
+        <w:t>{ "productName" : "Pencil", "productPrice" : 30, "productQty" : 10 }</w:t>
+      </w:r>
+    </w:p>
+    <w:p>
+      <w:r>
+        <w:t>{ "productName" : "Pencil", "productPrice" : 30, "productQty" : 10 }</w:t>
+      </w:r>
+    </w:p>
+    <w:p>
+      <w:r>
+        <w:t>{ "productName" : "Pencil", "productPrice" : 30, "productQty" : 10 }</w:t>
+      </w:r>
+    </w:p>
+    <w:p>
+      <w:r>
+        <w:t>{ "productName" : "Eraser", "productPrice" : 20, "productQty" : 10 }</w:t>
+      </w:r>
+    </w:p>
+    <w:p>
+      <w:r>
+        <w:t>{ "productName" : "NoteBook", "productQty" : 15 }</w:t>
+      </w:r>
+    </w:p>
+    <w:p>
+      <w:r>
+        <w:rPr>
+          <w:highlight w:val="yellow"/>
+        </w:rPr>
+        <w:lastRenderedPageBreak/>
+        <w:t>&gt; db.products.find({productPrice:{$lte:30}},{_id:0,productName:1,productPrice:1,productQty:1}).pretty();</w:t>
+      </w:r>
+    </w:p>
+    <w:p>
+      <w:r>
+        <w:t>{ "productName" : "Pencil", "productPrice" : 30, "productQty" : 10 }</w:t>
+      </w:r>
+    </w:p>
+    <w:p>
+      <w:r>
+        <w:t>{ "productName" : "Pencil", "productPrice" : 30, "productQty" : 10 }</w:t>
+      </w:r>
+    </w:p>
+    <w:p>
+      <w:r>
+        <w:t>{ "productName" : "Pencil", "productPrice" : 30, "productQty" : 10 }</w:t>
+      </w:r>
+    </w:p>
+    <w:p>
+      <w:r>
+        <w:t>{ "productName" : "Eraser", "productP</w:t>
+      </w:r>
+      <w:r>
+        <w:t>rice" : 20, "productQty" : 10 }</w:t>
+      </w:r>
+    </w:p>
+    <w:p>
+      <w:r>
+        <w:rPr>
+          <w:highlight w:val="yellow"/>
+        </w:rPr>
+        <w:t>&gt; db.products.find({ $or:[{productPrice : 30 }, { productName : "Pencil" },{productQty:10} ] },{productName :1,productPrice:1});</w:t>
+      </w:r>
+    </w:p>
+    <w:p>
+      <w:r>
+        <w:t>{ "_id" : 1, "productName" : "Pencil", "productPrice" : 30 }</w:t>
+      </w:r>
+    </w:p>
+    <w:p>
+      <w:r>
+        <w:t>{ "_id" : 11, "productName" : "Pencil", "productPrice" : 30 }</w:t>
+      </w:r>
+    </w:p>
+    <w:p>
+      <w:r>
+        <w:t>{ "_id" : 12, "productName" : "Pencil", "productPrice" : 30 }</w:t>
+      </w:r>
+    </w:p>
+    <w:p>
+      <w:r>
+        <w:t>{ "_id" : 13, "productName" : "Eraser", "productPrice" : 20 }</w:t>
+      </w:r>
+    </w:p>
+    <w:p>
+      <w:r>
+        <w:rPr>
+          <w:highlight w:val="yellow"/>
+        </w:rPr>
+        <w:t>&gt; db.products.find({ $nor:[{productPrice : 30 }, { productName : "Pencil" },{productQty:10} ] },{productName :1,productPrice:1});</w:t>
+      </w:r>
+    </w:p>
+    <w:p>
+      <w:r>
+        <w:t>{ "_id" : ObjectId("6342d05ca1c738d0dc8e0f64"), "productName" : "Pen", "productPrice" : 45 }</w:t>
+      </w:r>
+    </w:p>
+    <w:p>
+      <w:r>
+        <w:t>{ "_id" : 21, "productName" : "NoteBook", "productPrice" : 95 }</w:t>
+      </w:r>
+    </w:p>
+    <w:p>
+      <w:r>
+        <w:t>{ "_id" : 22, "productName" : "NoteBook", "productPrice" : 95 }</w:t>
+      </w:r>
+    </w:p>
+    <w:p>
+      <w:r>
+        <w:t>{ "_id" : 24, "productName" : "NoteBook" }</w:t>
+      </w:r>
+    </w:p>
+    <w:p>
+      <w:r>
+        <w:rPr>
+          <w:highlight w:val="yellow"/>
+        </w:rPr>
+        <w:t>&gt; db.products.find( { productPrice:{ $exists : true } }, { productName : 1, productPrice :1 } );</w:t>
+      </w:r>
+    </w:p>
+    <w:p>
+      <w:r>
+        <w:t>{ "_id" : ObjectId("6342d05ca1c738d0dc8e0f64"), "productName" : "Pen", "productPrice" : 45 }</w:t>
+      </w:r>
+    </w:p>
+    <w:p>
+      <w:r>
+        <w:t>{ "_id" : 1, "productName" : "Pencil", "productPrice" : 30 }</w:t>
+      </w:r>
+    </w:p>
+    <w:p>
+      <w:r>
+        <w:t>{ "_id" : 11, "productName" : "Pencil", "productPrice" : 30 }</w:t>
+      </w:r>
+    </w:p>
+    <w:p>
+      <w:r>
+        <w:t>{ "_id" : 12, "productName" : "Pencil", "productPrice" : 30 }</w:t>
+      </w:r>
+    </w:p>
+    <w:p>
+      <w:r>
+        <w:t>{ "_id" : 13, "productName" : "Eraser", "productPrice" : 20 }</w:t>
+      </w:r>
+    </w:p>
+    <w:p>
+      <w:r>
+        <w:t>{ "_id" : 21, "productName" : "NoteBook", "productPrice" : 95 }</w:t>
+      </w:r>
+    </w:p>
+    <w:p>
+      <w:r>
+        <w:t>{ "_id" : 22, "productName" : "NoteBook", "productPrice" : 95 }</w:t>
+      </w:r>
+    </w:p>
+    <w:p>
+      <w:r>
+        <w:rPr>
+          <w:highlight w:val="yellow"/>
+        </w:rPr>
+        <w:t>&gt; db.products.find( { productPrice:{ $exists : true,$gt:30 } }, { productName : 1, productPrice :1 } );</w:t>
+      </w:r>
+    </w:p>
+    <w:p>
+      <w:r>
+        <w:t>{ "_id" : ObjectId("6342d05ca1c738d0dc8e0f64"), "productName" : "Pen", "productPrice" : 45 }</w:t>
+      </w:r>
+    </w:p>
+    <w:p>
+      <w:r>
+        <w:t>{ "_id" : 21, "productName" : "NoteBook", "productPrice" : 95 }</w:t>
+      </w:r>
+    </w:p>
+    <w:p>
+      <w:r>
+        <w:t>{ "_id" : 22, "productName" : "NoteBook", "productPrice" : 95 }</w:t>
+      </w:r>
+    </w:p>
+    <w:p/>
+    <w:p>
+      <w:r>
+        <w:rPr>
+          <w:highlight w:val="yellow"/>
+        </w:rPr>
+        <w:lastRenderedPageBreak/>
+        <w:t>&gt; db.products.find( { productPrice:{ $exists : false } }, { productName : 1, productPrice :1 } );</w:t>
+      </w:r>
+    </w:p>
+    <w:p>
+      <w:r>
+        <w:t>{ "_id" : 24, "productName" : "NoteBook" }</w:t>
+      </w:r>
+    </w:p>
+    <w:p>
+      <w:r>
+        <w:t>{ "_id" : 25, "productName" : "Book" }</w:t>
+      </w:r>
+    </w:p>
+    <w:p>
+      <w:r>
+        <w:rPr>
+          <w:highlight w:val="yellow"/>
+        </w:rPr>
+        <w:t>&gt;</w:t>
+      </w:r>
+      <w:r>
+        <w:rPr>
+          <w:highlight w:val="yellow"/>
+        </w:rPr>
+        <w:t>db.products.find( { productPrice:{ $exists : true,$lt:30 } }, { productName : 1, productPrice :1 } );</w:t>
+      </w:r>
+    </w:p>
+    <w:p>
+      <w:r>
+        <w:t>{ "_id" : 13, "productName" : "Eraser", "productPrice" : 20 }</w:t>
+      </w:r>
+    </w:p>
+    <w:p>
+      <w:r>
+        <w:rPr>
+          <w:highlight w:val="yellow"/>
+        </w:rPr>
+        <w:t>&gt; db.products.find( { productPrice:{ $exists : true,$lte:30 } }, { productName : 1, productPrice :1 } );</w:t>
+      </w:r>
+    </w:p>
+    <w:p>
+      <w:r>
+        <w:t>{ "_id" : 1, "productName" : "Pencil", "productPrice" : 30 }</w:t>
+      </w:r>
+    </w:p>
+    <w:p>
+      <w:r>
+        <w:t>{ "_id" : 11, "productName" : "Pencil", "productPrice" : 30 }</w:t>
+      </w:r>
+    </w:p>
+    <w:p>
+      <w:r>
+        <w:t>{ "_id" : 12, "productName" : "Pencil", "productPrice" : 30 }</w:t>
+      </w:r>
+    </w:p>
+    <w:p>
+      <w:r>
+        <w:t>{ "_id" : 13, "productName" : "Eraser", "productPrice" : 20 }</w:t>
+      </w:r>
+    </w:p>
+    <w:p>
+      <w:pPr>
+        <w:rPr>
+          <w:highlight w:val="yellow"/>
+        </w:rPr>
+      </w:pPr>
+      <w:r>
+        <w:rPr>
+          <w:highlight w:val="yellow"/>
+        </w:rPr>
+        <w:t>&gt; db.products.find( { productPrice:{ $type : "string" } }, { productName : 1, productPrice :1 } );</w:t>
+      </w:r>
+    </w:p>
+    <w:p>
+      <w:r>
+        <w:rPr>
+          <w:highlight w:val="yellow"/>
+        </w:rPr>
+        <w:t>&gt; db.products.find( { productPrice:{ $type : "number" } }, { productName : 1, productPrice :1 } );</w:t>
+      </w:r>
+    </w:p>
+    <w:p>
+      <w:r>
+        <w:t>{ "_id" : ObjectId("6342d05ca1c738d0dc8e0f64"), "productName" : "Pen", "productPrice" : 45 }</w:t>
+      </w:r>
+    </w:p>
+    <w:p>
+      <w:r>
+        <w:t>{ "_id" : 1, "productName" : "Pencil", "productPrice" : 30 }</w:t>
+      </w:r>
+    </w:p>
+    <w:p>
+      <w:r>
+        <w:t>{ "_id" : 11, "productName" : "Pencil", "productPrice" : 30 }</w:t>
+      </w:r>
+    </w:p>
+    <w:p>
+      <w:r>
+        <w:t>{ "_id" : 12, "productName" : "Pencil", "productPrice" : 30 }</w:t>
+      </w:r>
+    </w:p>
+    <w:p>
+      <w:r>
+        <w:t>{ "_id" : 13, "productName" : "Eraser", "productPrice" : 20 }</w:t>
+      </w:r>
+    </w:p>
+    <w:p>
+      <w:r>
+        <w:t>{ "_id" : 21, "productName" : "NoteBook", "productPrice" : 95 }</w:t>
+      </w:r>
+    </w:p>
+    <w:p>
+      <w:r>
+        <w:t>{ "_id" : 22, "productName" : "NoteBook", "productPrice" : 95 }</w:t>
+      </w:r>
+    </w:p>
+    <w:p/>
+    <w:p>
+      <w:r>
+        <w:rPr>
+          <w:highlight w:val="yellow"/>
+        </w:rPr>
+        <w:t>&gt; db.products.insertOne({ "_id" : 45, "productName" : "NoteBook", "productPrice" : [95,205], "productQty" : 15, "productBrand" : "Classmate", "productMfgDate" : ISODate("2021-05-14T00:00:00Z"),"productExpDate" : ISODate("2023-05-14T00:00:00Z") });</w:t>
+      </w:r>
+    </w:p>
+    <w:p>
+      <w:r>
+        <w:t>{ "acknowledged" : true, "insertedId" : 45 }</w:t>
+      </w:r>
+    </w:p>
+    <w:p>
+      <w:r>
+        <w:rPr>
+          <w:highlight w:val="yellow"/>
+        </w:rPr>
+        <w:t>&gt; db.products.find().pretty();</w:t>
+      </w:r>
+    </w:p>
+    <w:p>
+      <w:r>
+        <w:t>{</w:t>
+      </w:r>
+    </w:p>
+    <w:p>
+      <w:r>
+        <w:t xml:space="preserve">        "_id" : ObjectId("6342d05ca1c738d0dc8e0f64"),</w:t>
+      </w:r>
+    </w:p>
+    <w:p>
+      <w:r>
+        <w:t xml:space="preserve">        "productName" : "Pen",</w:t>
+      </w:r>
+    </w:p>
+    <w:p>
+      <w:r>
+        <w:t xml:space="preserve">        "productPrice" : 45,</w:t>
+      </w:r>
+    </w:p>
+    <w:p>
+      <w:r>
+        <w:t xml:space="preserve">        "productQty" : 4,</w:t>
+      </w:r>
+    </w:p>
+    <w:p>
+      <w:r>
+        <w:t xml:space="preserve">        "productBrand" : "Reynolds"</w:t>
+      </w:r>
+    </w:p>
+    <w:p>
+      <w:r>
+        <w:t>}</w:t>
+      </w:r>
+    </w:p>
+    <w:p>
+      <w:r>
+        <w:lastRenderedPageBreak/>
+        <w:t>{</w:t>
+      </w:r>
+    </w:p>
+    <w:p>
+      <w:r>
+        <w:t xml:space="preserve">        "_id" : 1,</w:t>
+      </w:r>
+    </w:p>
+    <w:p>
+      <w:r>
+        <w:t xml:space="preserve">        "productName" : "Pencil",</w:t>
+      </w:r>
+    </w:p>
+    <w:p>
+      <w:r>
+        <w:t xml:space="preserve">        "productPrice" : 30,</w:t>
+      </w:r>
+    </w:p>
+    <w:p>
+      <w:r>
+        <w:t xml:space="preserve">        "productQty" : 10,</w:t>
+      </w:r>
+    </w:p>
+    <w:p>
+      <w:r>
+        <w:t xml:space="preserve">        "productBrand" : "Apsara"</w:t>
+      </w:r>
+    </w:p>
+    <w:p>
+      <w:r>
+        <w:t>}</w:t>
+      </w:r>
+    </w:p>
+    <w:p>
+      <w:r>
+        <w:t>{</w:t>
+      </w:r>
+    </w:p>
+    <w:p>
+      <w:r>
+        <w:t xml:space="preserve">        "_id" : 11,</w:t>
+      </w:r>
+    </w:p>
+    <w:p>
+      <w:r>
+        <w:t xml:space="preserve">        "productName" : "Pencil",</w:t>
+      </w:r>
+    </w:p>
+    <w:p>
+      <w:r>
+        <w:t xml:space="preserve">        "productPrice" : 30,</w:t>
+      </w:r>
+    </w:p>
+    <w:p>
+      <w:r>
+        <w:t xml:space="preserve">        "productQty" : 10,</w:t>
+      </w:r>
+    </w:p>
+    <w:p>
+      <w:r>
+        <w:t xml:space="preserve">        "productBrand" : "Apsara"</w:t>
+      </w:r>
+    </w:p>
+    <w:p>
+      <w:r>
+        <w:t>}</w:t>
+      </w:r>
+    </w:p>
+    <w:p>
+      <w:r>
+        <w:t>{</w:t>
+      </w:r>
+    </w:p>
+    <w:p>
+      <w:r>
+        <w:t xml:space="preserve">        "_id" : 12,</w:t>
+      </w:r>
+    </w:p>
+    <w:p>
+      <w:r>
+        <w:t xml:space="preserve">        "productName" : "Pencil",</w:t>
+      </w:r>
+    </w:p>
+    <w:p>
+      <w:r>
+        <w:t xml:space="preserve">        "productPrice" : 30,</w:t>
+      </w:r>
+    </w:p>
+    <w:p>
+      <w:r>
+        <w:t xml:space="preserve">        "productQty" : 10,</w:t>
+      </w:r>
+    </w:p>
+    <w:p>
+      <w:r>
+        <w:t xml:space="preserve">        "productBrand" : "Natraj"</w:t>
+      </w:r>
+    </w:p>
+    <w:p>
+      <w:r>
+        <w:t>}</w:t>
+      </w:r>
+    </w:p>
+    <w:p>
+      <w:r>
+        <w:t>{</w:t>
+      </w:r>
+    </w:p>
+    <w:p>
+      <w:r>
+        <w:t xml:space="preserve">        "_id" : 13,</w:t>
+      </w:r>
+    </w:p>
+    <w:p>
+      <w:r>
+        <w:t xml:space="preserve">        "productName" : "Eraser",</w:t>
+      </w:r>
+    </w:p>
+    <w:p>
+      <w:r>
+        <w:t xml:space="preserve">        "productPrice" : 20,</w:t>
+      </w:r>
+    </w:p>
+    <w:p>
+      <w:r>
+        <w:t xml:space="preserve">        "productQty" : 10,</w:t>
+      </w:r>
+    </w:p>
+    <w:p>
+      <w:r>
+        <w:t xml:space="preserve">        "productBrand" : "Natraj"</w:t>
+      </w:r>
+    </w:p>
+    <w:p>
+      <w:r>
+        <w:t>}</w:t>
+      </w:r>
+    </w:p>
+    <w:p>
+      <w:r>
+        <w:t>{</w:t>
+      </w:r>
+    </w:p>
+    <w:p>
+      <w:r>
+        <w:t xml:space="preserve">        "_id" : 21,</w:t>
+      </w:r>
+    </w:p>
+    <w:p>
+      <w:r>
+        <w:t xml:space="preserve">        "productName" : "NoteBook",</w:t>
+      </w:r>
+    </w:p>
+    <w:p>
+      <w:r>
+        <w:lastRenderedPageBreak/>
+        <w:t xml:space="preserve">        "productPrice" : 95,</w:t>
+      </w:r>
+    </w:p>
+    <w:p>
+      <w:r>
+        <w:t xml:space="preserve">        "productQty" : 15,</w:t>
+      </w:r>
+    </w:p>
+    <w:p>
+      <w:r>
+        <w:t xml:space="preserve">        "productBrand" : "Classmate",</w:t>
+      </w:r>
+    </w:p>
+    <w:p>
+      <w:r>
+        <w:t xml:space="preserve">        "productMfgDate" : ISODate("2021-05-14T00:00:00Z")</w:t>
+      </w:r>
+    </w:p>
+    <w:p>
+      <w:r>
+        <w:t>}</w:t>
+      </w:r>
+    </w:p>
+    <w:p>
+      <w:r>
+        <w:t>{</w:t>
+      </w:r>
+    </w:p>
+    <w:p>
+      <w:r>
+        <w:t xml:space="preserve">        "_id" : 22,</w:t>
+      </w:r>
+    </w:p>
+    <w:p>
+      <w:r>
+        <w:t xml:space="preserve">        "productName" : "NoteBook",</w:t>
+      </w:r>
+    </w:p>
+    <w:p>
+      <w:r>
+        <w:t xml:space="preserve">        "productPrice" : 95,</w:t>
+      </w:r>
+    </w:p>
+    <w:p>
+      <w:r>
+        <w:t xml:space="preserve">        "productQty" : 15,</w:t>
+      </w:r>
+    </w:p>
+    <w:p>
+      <w:r>
+        <w:t xml:space="preserve">        "productBrand" : "Classmate",</w:t>
+      </w:r>
+    </w:p>
+    <w:p>
+      <w:r>
+        <w:t xml:space="preserve">        "productMfgDate" : ISODate("2021-05-14T00:00:00Z"),</w:t>
+      </w:r>
+    </w:p>
+    <w:p>
+      <w:r>
+        <w:t xml:space="preserve">        "productExpDate" : ISODate("2023-05-14T00:00:00Z")</w:t>
+      </w:r>
+    </w:p>
+    <w:p>
+      <w:r>
+        <w:t>}</w:t>
+      </w:r>
+    </w:p>
+    <w:p>
+      <w:r>
+        <w:t>{</w:t>
+      </w:r>
+    </w:p>
+    <w:p>
+      <w:r>
+        <w:t xml:space="preserve">        "_id" : 24,</w:t>
+      </w:r>
+    </w:p>
+    <w:p>
+      <w:r>
+        <w:t xml:space="preserve">        "productName" : "NoteBook",</w:t>
+      </w:r>
+    </w:p>
+    <w:p>
+      <w:r>
+        <w:t xml:space="preserve">        "productQty" : 15,</w:t>
+      </w:r>
+    </w:p>
+    <w:p>
+      <w:r>
+        <w:t xml:space="preserve">        "productBrand" : "Classmate",</w:t>
+      </w:r>
+    </w:p>
+    <w:p>
+      <w:r>
+        <w:t xml:space="preserve">        "productMfgDate" : ISODate("2021-05-14T00:00:00Z"),</w:t>
+      </w:r>
+    </w:p>
+    <w:p>
+      <w:r>
+        <w:t xml:space="preserve">        "productExpDate" : ISODate("2023-05-14T00:00:00Z")</w:t>
+      </w:r>
+    </w:p>
+    <w:p>
+      <w:r>
+        <w:t>}</w:t>
+      </w:r>
+    </w:p>
+    <w:p>
+      <w:r>
+        <w:t>{</w:t>
+      </w:r>
+    </w:p>
+    <w:p>
+      <w:r>
+        <w:t xml:space="preserve">        "_id" : 25,</w:t>
+      </w:r>
+    </w:p>
+    <w:p>
+      <w:r>
+        <w:t xml:space="preserve">        "productName" : "Book",</w:t>
+      </w:r>
+    </w:p>
+    <w:p>
+      <w:r>
+        <w:t xml:space="preserve">        "productQty" : 15,</w:t>
+      </w:r>
+    </w:p>
+    <w:p>
+      <w:r>
+        <w:t xml:space="preserve">        "productBrand" : "Classmate",</w:t>
+      </w:r>
+    </w:p>
+    <w:p>
+      <w:r>
+        <w:t xml:space="preserve">        "productMfgDate" : ISODate("2021-05-14T00:00:00Z"),</w:t>
+      </w:r>
+    </w:p>
+    <w:p>
+      <w:r>
+        <w:t xml:space="preserve">        "productExpDate" : ISODate("2023-05-14T00:00:00Z")</w:t>
+      </w:r>
+    </w:p>
+    <w:p>
+      <w:r>
+        <w:t>}</w:t>
+      </w:r>
+    </w:p>
+    <w:p>
+      <w:r>
+        <w:t>{</w:t>
+      </w:r>
+    </w:p>
+    <w:p>
+      <w:r>
+        <w:lastRenderedPageBreak/>
+        <w:t xml:space="preserve">        "_id" : 45,</w:t>
+      </w:r>
+    </w:p>
+    <w:p>
+      <w:r>
+        <w:t xml:space="preserve">        "productName" : "NoteBook",</w:t>
+      </w:r>
+    </w:p>
+    <w:p>
+      <w:r>
+        <w:t xml:space="preserve">        "productPrice" : [</w:t>
+      </w:r>
+    </w:p>
+    <w:p>
+      <w:r>
+        <w:t xml:space="preserve">                95,</w:t>
+      </w:r>
+    </w:p>
+    <w:p>
+      <w:r>
+        <w:t xml:space="preserve">                205</w:t>
+      </w:r>
+    </w:p>
+    <w:p>
+      <w:r>
+        <w:t xml:space="preserve">        ],</w:t>
+      </w:r>
+    </w:p>
+    <w:p>
+      <w:r>
+        <w:t xml:space="preserve">        "productQty" : 15,</w:t>
+      </w:r>
+    </w:p>
+    <w:p>
+      <w:r>
+        <w:t xml:space="preserve">        "productBrand" : "Classmate",</w:t>
+      </w:r>
+    </w:p>
+    <w:p>
+      <w:r>
+        <w:t xml:space="preserve">        "productMfgDate" : ISODate("2021-05-14T00:00:00Z"),</w:t>
+      </w:r>
+    </w:p>
+    <w:p>
+      <w:r>
+        <w:t xml:space="preserve">        "productExpDate" : ISODate("2023-05-14T00:00:00Z")</w:t>
+      </w:r>
+    </w:p>
+    <w:p>
+      <w:r>
+        <w:t>}</w:t>
+      </w:r>
+    </w:p>
+    <w:p>
+      <w:r>
+        <w:rPr>
+          <w:highlight w:val="yellow"/>
+        </w:rPr>
+        <w:t>&gt; db.products.find( { productPrice:{ $size : 2 } }, { productName : 1, productPrice :1 } );</w:t>
+      </w:r>
+    </w:p>
+    <w:p>
+      <w:r>
+        <w:t>{ "_id" : 45, "productName" : "NoteBook", "productPrice" : [ 95, 205 ] }</w:t>
+      </w:r>
+    </w:p>
+    <w:p>
+      <w:r>
+        <w:rPr>
+          <w:highlight w:val="yellow"/>
+        </w:rPr>
+        <w:t>&gt; db.products.insertOne({ "_id" : 55, "productName" : "NoteBook", "productPrice" : [195,405], "productQty" : 15, "productBrand" : "Classmate", "productMfgDate" : ISODate("2021-05-14T00:00:00Z"),"productExpDate" : ISODate("2023-05-14T00:00:00Z") });</w:t>
+      </w:r>
+    </w:p>
+    <w:p>
+      <w:r>
+        <w:t>{ "acknowledged" : true, "insertedId" : 55 }</w:t>
+      </w:r>
+    </w:p>
+    <w:p>
+      <w:r>
+        <w:rPr>
+          <w:highlight w:val="yellow"/>
+        </w:rPr>
+        <w:t>&gt; db.products.find().pretty();</w:t>
+      </w:r>
+    </w:p>
+    <w:p>
+      <w:r>
+        <w:t>{</w:t>
+      </w:r>
+    </w:p>
+    <w:p>
+      <w:r>
+        <w:t xml:space="preserve">        "_id" : ObjectId("6342d05ca1c738d0dc8e0f64"),</w:t>
+      </w:r>
+    </w:p>
+    <w:p>
+      <w:r>
+        <w:t xml:space="preserve">        "productName" : "Pen",</w:t>
+      </w:r>
+    </w:p>
+    <w:p>
+      <w:r>
+        <w:t xml:space="preserve">        "productPrice" : 45,</w:t>
+      </w:r>
+    </w:p>
+    <w:p>
+      <w:r>
+        <w:t xml:space="preserve">        "productQty" : 4,</w:t>
+      </w:r>
+    </w:p>
+    <w:p>
+      <w:r>
+        <w:t xml:space="preserve">        "productBrand" : "Reynolds"</w:t>
+      </w:r>
+    </w:p>
+    <w:p>
+      <w:r>
+        <w:t>}</w:t>
+      </w:r>
+    </w:p>
+    <w:p>
+      <w:r>
+        <w:t>{</w:t>
+      </w:r>
+    </w:p>
+    <w:p>
+      <w:r>
+        <w:t xml:space="preserve">        "_id" : 1,</w:t>
+      </w:r>
+    </w:p>
+    <w:p>
+      <w:r>
+        <w:t xml:space="preserve">        "productName" : "Pencil",</w:t>
+      </w:r>
+    </w:p>
+    <w:p>
+      <w:r>
+        <w:t xml:space="preserve">        "productPrice" : 30,</w:t>
+      </w:r>
+    </w:p>
+    <w:p>
+      <w:r>
+        <w:t xml:space="preserve">        "productQty" : 10,</w:t>
+      </w:r>
+    </w:p>
+    <w:p>
+      <w:r>
+        <w:t xml:space="preserve">        "productBrand" : "Apsara"</w:t>
+      </w:r>
+    </w:p>
+    <w:p>
+      <w:r>
+        <w:t>}</w:t>
+      </w:r>
+    </w:p>
+    <w:p>
+      <w:r>
+        <w:lastRenderedPageBreak/>
+        <w:t>{</w:t>
+      </w:r>
+    </w:p>
+    <w:p>
+      <w:r>
+        <w:t xml:space="preserve">        "_id" : 11,</w:t>
+      </w:r>
+    </w:p>
+    <w:p>
+      <w:r>
+        <w:t xml:space="preserve">        "productName" : "Pencil",</w:t>
+      </w:r>
+    </w:p>
+    <w:p>
+      <w:r>
+        <w:t xml:space="preserve">        "productPrice" : 30,</w:t>
+      </w:r>
+    </w:p>
+    <w:p>
+      <w:r>
+        <w:t xml:space="preserve">        "productQty" : 10,</w:t>
+      </w:r>
+    </w:p>
+    <w:p>
+      <w:r>
+        <w:t xml:space="preserve">        "productBrand" : "Apsara"</w:t>
+      </w:r>
+    </w:p>
+    <w:p>
+      <w:r>
+        <w:t>}</w:t>
+      </w:r>
+    </w:p>
+    <w:p>
+      <w:r>
+        <w:t>{</w:t>
+      </w:r>
+    </w:p>
+    <w:p>
+      <w:r>
+        <w:t xml:space="preserve">        "_id" : 12,</w:t>
+      </w:r>
+    </w:p>
+    <w:p>
+      <w:r>
+        <w:t xml:space="preserve">        "productName" : "Pencil",</w:t>
+      </w:r>
+    </w:p>
+    <w:p>
+      <w:r>
+        <w:t xml:space="preserve">        "productPrice" : 30,</w:t>
+      </w:r>
+    </w:p>
+    <w:p>
+      <w:r>
+        <w:t xml:space="preserve">        "productQty" : 10,</w:t>
+      </w:r>
+    </w:p>
+    <w:p>
+      <w:r>
+        <w:t xml:space="preserve">        "productBrand" : "Natraj"</w:t>
+      </w:r>
+    </w:p>
+    <w:p>
+      <w:r>
+        <w:t>}</w:t>
+      </w:r>
+    </w:p>
+    <w:p>
+      <w:r>
+        <w:t>{</w:t>
+      </w:r>
+    </w:p>
+    <w:p>
+      <w:r>
+        <w:t xml:space="preserve">        "_id" : 13,</w:t>
+      </w:r>
+    </w:p>
+    <w:p>
+      <w:r>
+        <w:t xml:space="preserve">        "productName" : "Eraser",</w:t>
+      </w:r>
+    </w:p>
+    <w:p>
+      <w:r>
+        <w:t xml:space="preserve">        "productPrice" : 20,</w:t>
+      </w:r>
+    </w:p>
+    <w:p>
+      <w:r>
+        <w:t xml:space="preserve">        "productQty" : 10,</w:t>
+      </w:r>
+    </w:p>
+    <w:p>
+      <w:r>
+        <w:t xml:space="preserve">        "productBrand" : "Natraj"</w:t>
+      </w:r>
+    </w:p>
+    <w:p>
+      <w:r>
+        <w:t>}</w:t>
+      </w:r>
+    </w:p>
+    <w:p>
+      <w:r>
+        <w:t>{</w:t>
+      </w:r>
+    </w:p>
+    <w:p>
+      <w:r>
+        <w:t xml:space="preserve">        "_id" : 21,</w:t>
+      </w:r>
+    </w:p>
+    <w:p>
+      <w:r>
+        <w:t xml:space="preserve">        "productName" : "NoteBook",</w:t>
+      </w:r>
+    </w:p>
+    <w:p>
+      <w:r>
+        <w:t xml:space="preserve">        "productPrice" : 95,</w:t>
+      </w:r>
+    </w:p>
+    <w:p>
+      <w:r>
+        <w:t xml:space="preserve">        "productQty" : 15,</w:t>
+      </w:r>
+    </w:p>
+    <w:p>
+      <w:r>
+        <w:t xml:space="preserve">        "productBrand" : "Classmate",</w:t>
+      </w:r>
+    </w:p>
+    <w:p>
+      <w:r>
+        <w:t xml:space="preserve">        "productMfgDate" : ISODate("2021-05-14T00:00:00Z")</w:t>
+      </w:r>
+    </w:p>
+    <w:p>
+      <w:r>
+        <w:t>}</w:t>
+      </w:r>
+    </w:p>
+    <w:p>
+      <w:r>
+        <w:t>{</w:t>
+      </w:r>
+    </w:p>
+    <w:p>
+      <w:r>
+        <w:t xml:space="preserve">        "_id" : 22,</w:t>
+      </w:r>
+    </w:p>
+    <w:p>
+      <w:r>
+        <w:lastRenderedPageBreak/>
+        <w:t xml:space="preserve">        "productName" : "NoteBook",</w:t>
+      </w:r>
+    </w:p>
+    <w:p>
+      <w:r>
+        <w:t xml:space="preserve">        "productPrice" : 95,</w:t>
+      </w:r>
+    </w:p>
+    <w:p>
+      <w:r>
+        <w:t xml:space="preserve">        "productQty" : 15,</w:t>
+      </w:r>
+    </w:p>
+    <w:p>
+      <w:r>
+        <w:t xml:space="preserve">        "productBrand" : "Classmate",</w:t>
+      </w:r>
+    </w:p>
+    <w:p>
+      <w:r>
+        <w:t xml:space="preserve">        "productMfgDate" : ISODate("2021-05-14T00:00:00Z"),</w:t>
+      </w:r>
+    </w:p>
+    <w:p>
+      <w:r>
+        <w:t xml:space="preserve">        "productExpDate" : ISODate("2023-05-14T00:00:00Z")</w:t>
+      </w:r>
+    </w:p>
+    <w:p>
+      <w:r>
+        <w:t>}</w:t>
+      </w:r>
+    </w:p>
+    <w:p>
+      <w:r>
+        <w:t>{</w:t>
+      </w:r>
+    </w:p>
+    <w:p>
+      <w:r>
+        <w:t xml:space="preserve">        "_id" : 24,</w:t>
+      </w:r>
+    </w:p>
+    <w:p>
+      <w:r>
+        <w:t xml:space="preserve">        "productName" : "NoteBook",</w:t>
+      </w:r>
+    </w:p>
+    <w:p>
+      <w:r>
+        <w:t xml:space="preserve">        "productQty" : 15,</w:t>
+      </w:r>
+    </w:p>
+    <w:p>
+      <w:r>
+        <w:t xml:space="preserve">        "productBrand" : "Classmate",</w:t>
+      </w:r>
+    </w:p>
+    <w:p>
+      <w:r>
+        <w:t xml:space="preserve">        "productMfgDate" : ISODate("2021-05-14T00:00:00Z"),</w:t>
+      </w:r>
+    </w:p>
+    <w:p>
+      <w:r>
+        <w:t xml:space="preserve">        "productExpDate" : ISODate("2023-05-14T00:00:00Z")</w:t>
+      </w:r>
+    </w:p>
+    <w:p>
+      <w:r>
+        <w:t>}</w:t>
+      </w:r>
+    </w:p>
+    <w:p>
+      <w:r>
+        <w:t>{</w:t>
+      </w:r>
+    </w:p>
+    <w:p>
+      <w:r>
+        <w:t xml:space="preserve">        "_id" : 25,</w:t>
+      </w:r>
+    </w:p>
+    <w:p>
+      <w:r>
+        <w:t xml:space="preserve">        "productName" : "Book",</w:t>
+      </w:r>
+    </w:p>
+    <w:p>
+      <w:r>
+        <w:t xml:space="preserve">        "productQty" : 15,</w:t>
+      </w:r>
+    </w:p>
+    <w:p>
+      <w:r>
+        <w:t xml:space="preserve">        "productBrand" : "Classmate",</w:t>
+      </w:r>
+    </w:p>
+    <w:p>
+      <w:r>
+        <w:t xml:space="preserve">        "productMfgDate" : ISODate("2021-05-14T00:00:00Z"),</w:t>
+      </w:r>
+    </w:p>
+    <w:p>
+      <w:r>
+        <w:t xml:space="preserve">        "productExpDate" : ISODate("2023-05-14T00:00:00Z")</w:t>
+      </w:r>
+    </w:p>
+    <w:p>
+      <w:r>
+        <w:t>}</w:t>
+      </w:r>
+    </w:p>
+    <w:p>
+      <w:r>
+        <w:t>{</w:t>
+      </w:r>
+    </w:p>
+    <w:p>
+      <w:r>
+        <w:t xml:space="preserve">        "_id" : 45,</w:t>
+      </w:r>
+    </w:p>
+    <w:p>
+      <w:r>
+        <w:t xml:space="preserve">        "productName" : "NoteBook",</w:t>
+      </w:r>
+    </w:p>
+    <w:p>
+      <w:r>
+        <w:t xml:space="preserve">        "productPrice" : [</w:t>
+      </w:r>
+    </w:p>
+    <w:p>
+      <w:r>
+        <w:t xml:space="preserve">                95,</w:t>
+      </w:r>
+    </w:p>
+    <w:p>
+      <w:r>
+        <w:t xml:space="preserve">                205</w:t>
+      </w:r>
+    </w:p>
+    <w:p>
+      <w:r>
+        <w:t xml:space="preserve">        ],</w:t>
+      </w:r>
+    </w:p>
+    <w:p>
+      <w:r>
+        <w:t xml:space="preserve">        "productQty" : 15,</w:t>
+      </w:r>
+    </w:p>
+    <w:p>
+      <w:r>
+        <w:lastRenderedPageBreak/>
+        <w:t xml:space="preserve">        "productBrand" : "Classmate",</w:t>
+      </w:r>
+    </w:p>
+    <w:p>
+      <w:r>
+        <w:t xml:space="preserve">        "productMfgDate" : ISODate("2021-05-14T00:00:00Z"),</w:t>
+      </w:r>
+    </w:p>
+    <w:p>
+      <w:r>
+        <w:t xml:space="preserve">        "productExpDate" : ISODate("2023-05-14T00:00:00Z")</w:t>
+      </w:r>
+    </w:p>
+    <w:p>
+      <w:r>
+        <w:t>}</w:t>
+      </w:r>
+    </w:p>
+    <w:p>
+      <w:r>
+        <w:t>{</w:t>
+      </w:r>
+    </w:p>
+    <w:p>
+      <w:r>
+        <w:t xml:space="preserve">        "_id" : 55,</w:t>
+      </w:r>
+    </w:p>
+    <w:p>
+      <w:r>
+        <w:t xml:space="preserve">        "productName" : "NoteBook",</w:t>
+      </w:r>
+    </w:p>
+    <w:p>
+      <w:r>
+        <w:t xml:space="preserve">        "productPrice" : [</w:t>
+      </w:r>
+    </w:p>
+    <w:p>
+      <w:r>
+        <w:t xml:space="preserve">                195,</w:t>
+      </w:r>
+    </w:p>
+    <w:p>
+      <w:r>
+        <w:t xml:space="preserve">                405</w:t>
+      </w:r>
+    </w:p>
+    <w:p>
+      <w:r>
+        <w:t xml:space="preserve">        ],</w:t>
+      </w:r>
+    </w:p>
+    <w:p>
+      <w:r>
+        <w:t xml:space="preserve">        "productQty" : 15,</w:t>
+      </w:r>
+    </w:p>
+    <w:p>
+      <w:r>
+        <w:t xml:space="preserve">        "productBrand" : "Classmate",</w:t>
+      </w:r>
+    </w:p>
+    <w:p>
+      <w:r>
+        <w:t xml:space="preserve">        "productMfgDate" : ISODate("2021-05-14T00:00:00Z"),</w:t>
+      </w:r>
+    </w:p>
+    <w:p>
+      <w:r>
+        <w:t xml:space="preserve">        "productExpDate" : ISODate("2023-05-14T00:00:00Z")</w:t>
+      </w:r>
+    </w:p>
+    <w:p>
+      <w:r>
+        <w:t>}</w:t>
+      </w:r>
+    </w:p>
+    <w:p>
+      <w:r>
+        <w:rPr>
+          <w:highlight w:val="yellow"/>
+        </w:rPr>
+        <w:t>&gt; db.products.find( { productPrice:{ $size : 2 } }, { productName : 1, productPrice :1 } );</w:t>
+      </w:r>
+    </w:p>
+    <w:p>
+      <w:r>
+        <w:t>{ "_id" : 45, "productName" : "NoteBook", "productPrice" : [ 95, 205 ] }</w:t>
+      </w:r>
+    </w:p>
+    <w:p>
+      <w:r>
+        <w:t>{ "_id" : 55, "productName" : "NoteBook", "productPrice" : [ 195, 405 ] }</w:t>
+      </w:r>
+    </w:p>
+    <w:p>
+      <w:r>
+        <w:rPr>
+          <w:highlight w:val="yellow"/>
+        </w:rPr>
+        <w:t>&gt; db.products.insertOne({ "_id" : 65, "productName" : "NoteBook", "productPrice" : [95,195,405], "productQty" : 15, "productBrand" : "Classmate", "productMfgDate" : ISODate("2021-05-14T00:00:00Z"),"productExpDate" : ISODate("2023-05-14T00:00:00Z") });</w:t>
+      </w:r>
+    </w:p>
+    <w:p>
+      <w:r>
+        <w:t>{ "acknowledged" : true, "insertedId" : 65 }</w:t>
+      </w:r>
+    </w:p>
+    <w:p>
+      <w:r>
+        <w:rPr>
+          <w:highlight w:val="yellow"/>
+        </w:rPr>
+        <w:t>&gt; db.products.find().pretty();</w:t>
+      </w:r>
+    </w:p>
+    <w:p>
+      <w:r>
+        <w:t>{</w:t>
+      </w:r>
+    </w:p>
+    <w:p>
+      <w:r>
+        <w:t xml:space="preserve">        "_id" : ObjectId("6342d05ca1c738d0dc8e0f64"),</w:t>
+      </w:r>
+    </w:p>
+    <w:p>
+      <w:r>
+        <w:t xml:space="preserve">        "productName" : "Pen",</w:t>
+      </w:r>
+    </w:p>
+    <w:p>
+      <w:r>
+        <w:t xml:space="preserve">        "productPrice" : 45,</w:t>
+      </w:r>
+    </w:p>
+    <w:p>
+      <w:r>
+        <w:t xml:space="preserve">        "productQty" : 4,</w:t>
+      </w:r>
+    </w:p>
+    <w:p>
+      <w:r>
+        <w:t xml:space="preserve">        "productBrand" : "Reynolds"</w:t>
+      </w:r>
+    </w:p>
+    <w:p>
+      <w:r>
+        <w:t>}</w:t>
+      </w:r>
+    </w:p>
+    <w:p>
+      <w:r>
+        <w:t>{</w:t>
+      </w:r>
+    </w:p>
+    <w:p>
+      <w:r>
+        <w:lastRenderedPageBreak/>
+        <w:t xml:space="preserve">        "_id" : 1,</w:t>
+      </w:r>
+    </w:p>
+    <w:p>
+      <w:r>
+        <w:t xml:space="preserve">        "productName" : "Pencil",</w:t>
+      </w:r>
+    </w:p>
+    <w:p>
+      <w:r>
+        <w:t xml:space="preserve">        "productPrice" : 30,</w:t>
+      </w:r>
+    </w:p>
+    <w:p>
+      <w:r>
+        <w:t xml:space="preserve">        "productQty" : 10,</w:t>
+      </w:r>
+    </w:p>
+    <w:p>
+      <w:r>
+        <w:t xml:space="preserve">        "productBrand" : "Apsara"</w:t>
+      </w:r>
+    </w:p>
+    <w:p>
+      <w:r>
+        <w:t>}</w:t>
+      </w:r>
+    </w:p>
+    <w:p>
+      <w:r>
+        <w:t>{</w:t>
+      </w:r>
+    </w:p>
+    <w:p>
+      <w:r>
+        <w:t xml:space="preserve">        "_id" : 11,</w:t>
+      </w:r>
+    </w:p>
+    <w:p>
+      <w:r>
+        <w:t xml:space="preserve">        "productName" : "Pencil",</w:t>
+      </w:r>
+    </w:p>
+    <w:p>
+      <w:r>
+        <w:t xml:space="preserve">        "productPrice" : 30,</w:t>
+      </w:r>
+    </w:p>
+    <w:p>
+      <w:r>
+        <w:t xml:space="preserve">        "productQty" : 10,</w:t>
+      </w:r>
+    </w:p>
+    <w:p>
+      <w:r>
+        <w:t xml:space="preserve">        "productBrand" : "Apsara"</w:t>
+      </w:r>
+    </w:p>
+    <w:p>
+      <w:r>
+        <w:t>}</w:t>
+      </w:r>
+    </w:p>
+    <w:p>
+      <w:r>
+        <w:t>{</w:t>
+      </w:r>
+    </w:p>
+    <w:p>
+      <w:r>
+        <w:t xml:space="preserve">        "_id" : 12,</w:t>
+      </w:r>
+    </w:p>
+    <w:p>
+      <w:r>
+        <w:t xml:space="preserve">        "productName" : "Pencil",</w:t>
+      </w:r>
+    </w:p>
+    <w:p>
+      <w:r>
+        <w:t xml:space="preserve">        "productPrice" : 30,</w:t>
+      </w:r>
+    </w:p>
+    <w:p>
+      <w:r>
+        <w:t xml:space="preserve">        "productQty" : 10,</w:t>
+      </w:r>
+    </w:p>
+    <w:p>
+      <w:r>
+        <w:t xml:space="preserve">        "productBrand" : "Natraj"</w:t>
+      </w:r>
+    </w:p>
+    <w:p>
+      <w:r>
+        <w:t>}</w:t>
+      </w:r>
+    </w:p>
+    <w:p>
+      <w:r>
+        <w:t>{</w:t>
+      </w:r>
+    </w:p>
+    <w:p>
+      <w:r>
+        <w:t xml:space="preserve">        "_id" : 13,</w:t>
+      </w:r>
+    </w:p>
+    <w:p>
+      <w:r>
+        <w:t xml:space="preserve">        "productName" : "Eraser",</w:t>
+      </w:r>
+    </w:p>
+    <w:p>
+      <w:r>
+        <w:t xml:space="preserve">        "productPrice" : 20,</w:t>
+      </w:r>
+    </w:p>
+    <w:p>
+      <w:r>
+        <w:t xml:space="preserve">        "productQty" : 10,</w:t>
+      </w:r>
+    </w:p>
+    <w:p>
+      <w:r>
+        <w:t xml:space="preserve">        "productBrand" : "Natraj"</w:t>
+      </w:r>
+    </w:p>
+    <w:p>
+      <w:r>
+        <w:t>}</w:t>
+      </w:r>
+    </w:p>
+    <w:p>
+      <w:r>
+        <w:t>{</w:t>
+      </w:r>
+    </w:p>
+    <w:p>
+      <w:r>
+        <w:t xml:space="preserve">        "_id" : 21,</w:t>
+      </w:r>
+    </w:p>
+    <w:p>
+      <w:r>
+        <w:t xml:space="preserve">        "productName" : "NoteBook",</w:t>
+      </w:r>
+    </w:p>
+    <w:p>
+      <w:r>
+        <w:t xml:space="preserve">        "productPrice" : 95,</w:t>
+      </w:r>
+    </w:p>
+    <w:p>
+      <w:r>
+        <w:lastRenderedPageBreak/>
+        <w:t xml:space="preserve">        "productQty" : 15,</w:t>
+      </w:r>
+    </w:p>
+    <w:p>
+      <w:r>
+        <w:t xml:space="preserve">        "productBrand" : "Classmate",</w:t>
+      </w:r>
+    </w:p>
+    <w:p>
+      <w:r>
+        <w:t xml:space="preserve">        "productMfgDate" : ISODate("2021-05-14T00:00:00Z")</w:t>
+      </w:r>
+    </w:p>
+    <w:p>
+      <w:r>
+        <w:t>}</w:t>
+      </w:r>
+    </w:p>
+    <w:p>
+      <w:r>
+        <w:t>{</w:t>
+      </w:r>
+    </w:p>
+    <w:p>
+      <w:r>
+        <w:t xml:space="preserve">        "_id" : 22,</w:t>
+      </w:r>
+    </w:p>
+    <w:p>
+      <w:r>
+        <w:t xml:space="preserve">        "productName" : "NoteBook",</w:t>
+      </w:r>
+    </w:p>
+    <w:p>
+      <w:r>
+        <w:t xml:space="preserve">        "productPrice" : 95,</w:t>
+      </w:r>
+    </w:p>
+    <w:p>
+      <w:r>
+        <w:t xml:space="preserve">        "productQty" : 15,</w:t>
+      </w:r>
+    </w:p>
+    <w:p>
+      <w:r>
+        <w:t xml:space="preserve">        "productBrand" : "Classmate",</w:t>
+      </w:r>
+    </w:p>
+    <w:p>
+      <w:r>
+        <w:t xml:space="preserve">        "productMfgDate" : ISODate("2021-05-14T00:00:00Z"),</w:t>
+      </w:r>
+    </w:p>
+    <w:p>
+      <w:r>
+        <w:t xml:space="preserve">        "productExpDate" : ISODate("2023-05-14T00:00:00Z")</w:t>
+      </w:r>
+    </w:p>
+    <w:p>
+      <w:r>
+        <w:t>}</w:t>
+      </w:r>
+    </w:p>
+    <w:p>
+      <w:r>
+        <w:t>{</w:t>
+      </w:r>
+    </w:p>
+    <w:p>
+      <w:r>
+        <w:t xml:space="preserve">        "_id" : 24,</w:t>
+      </w:r>
+    </w:p>
+    <w:p>
+      <w:r>
+        <w:t xml:space="preserve">        "productName" : "NoteBook",</w:t>
+      </w:r>
+    </w:p>
+    <w:p>
+      <w:r>
+        <w:t xml:space="preserve">        "productQty" : 15,</w:t>
+      </w:r>
+    </w:p>
+    <w:p>
+      <w:r>
+        <w:t xml:space="preserve">        "productBrand" : "Classmate",</w:t>
+      </w:r>
+    </w:p>
+    <w:p>
+      <w:r>
+        <w:t xml:space="preserve">        "productMfgDate" : ISODate("2021-05-14T00:00:00Z"),</w:t>
+      </w:r>
+    </w:p>
+    <w:p>
+      <w:r>
+        <w:t xml:space="preserve">        "productExpDate" : ISODate("2023-05-14T00:00:00Z")</w:t>
+      </w:r>
+    </w:p>
+    <w:p>
+      <w:r>
+        <w:t>}</w:t>
+      </w:r>
+    </w:p>
+    <w:p>
+      <w:r>
+        <w:t>{</w:t>
+      </w:r>
+    </w:p>
+    <w:p>
+      <w:r>
+        <w:t xml:space="preserve">        "_id" : 25,</w:t>
+      </w:r>
+    </w:p>
+    <w:p>
+      <w:r>
+        <w:t xml:space="preserve">        "productName" : "Book",</w:t>
+      </w:r>
+    </w:p>
+    <w:p>
+      <w:r>
+        <w:t xml:space="preserve">        "productQty" : 15,</w:t>
+      </w:r>
+    </w:p>
+    <w:p>
+      <w:r>
+        <w:t xml:space="preserve">        "productBrand" : "Classmate",</w:t>
+      </w:r>
+    </w:p>
+    <w:p>
+      <w:r>
+        <w:t xml:space="preserve">        "productMfgDate" : ISODate("2021-05-14T00:00:00Z"),</w:t>
+      </w:r>
+    </w:p>
+    <w:p>
+      <w:r>
+        <w:t xml:space="preserve">        "productExpDate" : ISODate("2023-05-14T00:00:00Z")</w:t>
+      </w:r>
+    </w:p>
+    <w:p>
+      <w:r>
+        <w:t>}</w:t>
+      </w:r>
+    </w:p>
+    <w:p>
+      <w:r>
+        <w:t>{</w:t>
+      </w:r>
+    </w:p>
+    <w:p>
+      <w:r>
+        <w:t xml:space="preserve">        "_id" : 45,</w:t>
+      </w:r>
+    </w:p>
+    <w:p>
+      <w:r>
+        <w:lastRenderedPageBreak/>
+        <w:t xml:space="preserve">        "productName" : "NoteBook",</w:t>
+      </w:r>
+    </w:p>
+    <w:p>
+      <w:r>
+        <w:t xml:space="preserve">        "productPrice" : [</w:t>
+      </w:r>
+    </w:p>
+    <w:p>
+      <w:r>
+        <w:t xml:space="preserve">                95,</w:t>
+      </w:r>
+    </w:p>
+    <w:p>
+      <w:r>
+        <w:t xml:space="preserve">                205</w:t>
+      </w:r>
+    </w:p>
+    <w:p>
+      <w:r>
+        <w:t xml:space="preserve">        ],</w:t>
+      </w:r>
+    </w:p>
+    <w:p>
+      <w:r>
+        <w:t xml:space="preserve">        "productQty" : 15,</w:t>
+      </w:r>
+    </w:p>
+    <w:p>
+      <w:r>
+        <w:t xml:space="preserve">        "productBrand" : "Classmate",</w:t>
+      </w:r>
+    </w:p>
+    <w:p>
+      <w:r>
+        <w:t xml:space="preserve">        "productMfgDate" : ISODate("2021-05-14T00:00:00Z"),</w:t>
+      </w:r>
+    </w:p>
+    <w:p>
+      <w:r>
+        <w:t xml:space="preserve">        "productExpDate" : ISODate("2023-05-14T00:00:00Z")</w:t>
+      </w:r>
+    </w:p>
+    <w:p>
+      <w:r>
+        <w:t>}</w:t>
+      </w:r>
+    </w:p>
+    <w:p>
+      <w:r>
+        <w:t>{</w:t>
+      </w:r>
+    </w:p>
+    <w:p>
+      <w:r>
+        <w:t xml:space="preserve">        "_id" : 55,</w:t>
+      </w:r>
+    </w:p>
+    <w:p>
+      <w:r>
+        <w:t xml:space="preserve">        "productName" : "NoteBook",</w:t>
+      </w:r>
+    </w:p>
+    <w:p>
+      <w:r>
+        <w:t xml:space="preserve">        "productPrice" : [</w:t>
+      </w:r>
+    </w:p>
+    <w:p>
+      <w:r>
+        <w:t xml:space="preserve">                195,</w:t>
+      </w:r>
+    </w:p>
+    <w:p>
+      <w:r>
+        <w:t xml:space="preserve">                405</w:t>
+      </w:r>
+    </w:p>
+    <w:p>
+      <w:r>
+        <w:t xml:space="preserve">        ],</w:t>
+      </w:r>
+    </w:p>
+    <w:p>
+      <w:r>
+        <w:t xml:space="preserve">        "productQty" : 15,</w:t>
+      </w:r>
+    </w:p>
+    <w:p>
+      <w:r>
+        <w:t xml:space="preserve">        "productBrand" : "Classmate",</w:t>
+      </w:r>
+    </w:p>
+    <w:p>
+      <w:r>
+        <w:t xml:space="preserve">        "productMfgDate" : ISODate("2021-05-14T00:00:00Z"),</w:t>
+      </w:r>
+    </w:p>
+    <w:p>
+      <w:r>
+        <w:t xml:space="preserve">        "productExpDate" : ISODate("2023-05-14T00:00:00Z")</w:t>
+      </w:r>
+    </w:p>
+    <w:p>
+      <w:r>
+        <w:t>}</w:t>
+      </w:r>
+    </w:p>
+    <w:p>
+      <w:r>
+        <w:t>{</w:t>
+      </w:r>
+    </w:p>
+    <w:p>
+      <w:r>
+        <w:t xml:space="preserve">        "_id" : 65,</w:t>
+      </w:r>
+    </w:p>
+    <w:p>
+      <w:r>
+        <w:t xml:space="preserve">        "productName" : "NoteBook",</w:t>
+      </w:r>
+    </w:p>
+    <w:p>
+      <w:r>
+        <w:t xml:space="preserve">        "productPrice" : [</w:t>
+      </w:r>
+    </w:p>
+    <w:p>
+      <w:r>
+        <w:t xml:space="preserve">                95,</w:t>
+      </w:r>
+    </w:p>
+    <w:p>
+      <w:r>
+        <w:t xml:space="preserve">                195,</w:t>
+      </w:r>
+    </w:p>
+    <w:p>
+      <w:r>
+        <w:t xml:space="preserve">                405</w:t>
+      </w:r>
+    </w:p>
+    <w:p>
+      <w:r>
+        <w:t xml:space="preserve">        ],</w:t>
+      </w:r>
+    </w:p>
+    <w:p>
+      <w:r>
+        <w:t xml:space="preserve">        "productQty" : 15,</w:t>
+      </w:r>
+    </w:p>
+    <w:p>
+      <w:r>
+        <w:lastRenderedPageBreak/>
+        <w:t xml:space="preserve">        "productBrand" : "Classmate",</w:t>
+      </w:r>
+    </w:p>
+    <w:p>
+      <w:r>
+        <w:t xml:space="preserve">        "productMfgDate" : ISODate("2021-05-14T00:00:00Z"),</w:t>
+      </w:r>
+    </w:p>
+    <w:p>
+      <w:r>
+        <w:t xml:space="preserve">        "productExpDate" : ISODate("2023-05-14T00:00:00Z")</w:t>
+      </w:r>
+    </w:p>
+    <w:p>
+      <w:r>
+        <w:t>}</w:t>
+      </w:r>
+    </w:p>
+    <w:p>
+      <w:r>
+        <w:rPr>
+          <w:highlight w:val="yellow"/>
+        </w:rPr>
+        <w:t>&gt; db.products.find( { productPrice:{ $size : 2 } }, { productName : 1, productPrice :1 } );</w:t>
+      </w:r>
+    </w:p>
+    <w:p>
+      <w:r>
+        <w:t>{ "_id" : 45, "productName" : "NoteBook", "productPrice" : [ 95, 205 ] }</w:t>
+      </w:r>
+    </w:p>
+    <w:p>
+      <w:r>
+        <w:t>{ "_id" : 55, "productName" : "NoteBook", "productPrice" : [ 1</w:t>
+      </w:r>
+      <w:r>
+        <w:t>95, 405 ] }</w:t>
+      </w:r>
+    </w:p>
+    <w:p>
+      <w:r>
+        <w:rPr>
+          <w:highlight w:val="yellow"/>
+        </w:rPr>
+        <w:t>&gt; db.products.find({ $or: [{ productPrice:{ $size : 2 }},{ productPrice:{ $size : 3 } }]}, { productName : 1, productPrice :1 } );</w:t>
+      </w:r>
+    </w:p>
+    <w:p>
+      <w:r>
+        <w:t>{ "_id" : 45, "productName" : "NoteBook", "productPrice" : [ 95, 205 ] }</w:t>
+      </w:r>
+    </w:p>
+    <w:p>
+      <w:r>
+        <w:t>{ "_id" : 55, "productName" : "NoteBook", "productPrice" : [ 195, 405 ] }</w:t>
+      </w:r>
+    </w:p>
+    <w:p>
+      <w:r>
+        <w:t>{ "_id" : 65, "productName" : "NoteBook", "productPrice" : [ 95, 195, 405 ] }</w:t>
+      </w:r>
+    </w:p>
+    <w:p>
+      <w:pPr>
+        <w:rPr>
+          <w:highlight w:val="yellow"/>
+        </w:rPr>
+      </w:pPr>
+      <w:r>
+        <w:rPr>
+          <w:highlight w:val="yellow"/>
+        </w:rPr>
+        <w:t>&gt; db.products.find( { productPrice:{ $all : [30,20] } }, { productName : 1, productPrice :1 } );</w:t>
+      </w:r>
+    </w:p>
+    <w:p>
+      <w:r>
+        <w:rPr>
+          <w:highlight w:val="yellow"/>
+        </w:rPr>
+        <w:t>&gt; db.products.find( { productPrice:{ $all : [95,205] } }, { productName : 1, productPrice :1 } );</w:t>
+      </w:r>
+    </w:p>
+    <w:p>
+      <w:r>
+        <w:t>{ "_id" : 45, "productName" : "NoteBook", "productPrice" : [ 95, 205 ] }</w:t>
+      </w:r>
+    </w:p>
+    <w:p>
+      <w:pPr>
+        <w:rPr>
+          <w:highlight w:val="yellow"/>
+        </w:rPr>
+      </w:pPr>
+      <w:r>
+        <w:rPr>
+          <w:highlight w:val="yellow"/>
+        </w:rPr>
+        <w:t>&gt; db.products.find( { productPrice:{ $all : [95,105] } }, { productName : 1, productPrice :1 } );</w:t>
+      </w:r>
+    </w:p>
+    <w:p>
+      <w:r>
+        <w:rPr>
+          <w:highlight w:val="yellow"/>
+        </w:rPr>
+        <w:t>&gt; db.products.find( { productPrice:{ $all : [95,195] } }, { productName : 1, productPrice :1 } );</w:t>
+      </w:r>
+    </w:p>
+    <w:p>
+      <w:r>
+        <w:t>{ "_id" : 65, "productName" : "NoteBook", "productPrice" : [ 95, 195, 405 ] }</w:t>
+      </w:r>
+    </w:p>
+    <w:p/>
+    <w:p>
+      <w:pPr>
+        <w:rPr>
+          <w:highlight w:val="yellow"/>
+        </w:rPr>
+      </w:pPr>
+      <w:r>
+        <w:rPr>
+          <w:highlight w:val="yellow"/>
+        </w:rPr>
+        <w:t>&gt; db.products.find( { productPrice:{ $elemMatch : {$lt : 95} } }, { productName : 1, productPrice :1 } );</w:t>
+      </w:r>
+    </w:p>
+    <w:p>
+      <w:r>
+        <w:rPr>
+          <w:highlight w:val="yellow"/>
+        </w:rPr>
+        <w:t>&gt; db.products.find( { productPrice:{ $elemMatch : {$lt : 195} } }, { productName : 1, productPrice :1 } );</w:t>
+      </w:r>
+    </w:p>
+    <w:p>
+      <w:r>
+        <w:t>{ "_id" : 45, "productName" : "NoteBook", "productPrice" : [ 95, 205 ] }</w:t>
+      </w:r>
+    </w:p>
+    <w:p>
+      <w:r>
+        <w:t>{ "_id" : 65, "productName" : "NoteBook", "productPrice" : [ 95, 195, 405 ] }</w:t>
+      </w:r>
+    </w:p>
+    <w:p>
+      <w:r>
+        <w:rPr>
+          <w:highlight w:val="yellow"/>
+        </w:rPr>
+        <w:t>&gt; db.products.find( { productPrice:{ $exists :1 } }, { productName : 1, productPrice :1 } ).sort({productPrice:1});</w:t>
+      </w:r>
+    </w:p>
+    <w:p>
+      <w:r>
+        <w:t>{ "_id" : 13, "productName" : "Eraser", "productPrice" : 20 }</w:t>
+      </w:r>
+    </w:p>
+    <w:p>
+      <w:r>
+        <w:t>{ "_id" : 1, "productName" : "Pencil", "productPrice" : 30 }</w:t>
+      </w:r>
+    </w:p>
+    <w:p>
+      <w:r>
+        <w:t>{ "_id" : 11, "productName" : "Pencil", "productPrice" : 30 }</w:t>
+      </w:r>
+    </w:p>
+    <w:p>
+      <w:r>
+        <w:t>{ "_id" : 12, "productName" : "Pencil", "productPrice" : 30 }</w:t>
+      </w:r>
+    </w:p>
+    <w:p>
+      <w:r>
+        <w:t>{ "_id" : ObjectId("6342d05ca1c738d0dc8e0f64"), "productName" : "Pen", "productPrice" : 45 }</w:t>
+      </w:r>
+    </w:p>
+    <w:p>
+      <w:r>
+        <w:t>{ "_id" : 21, "productName" : "NoteBook", "productPrice" : 95 }</w:t>
+      </w:r>
+    </w:p>
+    <w:p>
+      <w:r>
+        <w:lastRenderedPageBreak/>
+        <w:t>{ "_id" : 22, "productName" : "NoteBook", "productPrice" : 95 }</w:t>
+      </w:r>
+    </w:p>
+    <w:p>
+      <w:r>
+        <w:t>{ "_id" : 45, "productName" : "NoteBook", "productPrice" : [ 95, 205 ] }</w:t>
+      </w:r>
+    </w:p>
+    <w:p>
+      <w:r>
+        <w:t>{ "_id" : 65, "productName" : "NoteBook", "productPrice" : [ 95, 195, 405 ] }</w:t>
+      </w:r>
+    </w:p>
+    <w:p>
+      <w:r>
+        <w:t>{ "_id" : 55, "productName" : "NoteBook", "productPrice" : [ 195, 405 ] }</w:t>
+      </w:r>
+    </w:p>
+    <w:p/>
+    <w:p>
+      <w:r>
+        <w:rPr>
+          <w:highlight w:val="yellow"/>
+        </w:rPr>
+        <w:t>&gt; db.products.find( { productPrice:{ $exists :1 } }, { productName : 1, productPrice :1 } ).sort({productPrice:-1});</w:t>
+      </w:r>
+    </w:p>
+    <w:p>
+      <w:r>
+        <w:t>{ "_id" : 55, "productName" : "NoteBook", "productPrice" : [ 195, 405 ] }</w:t>
+      </w:r>
+    </w:p>
+    <w:p>
+      <w:r>
+        <w:t>{ "_id" : 65, "productName" : "NoteBook", "productPrice" : [ 95, 195, 405 ] }</w:t>
+      </w:r>
+    </w:p>
+    <w:p>
+      <w:r>
+        <w:t>{ "_id" : 45, "productName" : "NoteBook", "productPrice" : [ 95, 205 ] }</w:t>
+      </w:r>
+    </w:p>
+    <w:p>
+      <w:r>
+        <w:t>{ "_id" : 21, "productName" : "NoteBook", "productPrice" : 95 }</w:t>
+      </w:r>
+    </w:p>
+    <w:p>
+      <w:r>
+        <w:t>{ "_id" : 22, "productName" : "NoteBook", "productPrice" : 95 }</w:t>
+      </w:r>
+    </w:p>
+    <w:p>
+      <w:r>
+        <w:t>{ "_id" : ObjectId("6342d05ca1c738d0dc8e0f64"), "productName" : "Pen", "productPrice" : 45 }</w:t>
+      </w:r>
+    </w:p>
+    <w:p>
+      <w:r>
+        <w:t>{ "_id" : 1, "productName" : "Pencil", "productPrice" : 30 }</w:t>
+      </w:r>
+    </w:p>
+    <w:p>
+      <w:r>
+        <w:t>{ "_id" : 11, "productName" : "Pencil", "productPrice" : 30 }</w:t>
+      </w:r>
+    </w:p>
+    <w:p>
+      <w:r>
+        <w:t>{ "_id" : 12, "productName" : "Pencil", "productPrice" : 30 }</w:t>
+      </w:r>
+    </w:p>
+    <w:p>
+      <w:r>
+        <w:t>{ "_id" : 13, "productName" : "Eraser", "productPrice" : 20 }</w:t>
+      </w:r>
+    </w:p>
+    <w:p>
+      <w:r>
+        <w:rPr>
+          <w:highlight w:val="yellow"/>
+        </w:rPr>
+        <w:t>&gt; db.products.find( { productPrice:{ $exists :1 } }, { productName : 1, productPrice :1 } ).sort({productPrice:-1}).limit(2);</w:t>
+      </w:r>
+    </w:p>
+    <w:p>
+      <w:r>
+        <w:t>{ "_id" : 65, "productName" : "NoteBook", "productPrice" : [ 95, 195, 405 ] }</w:t>
+      </w:r>
+    </w:p>
+    <w:p>
+      <w:r>
+        <w:t>{ "_id" : 55, "productName" : "NoteBook", "productPrice" : [ 195, 405 ] }</w:t>
+      </w:r>
+    </w:p>
+    <w:p>
+      <w:r>
+        <w:rPr>
+          <w:highlight w:val="yellow"/>
+        </w:rPr>
+        <w:t>&gt; db.products.find( { productPrice:{ $exists :1 } }, { productName : 1, productPrice :1 } ).sort({productPrice:-1}).limit(5);</w:t>
+      </w:r>
+    </w:p>
+    <w:p>
+      <w:r>
+        <w:t>{ "_id" : 65, "productName" : "NoteBook", "productPrice" : [ 95, 195, 405 ] }</w:t>
+      </w:r>
+    </w:p>
+    <w:p>
+      <w:r>
+        <w:t>{ "_id" : 55, "productName" : "NoteBook", "productPrice" : [ 195, 405 ] }</w:t>
+      </w:r>
+    </w:p>
+    <w:p>
+      <w:r>
+        <w:t>{ "_id" : 45, "productName" : "NoteBook", "productPrice" : [ 95, 205 ] }</w:t>
+      </w:r>
+    </w:p>
+    <w:p>
+      <w:r>
+        <w:t>{ "_id" : 22, "productName" : "NoteBook", "productPrice" : 95 }</w:t>
+      </w:r>
+    </w:p>
+    <w:p>
+      <w:r>
+        <w:t>{ "_id" : 21, "productName" : "NoteBook", "productPrice" : 95 }</w:t>
+      </w:r>
+    </w:p>
+    <w:p/>
+    <w:p/>
+    <w:p/>
+    <w:p>
+      <w:r>
+        <w:rPr>
+          <w:highlight w:val="yellow"/>
+        </w:rPr>
+        <w:lastRenderedPageBreak/>
+        <w:t>&gt; db.products.find( { productPrice:{ $exists :1 } }, { productName : 1, productPrice :1 } ).sort({productPrice:1}).limit(5);</w:t>
+      </w:r>
+    </w:p>
+    <w:p>
+      <w:r>
+        <w:t>{ "_id" : 13, "productName" : "Eraser", "productPrice" : 20 }</w:t>
+      </w:r>
+    </w:p>
+    <w:p>
+      <w:r>
+        <w:t>{ "_id" : 1, "productName" : "Pencil", "productPrice" : 30 }</w:t>
+      </w:r>
+    </w:p>
+    <w:p>
+      <w:r>
+        <w:t>{ "_id" : 12, "productName" : "Pencil", "productPrice" : 30 }</w:t>
+      </w:r>
+    </w:p>
+    <w:p>
+      <w:r>
+        <w:t>{ "_id" : 11, "productName" : "Pencil", "productPrice" : 30 }</w:t>
+      </w:r>
+    </w:p>
+    <w:p>
+      <w:r>
+        <w:t>{ "_id" : ObjectId("6342d05ca1c738d0dc8e0f64"), "productName" : "Pen", "productPrice" : 45 }</w:t>
+      </w:r>
+    </w:p>
+    <w:p/>
+    <w:p>
+      <w:r>
+        <w:rPr>
+          <w:highlight w:val="yellow"/>
+        </w:rPr>
+        <w:t>&gt; db.products.find( { productPrice:{ $exists :1 } }, { productName : 1, productPrice :1 } ).sort({productPrice:1}).skip(2).limit(5);</w:t>
+      </w:r>
+    </w:p>
+    <w:p>
+      <w:r>
+        <w:t>{ "_id" : 12, "productName" : "Pencil", "productPrice" : 30 }</w:t>
+      </w:r>
+    </w:p>
+    <w:p>
+      <w:r>
+        <w:t>{ "_id" : 11, "productName" : "Pencil", "productPrice" : 30 }</w:t>
+      </w:r>
+    </w:p>
+    <w:p>
+      <w:r>
+        <w:t>{ "_id" : ObjectId("6342d05ca1c738d0dc8e0f64"), "productName" : "Pen", "productPrice" : 45 }</w:t>
+      </w:r>
+    </w:p>
+    <w:p>
+      <w:r>
+        <w:t>{ "_id" : 21, "productName" : "NoteBook", "productPrice" : 95 }</w:t>
+      </w:r>
+    </w:p>
+    <w:p>
+      <w:r>
+        <w:t>{ "_id" : 22, "productName" : "NoteBook", "productPrice" : 95 }</w:t>
+      </w:r>
+    </w:p>
+    <w:p/>
+    <w:p>
+      <w:r>
+        <w:rPr>
+          <w:highlight w:val="yellow"/>
+        </w:rPr>
+        <w:t>&gt; db.products.aggregate([ { $group:{ _id : '$productName', averageQty : { $avg : '$productQty'}, }, }, ]);</w:t>
+      </w:r>
+    </w:p>
+    <w:p>
+      <w:r>
+        <w:t>{ "_id" : "Eraser", "averageQty" : 10 }</w:t>
+      </w:r>
+    </w:p>
+    <w:p>
+      <w:r>
+        <w:t>{ "_id" : "NoteBook", "averageQty" : 15 }</w:t>
+      </w:r>
+    </w:p>
+    <w:p>
+      <w:r>
+        <w:t>{ "_id" : "Book", "averageQty" : 15 }</w:t>
+      </w:r>
+    </w:p>
+    <w:p>
+      <w:r>
+        <w:t>{ "_id" : "Pencil", "averageQty" : 10 }</w:t>
+      </w:r>
+    </w:p>
+    <w:p>
+      <w:r>
+        <w:t>{ "_id" : "Pen", "averageQty" : 4 }</w:t>
+      </w:r>
+    </w:p>
+    <w:p>
+      <w:r>
+        <w:rPr>
+          <w:highlight w:val="yellow"/>
+        </w:rPr>
+        <w:t>&gt; db.employees</w:t>
+      </w:r>
+    </w:p>
+    <w:p>
+      <w:r>
+        <w:t>pms.employees</w:t>
+      </w:r>
+    </w:p>
+    <w:p>
+      <w:pPr>
+        <w:rPr>
+          <w:highlight w:val="yellow"/>
+        </w:rPr>
+      </w:pPr>
+      <w:r>
+        <w:rPr>
+          <w:highlight w:val="yellow"/>
+        </w:rPr>
+        <w:t>&gt; db.employees.insertMany(</w:t>
+      </w:r>
+    </w:p>
+    <w:p>
+      <w:pPr>
+        <w:rPr>
+          <w:highlight w:val="yellow"/>
+        </w:rPr>
+      </w:pPr>
+      <w:r>
+        <w:rPr>
+          <w:highlight w:val="yellow"/>
+        </w:rPr>
+        <w:t>... [</w:t>
+      </w:r>
+    </w:p>
+    <w:p>
+      <w:pPr>
+        <w:rPr>
+          <w:highlight w:val="yellow"/>
+        </w:rPr>
+      </w:pPr>
+      <w:r>
+        <w:rPr>
+          <w:highlight w:val="yellow"/>
+        </w:rPr>
+        <w:t>... {_id:1,empName:"Rama",empSal:45000,empDept:"HR"},</w:t>
+      </w:r>
+    </w:p>
+    <w:p>
+      <w:pPr>
+        <w:rPr>
+          <w:highlight w:val="yellow"/>
+        </w:rPr>
+      </w:pPr>
+      <w:r>
+        <w:rPr>
+          <w:highlight w:val="yellow"/>
+        </w:rPr>
+        <w:t>... {_id:2,empName:"Raja",empSal:35000,empDept:"HR"},</w:t>
+      </w:r>
+    </w:p>
+    <w:p>
+      <w:pPr>
+        <w:rPr>
+          <w:highlight w:val="yellow"/>
+        </w:rPr>
+      </w:pPr>
+      <w:r>
+        <w:rPr>
+          <w:highlight w:val="yellow"/>
+        </w:rPr>
+        <w:t>... {_id:3,empName:"Rags",empSal:45000,empDept:"Admin"},</w:t>
+      </w:r>
+    </w:p>
+    <w:p>
+      <w:pPr>
+        <w:rPr>
+          <w:highlight w:val="yellow"/>
+        </w:rPr>
+      </w:pPr>
+      <w:r>
+        <w:rPr>
+          <w:highlight w:val="yellow"/>
+        </w:rPr>
+        <w:t>... {_id:4,empName:"Ratna",empSal:55000,empDept:"Accounts"},</w:t>
+      </w:r>
+    </w:p>
+    <w:p>
+      <w:pPr>
+        <w:rPr>
+          <w:highlight w:val="yellow"/>
+        </w:rPr>
+      </w:pPr>
+      <w:r>
+        <w:rPr>
+          <w:highlight w:val="yellow"/>
+        </w:rPr>
+        <w:t>... {_id:5,empName:"Rita",empSal:25000,empDept:"IT"}</w:t>
+      </w:r>
+    </w:p>
+    <w:p>
+      <w:pPr>
+        <w:rPr>
+          <w:highlight w:val="yellow"/>
+        </w:rPr>
+      </w:pPr>
+      <w:r>
+        <w:rPr>
+          <w:highlight w:val="yellow"/>
+        </w:rPr>
+        <w:lastRenderedPageBreak/>
+        <w:t>... ]</w:t>
+      </w:r>
+    </w:p>
+    <w:p>
+      <w:r>
+        <w:rPr>
+          <w:highlight w:val="yellow"/>
+        </w:rPr>
+        <w:t>... );</w:t>
+      </w:r>
+    </w:p>
+    <w:p>
+      <w:r>
+        <w:t>{ "acknowledged" : true, "insertedIds" : [ 1, 2, 3, 4, 5 ] }</w:t>
+      </w:r>
+    </w:p>
+    <w:p>
+      <w:r>
+        <w:rPr>
+          <w:highlight w:val="yellow"/>
+        </w:rPr>
+        <w:t>&gt; db.employees.find().pretty();</w:t>
+      </w:r>
+    </w:p>
+    <w:p>
+      <w:r>
+        <w:t>{ "_id" : 1, "empName" : "Rama", "empSal" : 45000, "empDept" : "HR" }</w:t>
+      </w:r>
+    </w:p>
+    <w:p>
+      <w:r>
+        <w:t>{ "_id" : 2, "empName" : "Raja", "empSal" : 35000, "empDept" : "HR" }</w:t>
+      </w:r>
+    </w:p>
+    <w:p>
+      <w:r>
+        <w:t>{ "_id" : 3, "empName" : "Rags", "empSal" : 45000, "empDept" : "Admin" }</w:t>
+      </w:r>
+    </w:p>
+    <w:p>
+      <w:r>
+        <w:t>{</w:t>
+      </w:r>
+    </w:p>
+    <w:p>
+      <w:r>
+        <w:t xml:space="preserve">        "_id" : 4,</w:t>
+      </w:r>
+    </w:p>
+    <w:p>
+      <w:r>
+        <w:t xml:space="preserve">        "empName" : "Ratna",</w:t>
+      </w:r>
+    </w:p>
+    <w:p>
+      <w:r>
+        <w:t xml:space="preserve">        "empSal" : 55000,</w:t>
+      </w:r>
+    </w:p>
+    <w:p>
+      <w:r>
+        <w:t xml:space="preserve">        "empDept" : "Accounts"</w:t>
+      </w:r>
+    </w:p>
+    <w:p>
+      <w:r>
+        <w:t>}</w:t>
+      </w:r>
+    </w:p>
+    <w:p>
+      <w:pPr>
+        <w:tabs>
+          <w:tab w:val="left" w:pos="7905"/>
+        </w:tabs>
+      </w:pPr>
+      <w:r>
+        <w:t>{ "_id" : 5, "empName" : "Rita", "empSal" : 25000, "empDept" : "IT" }</w:t>
+      </w:r>
+      <w:r>
+        <w:tab/>
+      </w:r>
+    </w:p>
+    <w:p>
+      <w:r>
+        <w:rPr>
+          <w:highlight w:val="yellow"/>
+        </w:rPr>
+        <w:t>&gt; db.employees.aggregate([ { $group:{ _id : '$empDept', averageSalary : { $avg : '$empSal'}, }, }, ]);</w:t>
+      </w:r>
+    </w:p>
+    <w:p>
+      <w:r>
+        <w:t>{ "_id" : "Accounts", "averageSalary" : 55000 }</w:t>
+      </w:r>
+    </w:p>
+    <w:p>
+      <w:r>
+        <w:t>{ "_id" : "HR", "averageSalary" : 40000 }</w:t>
+      </w:r>
+    </w:p>
+    <w:p>
+      <w:r>
+        <w:t>{ "_id" : "Admin", "averageSalary" : 45000 }</w:t>
+      </w:r>
+    </w:p>
+    <w:p>
+      <w:r>
+        <w:t>{ "_id" : "IT", "averageSalary" : 25000 }</w:t>
+      </w:r>
+    </w:p>
+    <w:p>
+      <w:r>
+        <w:t>&gt;</w:t>
+      </w:r>
+    </w:p>
+    <w:p>
+      <w:r>
+        <w:rPr>
+          <w:highlight w:val="yellow"/>
+        </w:rPr>
+        <w:t>&gt; db.employees.aggregate([ { $group:{ _id : null, maxSalary : { $max : '$empSal'}, }, }, ]);</w:t>
+      </w:r>
+    </w:p>
+    <w:p>
+      <w:r>
+        <w:t>{ "_id" : null, "maxSalary" : 55000 }</w:t>
+      </w:r>
+    </w:p>
+    <w:p>
+      <w:r>
+        <w:rPr>
+          <w:highlight w:val="yellow"/>
+        </w:rPr>
+        <w:t>&gt; db.employees.aggregate([ { $group:{ _id : null, minSalary : { $min : '$empSal'}, }, }, ]);</w:t>
+      </w:r>
+    </w:p>
+    <w:p>
+      <w:r>
+        <w:t>{ "_id" : null, "minSalary" : 25000 }</w:t>
+      </w:r>
+    </w:p>
+    <w:p/>
+    <w:p>
+      <w:r>
+        <w:rPr>
+          <w:highlight w:val="yellow"/>
+        </w:rPr>
+        <w:t>&gt; db.employees.updateOne({_id:5},{$mul:{empSal:1.5}})</w:t>
+      </w:r>
+    </w:p>
+    <w:p>
+      <w:r>
+        <w:t>{ "acknowledged" : true, "matchedCount" : 1, "modifiedCount" : 1 }</w:t>
+      </w:r>
+    </w:p>
+    <w:p>
+      <w:r>
+        <w:rPr>
+          <w:highlight w:val="yellow"/>
+        </w:rPr>
+        <w:t>&gt; db.employees.find().pretty();</w:t>
+      </w:r>
+    </w:p>
+    <w:p>
+      <w:r>
+        <w:t>{ "_id" : 1, "empName" : "Rama", "empSal" : 45000, "empDept" : "HR" }</w:t>
+      </w:r>
+    </w:p>
+    <w:p>
+      <w:r>
+        <w:t>{ "_id" : 2, "empName" : "Raja", "empSal" : 35000, "empDept" : "HR" }</w:t>
+      </w:r>
+    </w:p>
+    <w:p>
+      <w:r>
+        <w:t>{ "_id" : 3, "empName" : "Rags", "empSal" : 45000, "empDept" : "Admin" }</w:t>
+      </w:r>
+    </w:p>
+    <w:p>
+      <w:r>
+        <w:lastRenderedPageBreak/>
+        <w:t>{</w:t>
+      </w:r>
+    </w:p>
+    <w:p>
+      <w:r>
+        <w:t xml:space="preserve">        "_id" : 4,</w:t>
+      </w:r>
+    </w:p>
+    <w:p>
+      <w:r>
+        <w:t xml:space="preserve">        "empName" : "Ratna",</w:t>
+      </w:r>
+    </w:p>
+    <w:p>
+      <w:r>
+        <w:t xml:space="preserve">        "empSal" : 55000,</w:t>
+      </w:r>
+    </w:p>
+    <w:p>
+      <w:r>
+        <w:t xml:space="preserve">        "empDept" : "Accounts"</w:t>
+      </w:r>
+    </w:p>
+    <w:p>
+      <w:r>
+        <w:t>}</w:t>
+      </w:r>
+    </w:p>
+    <w:p>
+      <w:r>
+        <w:t>{ "_id" : 5, "empName" : "Rita", "empSal" : 37500, "empDept" : "IT" }</w:t>
+      </w:r>
+    </w:p>
+    <w:p>
+      <w:r>
+        <w:rPr>
+          <w:highlight w:val="yellow"/>
+        </w:rPr>
+        <w:t>&gt; db.employees.updateMany({},{$mul:{empSal:1.5}})</w:t>
+      </w:r>
+    </w:p>
+    <w:p>
+      <w:r>
+        <w:t>{ "acknowledged" : true, "matchedCount" : 5, "modifiedCount" : 5 }</w:t>
+      </w:r>
+    </w:p>
+    <w:p>
+      <w:r>
+        <w:rPr>
+          <w:highlight w:val="yellow"/>
+        </w:rPr>
+        <w:t>&gt; db.employees.find().pretty();</w:t>
+      </w:r>
+    </w:p>
+    <w:p>
+      <w:r>
+        <w:t>{ "_id" : 1, "empName" : "Rama", "empSal" : 67500, "empDept" : "HR" }</w:t>
+      </w:r>
+    </w:p>
+    <w:p>
+      <w:r>
+        <w:t>{ "_id" : 2, "empName" : "Raja", "empSal" : 52500, "empDept" : "HR" }</w:t>
+      </w:r>
+    </w:p>
+    <w:p>
+      <w:r>
+        <w:t>{ "_id" : 3, "empName" : "Rags", "empSal" : 67500, "empDept" : "Admin" }</w:t>
+      </w:r>
+    </w:p>
+    <w:p>
+      <w:r>
+        <w:t>{</w:t>
+      </w:r>
+    </w:p>
+    <w:p>
+      <w:r>
+        <w:t xml:space="preserve">        "_id" : 4,</w:t>
+      </w:r>
+    </w:p>
+    <w:p>
+      <w:r>
+        <w:t xml:space="preserve">        "empName" : "Ratna",</w:t>
+      </w:r>
+    </w:p>
+    <w:p>
+      <w:r>
+        <w:t xml:space="preserve">        "empSal" : 82500,</w:t>
+      </w:r>
+    </w:p>
+    <w:p>
+      <w:r>
+        <w:t xml:space="preserve">        "empDept" : "Accounts"</w:t>
+      </w:r>
+    </w:p>
+    <w:p>
+      <w:r>
+        <w:t>}</w:t>
+      </w:r>
+    </w:p>
+    <w:p>
+      <w:r>
+        <w:t>{ "_id" : 5, "empName" : "Rita", "empSal" : 56250, "empDept" : "IT" }</w:t>
+      </w:r>
+    </w:p>
+    <w:p/>
+    <w:p>
+      <w:r>
+        <w:rPr>
+          <w:highlight w:val="yellow"/>
+        </w:rPr>
+        <w:t>&gt; db.products.find().pretty();</w:t>
+      </w:r>
+    </w:p>
+    <w:p>
+      <w:r>
+        <w:t>{</w:t>
+      </w:r>
+    </w:p>
+    <w:p>
+      <w:r>
+        <w:t xml:space="preserve">        "_id" : ObjectId("6342d05ca1c738d0dc8e0f64"),</w:t>
+      </w:r>
+    </w:p>
+    <w:p>
+      <w:r>
+        <w:t xml:space="preserve">        "productName" : "Pen",</w:t>
+      </w:r>
+    </w:p>
+    <w:p>
+      <w:r>
+        <w:t xml:space="preserve">        "productPrice" : 45,</w:t>
+      </w:r>
+    </w:p>
+    <w:p>
+      <w:r>
+        <w:t xml:space="preserve">        "productQty" : 4,</w:t>
+      </w:r>
+    </w:p>
+    <w:p>
+      <w:r>
+        <w:t xml:space="preserve">        "productBrand" : "Reynolds"</w:t>
+      </w:r>
+    </w:p>
+    <w:p>
+      <w:r>
+        <w:t>}</w:t>
+      </w:r>
+    </w:p>
+    <w:p>
+      <w:r>
+        <w:t>{</w:t>
+      </w:r>
+    </w:p>
+    <w:p>
+      <w:r>
+        <w:t xml:space="preserve">        "_id" : 1,</w:t>
+      </w:r>
+    </w:p>
+    <w:p>
+      <w:r>
+        <w:lastRenderedPageBreak/>
+        <w:t xml:space="preserve">        "productName" : "Pencil",</w:t>
+      </w:r>
+    </w:p>
+    <w:p>
+      <w:r>
+        <w:t xml:space="preserve">        "productPrice" : 30,</w:t>
+      </w:r>
+    </w:p>
+    <w:p>
+      <w:r>
+        <w:t xml:space="preserve">        "productQty" : 10,</w:t>
+      </w:r>
+    </w:p>
+    <w:p>
+      <w:r>
+        <w:t xml:space="preserve">        "productBrand" : "Apsara"</w:t>
+      </w:r>
+    </w:p>
+    <w:p>
+      <w:r>
+        <w:t>}</w:t>
+      </w:r>
+    </w:p>
+    <w:p>
+      <w:r>
+        <w:t>{</w:t>
+      </w:r>
+    </w:p>
+    <w:p>
+      <w:r>
+        <w:t xml:space="preserve">        "_id" : 11,</w:t>
+      </w:r>
+    </w:p>
+    <w:p>
+      <w:r>
+        <w:t xml:space="preserve">        "productName" : "Pencil",</w:t>
+      </w:r>
+    </w:p>
+    <w:p>
+      <w:r>
+        <w:t xml:space="preserve">        "productPrice" : 30,</w:t>
+      </w:r>
+    </w:p>
+    <w:p>
+      <w:r>
+        <w:t xml:space="preserve">        "productQty" : 10,</w:t>
+      </w:r>
+    </w:p>
+    <w:p>
+      <w:r>
+        <w:t xml:space="preserve">        "productBrand" : "Apsara"</w:t>
+      </w:r>
+    </w:p>
+    <w:p>
+      <w:r>
+        <w:t>}</w:t>
+      </w:r>
+    </w:p>
+    <w:p>
+      <w:r>
+        <w:t>{</w:t>
+      </w:r>
+    </w:p>
+    <w:p>
+      <w:r>
+        <w:t xml:space="preserve">        "_id" : 12,</w:t>
+      </w:r>
+    </w:p>
+    <w:p>
+      <w:r>
+        <w:t xml:space="preserve">        "productName" : "Pencil",</w:t>
+      </w:r>
+    </w:p>
+    <w:p>
+      <w:r>
+        <w:t xml:space="preserve">        "productPrice" : 30,</w:t>
+      </w:r>
+    </w:p>
+    <w:p>
+      <w:r>
+        <w:t xml:space="preserve">        "productQty" : 10,</w:t>
+      </w:r>
+    </w:p>
+    <w:p>
+      <w:r>
+        <w:t xml:space="preserve">        "productBrand" : "Natraj"</w:t>
+      </w:r>
+    </w:p>
+    <w:p>
+      <w:r>
+        <w:t>}</w:t>
+      </w:r>
+    </w:p>
+    <w:p>
+      <w:r>
+        <w:t>{</w:t>
+      </w:r>
+    </w:p>
+    <w:p>
+      <w:r>
+        <w:t xml:space="preserve">        "_id" : 13,</w:t>
+      </w:r>
+    </w:p>
+    <w:p>
+      <w:r>
+        <w:t xml:space="preserve">        "productName" : "Eraser",</w:t>
+      </w:r>
+    </w:p>
+    <w:p>
+      <w:r>
+        <w:t xml:space="preserve">        "productPrice" : 20,</w:t>
+      </w:r>
+    </w:p>
+    <w:p>
+      <w:r>
+        <w:t xml:space="preserve">        "productQty" : 10,</w:t>
+      </w:r>
+    </w:p>
+    <w:p>
+      <w:r>
+        <w:t xml:space="preserve">        "productBrand" : "Natraj"</w:t>
+      </w:r>
+    </w:p>
+    <w:p>
+      <w:r>
+        <w:t>}</w:t>
+      </w:r>
+    </w:p>
+    <w:p>
+      <w:r>
+        <w:t>{</w:t>
+      </w:r>
+    </w:p>
+    <w:p>
+      <w:r>
+        <w:t xml:space="preserve">        "_id" : 21,</w:t>
+      </w:r>
+    </w:p>
+    <w:p>
+      <w:r>
+        <w:t xml:space="preserve">        "productName" : "NoteBook",</w:t>
+      </w:r>
+    </w:p>
+    <w:p>
+      <w:r>
+        <w:t xml:space="preserve">        "productPrice" : 95,</w:t>
+      </w:r>
+    </w:p>
+    <w:p>
+      <w:r>
+        <w:t xml:space="preserve">        "productQty" : 15,</w:t>
+      </w:r>
+    </w:p>
+    <w:p>
+      <w:r>
+        <w:lastRenderedPageBreak/>
+        <w:t xml:space="preserve">        "productBrand" : "Classmate",</w:t>
+      </w:r>
+    </w:p>
+    <w:p>
+      <w:r>
+        <w:t xml:space="preserve">        "productMfgDate" : ISODate("2021-05-14T00:00:00Z")</w:t>
+      </w:r>
+    </w:p>
+    <w:p>
+      <w:r>
+        <w:t>}</w:t>
+      </w:r>
+    </w:p>
+    <w:p>
+      <w:r>
+        <w:t>{</w:t>
+      </w:r>
+    </w:p>
+    <w:p>
+      <w:r>
+        <w:t xml:space="preserve">        "_id" : 22,</w:t>
+      </w:r>
+    </w:p>
+    <w:p>
+      <w:r>
+        <w:t xml:space="preserve">        "productName" : "NoteBook",</w:t>
+      </w:r>
+    </w:p>
+    <w:p>
+      <w:r>
+        <w:t xml:space="preserve">        "productPrice" : 95,</w:t>
+      </w:r>
+    </w:p>
+    <w:p>
+      <w:r>
+        <w:t xml:space="preserve">        "productQty" : 15,</w:t>
+      </w:r>
+    </w:p>
+    <w:p>
+      <w:r>
+        <w:t xml:space="preserve">        "productBrand" : "Classmate",</w:t>
+      </w:r>
+    </w:p>
+    <w:p>
+      <w:r>
+        <w:t xml:space="preserve">        "productMfgDate" : ISODate("2021-05-14T00:00:00Z"),</w:t>
+      </w:r>
+    </w:p>
+    <w:p>
+      <w:r>
+        <w:t xml:space="preserve">        "productExpDate" : ISODate("2023-05-14T00:00:00Z")</w:t>
+      </w:r>
+    </w:p>
+    <w:p>
+      <w:r>
+        <w:t>}</w:t>
+      </w:r>
+    </w:p>
+    <w:p>
+      <w:r>
+        <w:t>{</w:t>
+      </w:r>
+    </w:p>
+    <w:p>
+      <w:r>
+        <w:t xml:space="preserve">        "_id" : 24,</w:t>
+      </w:r>
+    </w:p>
+    <w:p>
+      <w:r>
+        <w:t xml:space="preserve">        "productName" : "NoteBook",</w:t>
+      </w:r>
+    </w:p>
+    <w:p>
+      <w:r>
+        <w:t xml:space="preserve">        "productQty" : 15,</w:t>
+      </w:r>
+    </w:p>
+    <w:p>
+      <w:r>
+        <w:t xml:space="preserve">        "productBrand" : "Classmate",</w:t>
+      </w:r>
+    </w:p>
+    <w:p>
+      <w:r>
+        <w:t xml:space="preserve">        "productMfgDate" : ISODate("2021-05-14T00:00:00Z"),</w:t>
+      </w:r>
+    </w:p>
+    <w:p>
+      <w:r>
+        <w:t xml:space="preserve">        "productExpDate" : ISODate("2023-05-14T00:00:00Z")</w:t>
+      </w:r>
+    </w:p>
+    <w:p>
+      <w:r>
+        <w:t>}</w:t>
+      </w:r>
+    </w:p>
+    <w:p>
+      <w:r>
+        <w:t>{</w:t>
+      </w:r>
+    </w:p>
+    <w:p>
+      <w:r>
+        <w:t xml:space="preserve">        "_id" : 25,</w:t>
+      </w:r>
+    </w:p>
+    <w:p>
+      <w:r>
+        <w:t xml:space="preserve">        "productName" : "Book",</w:t>
+      </w:r>
+    </w:p>
+    <w:p>
+      <w:r>
+        <w:t xml:space="preserve">        "productQty" : 15,</w:t>
+      </w:r>
+    </w:p>
+    <w:p>
+      <w:r>
+        <w:t xml:space="preserve">        "productBrand" : "Classmate",</w:t>
+      </w:r>
+    </w:p>
+    <w:p>
+      <w:r>
+        <w:t xml:space="preserve">        "productMfgDate" : ISODate("2021-05-14T00:00:00Z"),</w:t>
+      </w:r>
+    </w:p>
+    <w:p>
+      <w:r>
+        <w:t xml:space="preserve">        "productExpDate" : ISODate("2023-05-14T00:00:00Z")</w:t>
+      </w:r>
+    </w:p>
+    <w:p>
+      <w:r>
+        <w:t>}</w:t>
+      </w:r>
+    </w:p>
+    <w:p>
+      <w:r>
+        <w:t>{</w:t>
+      </w:r>
+    </w:p>
+    <w:p>
+      <w:r>
+        <w:t xml:space="preserve">        "_id" : 45,</w:t>
+      </w:r>
+    </w:p>
+    <w:p>
+      <w:r>
+        <w:t xml:space="preserve">        "productName" : "NoteBook",</w:t>
+      </w:r>
+    </w:p>
+    <w:p>
+      <w:r>
+        <w:lastRenderedPageBreak/>
+        <w:t xml:space="preserve">        "productPrice" : [</w:t>
+      </w:r>
+    </w:p>
+    <w:p>
+      <w:r>
+        <w:t xml:space="preserve">                95,</w:t>
+      </w:r>
+    </w:p>
+    <w:p>
+      <w:r>
+        <w:t xml:space="preserve">                205</w:t>
+      </w:r>
+    </w:p>
+    <w:p>
+      <w:r>
+        <w:t xml:space="preserve">        ],</w:t>
+      </w:r>
+    </w:p>
+    <w:p>
+      <w:r>
+        <w:t xml:space="preserve">        "productQty" : 15,</w:t>
+      </w:r>
+    </w:p>
+    <w:p>
+      <w:r>
+        <w:t xml:space="preserve">        "productBrand" : "Classmate",</w:t>
+      </w:r>
+    </w:p>
+    <w:p>
+      <w:r>
+        <w:t xml:space="preserve">        "productMfgDate" : ISODate("2021-05-14T00:00:00Z"),</w:t>
+      </w:r>
+    </w:p>
+    <w:p>
+      <w:r>
+        <w:t xml:space="preserve">        "productExpDate" : ISODate("2023-05-14T00:00:00Z")</w:t>
+      </w:r>
+    </w:p>
+    <w:p>
+      <w:r>
+        <w:t>}</w:t>
+      </w:r>
+    </w:p>
+    <w:p>
+      <w:r>
+        <w:t>{</w:t>
+      </w:r>
+    </w:p>
+    <w:p>
+      <w:r>
+        <w:t xml:space="preserve">        "_id" : 55,</w:t>
+      </w:r>
+    </w:p>
+    <w:p>
+      <w:r>
+        <w:t xml:space="preserve">        "productName" : "NoteBook",</w:t>
+      </w:r>
+    </w:p>
+    <w:p>
+      <w:r>
+        <w:t xml:space="preserve">        "productPrice" : [</w:t>
+      </w:r>
+    </w:p>
+    <w:p>
+      <w:r>
+        <w:t xml:space="preserve">                195,</w:t>
+      </w:r>
+    </w:p>
+    <w:p>
+      <w:r>
+        <w:t xml:space="preserve">                405</w:t>
+      </w:r>
+    </w:p>
+    <w:p>
+      <w:r>
+        <w:t xml:space="preserve">        ],</w:t>
+      </w:r>
+    </w:p>
+    <w:p>
+      <w:r>
+        <w:t xml:space="preserve">        "productQty" : 15,</w:t>
+      </w:r>
+    </w:p>
+    <w:p>
+      <w:r>
+        <w:t xml:space="preserve">        "productBrand" : "Classmate",</w:t>
+      </w:r>
+    </w:p>
+    <w:p>
+      <w:r>
+        <w:t xml:space="preserve">        "productMfgDate" : ISODate("2021-05-14T00:00:00Z"),</w:t>
+      </w:r>
+    </w:p>
+    <w:p>
+      <w:r>
+        <w:t xml:space="preserve">        "productExpDate" : ISODate("2023-05-14T00:00:00Z")</w:t>
+      </w:r>
+    </w:p>
+    <w:p>
+      <w:r>
+        <w:t>}</w:t>
+      </w:r>
+    </w:p>
+    <w:p>
+      <w:r>
+        <w:t>{</w:t>
+      </w:r>
+    </w:p>
+    <w:p>
+      <w:r>
+        <w:t xml:space="preserve">        "_id" : 65,</w:t>
+      </w:r>
+    </w:p>
+    <w:p>
+      <w:r>
+        <w:t xml:space="preserve">        "productName" : "NoteBook",</w:t>
+      </w:r>
+    </w:p>
+    <w:p>
+      <w:r>
+        <w:t xml:space="preserve">        "productPrice" : [</w:t>
+      </w:r>
+    </w:p>
+    <w:p>
+      <w:r>
+        <w:t xml:space="preserve">                95,</w:t>
+      </w:r>
+    </w:p>
+    <w:p>
+      <w:r>
+        <w:t xml:space="preserve">                195,</w:t>
+      </w:r>
+    </w:p>
+    <w:p>
+      <w:r>
+        <w:t xml:space="preserve">                405</w:t>
+      </w:r>
+    </w:p>
+    <w:p>
+      <w:r>
+        <w:t xml:space="preserve">        ],</w:t>
+      </w:r>
+    </w:p>
+    <w:p>
+      <w:r>
+        <w:t xml:space="preserve">        "productQty" : 15,</w:t>
+      </w:r>
+    </w:p>
+    <w:p>
+      <w:r>
+        <w:t xml:space="preserve">        "productBrand" : "Classmate",</w:t>
+      </w:r>
+    </w:p>
+    <w:p>
+      <w:r>
+        <w:lastRenderedPageBreak/>
+        <w:t xml:space="preserve">        "productMfgDate" : ISODate("2021-05-14T00:00:00Z"),</w:t>
+      </w:r>
+    </w:p>
+    <w:p>
+      <w:r>
+        <w:t xml:space="preserve">        "productExpDate" : ISODate("2023-05-14T00:00:00Z")</w:t>
+      </w:r>
+    </w:p>
+    <w:p>
+      <w:r>
+        <w:t>}</w:t>
+      </w:r>
+    </w:p>
+    <w:p>
+      <w:r>
+        <w:rPr>
+          <w:highlight w:val="yellow"/>
+        </w:rPr>
+        <w:t>&gt; db.products.updateOne({_id:65},{$unset:{productPrice:""}})</w:t>
+      </w:r>
+    </w:p>
+    <w:p>
+      <w:r>
+        <w:t>{ "acknowledged" : true, "matchedCount" : 1, "modifiedCount" : 1 }</w:t>
+      </w:r>
+    </w:p>
+    <w:p>
+      <w:r>
+        <w:rPr>
+          <w:highlight w:val="yellow"/>
+        </w:rPr>
+        <w:t>&gt; db.products.find().pretty();</w:t>
+      </w:r>
+    </w:p>
+    <w:p>
+      <w:r>
+        <w:t>{</w:t>
+      </w:r>
+    </w:p>
+    <w:p>
+      <w:r>
+        <w:t xml:space="preserve">        "_id" : ObjectId("6342d05ca1c738d0dc8e0f64"),</w:t>
+      </w:r>
+    </w:p>
+    <w:p>
+      <w:r>
+        <w:t xml:space="preserve">        "productName" : "Pen",</w:t>
+      </w:r>
+    </w:p>
+    <w:p>
+      <w:r>
+        <w:t xml:space="preserve">        "productPrice" : 45,</w:t>
+      </w:r>
+    </w:p>
+    <w:p>
+      <w:r>
+        <w:t xml:space="preserve">        "productQty" : 4,</w:t>
+      </w:r>
+    </w:p>
+    <w:p>
+      <w:r>
+        <w:t xml:space="preserve">        "productBrand" : "Reynolds"</w:t>
+      </w:r>
+    </w:p>
+    <w:p>
+      <w:r>
+        <w:t>}</w:t>
+      </w:r>
+    </w:p>
+    <w:p>
+      <w:r>
+        <w:t>{</w:t>
+      </w:r>
+    </w:p>
+    <w:p>
+      <w:r>
+        <w:t xml:space="preserve">        "_id" : 1,</w:t>
+      </w:r>
+    </w:p>
+    <w:p>
+      <w:r>
+        <w:t xml:space="preserve">        "productName" : "Pencil",</w:t>
+      </w:r>
+    </w:p>
+    <w:p>
+      <w:r>
+        <w:t xml:space="preserve">        "productPrice" : 30,</w:t>
+      </w:r>
+    </w:p>
+    <w:p>
+      <w:r>
+        <w:t xml:space="preserve">        "productQty" : 10,</w:t>
+      </w:r>
+    </w:p>
+    <w:p>
+      <w:r>
+        <w:t xml:space="preserve">        "productBrand" : "Apsara"</w:t>
+      </w:r>
+    </w:p>
+    <w:p>
+      <w:r>
+        <w:t>}</w:t>
+      </w:r>
+    </w:p>
+    <w:p>
+      <w:r>
+        <w:t>{</w:t>
+      </w:r>
+    </w:p>
+    <w:p>
+      <w:r>
+        <w:t xml:space="preserve">        "_id" : 11,</w:t>
+      </w:r>
+    </w:p>
+    <w:p>
+      <w:r>
+        <w:t xml:space="preserve">        "productName" : "Pencil",</w:t>
+      </w:r>
+    </w:p>
+    <w:p>
+      <w:r>
+        <w:t xml:space="preserve">        "productPrice" : 30,</w:t>
+      </w:r>
+    </w:p>
+    <w:p>
+      <w:r>
+        <w:t xml:space="preserve">        "productQty" : 10,</w:t>
+      </w:r>
+    </w:p>
+    <w:p>
+      <w:r>
+        <w:t xml:space="preserve">        "productBrand" : "Apsara"</w:t>
+      </w:r>
+    </w:p>
+    <w:p>
+      <w:r>
+        <w:t>}</w:t>
+      </w:r>
+    </w:p>
+    <w:p>
+      <w:r>
+        <w:t>{</w:t>
+      </w:r>
+    </w:p>
+    <w:p>
+      <w:r>
+        <w:t xml:space="preserve">        "_id" : 12,</w:t>
+      </w:r>
+    </w:p>
+    <w:p>
+      <w:r>
+        <w:t xml:space="preserve">        "productName" : "Pencil",</w:t>
+      </w:r>
+    </w:p>
+    <w:p>
+      <w:r>
+        <w:t xml:space="preserve">        "productPrice" : 30,</w:t>
+      </w:r>
+    </w:p>
+    <w:p>
+      <w:r>
+        <w:lastRenderedPageBreak/>
+        <w:t xml:space="preserve">        "productQty" : 10,</w:t>
+      </w:r>
+    </w:p>
+    <w:p>
+      <w:r>
+        <w:t xml:space="preserve">        "productBrand" : "Natraj"</w:t>
+      </w:r>
+    </w:p>
+    <w:p>
+      <w:r>
+        <w:t>}</w:t>
+      </w:r>
+    </w:p>
+    <w:p>
+      <w:r>
+        <w:t>{</w:t>
+      </w:r>
+    </w:p>
+    <w:p>
+      <w:r>
+        <w:t xml:space="preserve">        "_id" : 13,</w:t>
+      </w:r>
+    </w:p>
+    <w:p>
+      <w:r>
+        <w:t xml:space="preserve">        "productName" : "Eraser",</w:t>
+      </w:r>
+    </w:p>
+    <w:p>
+      <w:r>
+        <w:t xml:space="preserve">        "productPrice" : 20,</w:t>
+      </w:r>
+    </w:p>
+    <w:p>
+      <w:r>
+        <w:t xml:space="preserve">        "productQty" : 10,</w:t>
+      </w:r>
+    </w:p>
+    <w:p>
+      <w:r>
+        <w:t xml:space="preserve">        "productBrand" : "Natraj"</w:t>
+      </w:r>
+    </w:p>
+    <w:p>
+      <w:r>
+        <w:t>}</w:t>
+      </w:r>
+    </w:p>
+    <w:p>
+      <w:r>
+        <w:t>{</w:t>
+      </w:r>
+    </w:p>
+    <w:p>
+      <w:r>
+        <w:t xml:space="preserve">        "_id" : 21,</w:t>
+      </w:r>
+    </w:p>
+    <w:p>
+      <w:r>
+        <w:t xml:space="preserve">        "productName" : "NoteBook",</w:t>
+      </w:r>
+    </w:p>
+    <w:p>
+      <w:r>
+        <w:t xml:space="preserve">        "productPrice" : 95,</w:t>
+      </w:r>
+    </w:p>
+    <w:p>
+      <w:r>
+        <w:t xml:space="preserve">        "productQty" : 15,</w:t>
+      </w:r>
+    </w:p>
+    <w:p>
+      <w:r>
+        <w:t xml:space="preserve">        "productBrand" : "Classmate",</w:t>
+      </w:r>
+    </w:p>
+    <w:p>
+      <w:r>
+        <w:t xml:space="preserve">        "productMfgDate" : ISODate("2021-05-14T00:00:00Z")</w:t>
+      </w:r>
+    </w:p>
+    <w:p>
+      <w:r>
+        <w:t>}</w:t>
+      </w:r>
+    </w:p>
+    <w:p>
+      <w:r>
+        <w:t>{</w:t>
+      </w:r>
+    </w:p>
+    <w:p>
+      <w:r>
+        <w:t xml:space="preserve">        "_id" : 22,</w:t>
+      </w:r>
+    </w:p>
+    <w:p>
+      <w:r>
+        <w:t xml:space="preserve">        "productName" : "NoteBook",</w:t>
+      </w:r>
+    </w:p>
+    <w:p>
+      <w:r>
+        <w:t xml:space="preserve">        "productPrice" : 95,</w:t>
+      </w:r>
+    </w:p>
+    <w:p>
+      <w:r>
+        <w:t xml:space="preserve">        "productQty" : 15,</w:t>
+      </w:r>
+    </w:p>
+    <w:p>
+      <w:r>
+        <w:t xml:space="preserve">        "productBrand" : "Classmate",</w:t>
+      </w:r>
+    </w:p>
+    <w:p>
+      <w:r>
+        <w:t xml:space="preserve">        "productMfgDate" : ISODate("2021-05-14T00:00:00Z"),</w:t>
+      </w:r>
+    </w:p>
+    <w:p>
+      <w:r>
+        <w:t xml:space="preserve">        "productExpDate" : ISODate("2023-05-14T00:00:00Z")</w:t>
+      </w:r>
+    </w:p>
+    <w:p>
+      <w:r>
+        <w:t>}</w:t>
+      </w:r>
+    </w:p>
+    <w:p>
+      <w:r>
+        <w:t>{</w:t>
+      </w:r>
+    </w:p>
+    <w:p>
+      <w:r>
+        <w:t xml:space="preserve">        "_id" : 24,</w:t>
+      </w:r>
+    </w:p>
+    <w:p>
+      <w:r>
+        <w:t xml:space="preserve">        "productName" : "NoteBook",</w:t>
+      </w:r>
+    </w:p>
+    <w:p>
+      <w:r>
+        <w:t xml:space="preserve">        "productQty" : 15,</w:t>
+      </w:r>
+    </w:p>
+    <w:p>
+      <w:r>
+        <w:lastRenderedPageBreak/>
+        <w:t xml:space="preserve">        "productBrand" : "Classmate",</w:t>
+      </w:r>
+    </w:p>
+    <w:p>
+      <w:r>
+        <w:t xml:space="preserve">        "productMfgDate" : ISODate("2021-05-14T00:00:00Z"),</w:t>
+      </w:r>
+    </w:p>
+    <w:p>
+      <w:r>
+        <w:t xml:space="preserve">        "productExpDate" : ISODate("2023-05-14T00:00:00Z")</w:t>
+      </w:r>
+    </w:p>
+    <w:p>
+      <w:r>
+        <w:t>}</w:t>
+      </w:r>
+    </w:p>
+    <w:p>
+      <w:r>
+        <w:t>{</w:t>
+      </w:r>
+    </w:p>
+    <w:p>
+      <w:r>
+        <w:t xml:space="preserve">        "_id" : 25,</w:t>
+      </w:r>
+    </w:p>
+    <w:p>
+      <w:r>
+        <w:t xml:space="preserve">        "productName" : "Book",</w:t>
+      </w:r>
+    </w:p>
+    <w:p>
+      <w:r>
+        <w:t xml:space="preserve">        "productQty" : 15,</w:t>
+      </w:r>
+    </w:p>
+    <w:p>
+      <w:r>
+        <w:t xml:space="preserve">        "productBrand" : "Classmate",</w:t>
+      </w:r>
+    </w:p>
+    <w:p>
+      <w:r>
+        <w:t xml:space="preserve">        "productMfgDate" : ISODate("2021-05-14T00:00:00Z"),</w:t>
+      </w:r>
+    </w:p>
+    <w:p>
+      <w:r>
+        <w:t xml:space="preserve">        "productExpDate" : ISODate("2023-05-14T00:00:00Z")</w:t>
+      </w:r>
+    </w:p>
+    <w:p>
+      <w:r>
+        <w:t>}</w:t>
+      </w:r>
+    </w:p>
+    <w:p>
+      <w:r>
+        <w:t>{</w:t>
+      </w:r>
+    </w:p>
+    <w:p>
+      <w:r>
+        <w:t xml:space="preserve">        "_id" : 45,</w:t>
+      </w:r>
+    </w:p>
+    <w:p>
+      <w:r>
+        <w:t xml:space="preserve">        "productName" : "NoteBook",</w:t>
+      </w:r>
+    </w:p>
+    <w:p>
+      <w:r>
+        <w:t xml:space="preserve">        "productPrice" : [</w:t>
+      </w:r>
+    </w:p>
+    <w:p>
+      <w:r>
+        <w:t xml:space="preserve">                95,</w:t>
+      </w:r>
+    </w:p>
+    <w:p>
+      <w:r>
+        <w:t xml:space="preserve">                205</w:t>
+      </w:r>
+    </w:p>
+    <w:p>
+      <w:r>
+        <w:t xml:space="preserve">        ],</w:t>
+      </w:r>
+    </w:p>
+    <w:p>
+      <w:r>
+        <w:t xml:space="preserve">        "productQty" : 15,</w:t>
+      </w:r>
+    </w:p>
+    <w:p>
+      <w:r>
+        <w:t xml:space="preserve">        "productBrand" : "Classmate",</w:t>
+      </w:r>
+    </w:p>
+    <w:p>
+      <w:r>
+        <w:t xml:space="preserve">        "productMfgDate" : ISODate("2021-05-14T00:00:00Z"),</w:t>
+      </w:r>
+    </w:p>
+    <w:p>
+      <w:r>
+        <w:t xml:space="preserve">        "productExpDate" : ISODate("2023-05-14T00:00:00Z")</w:t>
+      </w:r>
+    </w:p>
+    <w:p>
+      <w:r>
+        <w:t>}</w:t>
+      </w:r>
+    </w:p>
+    <w:p>
+      <w:r>
+        <w:t>{</w:t>
+      </w:r>
+    </w:p>
+    <w:p>
+      <w:r>
+        <w:t xml:space="preserve">        "_id" : 55,</w:t>
+      </w:r>
+    </w:p>
+    <w:p>
+      <w:r>
+        <w:t xml:space="preserve">        "productName" : "NoteBook",</w:t>
+      </w:r>
+    </w:p>
+    <w:p>
+      <w:r>
+        <w:t xml:space="preserve">        "productPrice" : [</w:t>
+      </w:r>
+    </w:p>
+    <w:p>
+      <w:r>
+        <w:t xml:space="preserve">                195,</w:t>
+      </w:r>
+    </w:p>
+    <w:p>
+      <w:r>
+        <w:t xml:space="preserve">                405</w:t>
+      </w:r>
+    </w:p>
+    <w:p>
+      <w:r>
+        <w:t xml:space="preserve">        ],</w:t>
+      </w:r>
+    </w:p>
+    <w:p>
+      <w:r>
+        <w:lastRenderedPageBreak/>
+        <w:t xml:space="preserve">        "productQty" : 15,</w:t>
+      </w:r>
+    </w:p>
+    <w:p>
+      <w:r>
+        <w:t xml:space="preserve">        "productBrand" : "Classmate",</w:t>
+      </w:r>
+    </w:p>
+    <w:p>
+      <w:r>
+        <w:t xml:space="preserve">        "productMfgDate" : ISODate("2021-05-14T00:00:00Z"),</w:t>
+      </w:r>
+    </w:p>
+    <w:p>
+      <w:r>
+        <w:t xml:space="preserve">        "productExpDate" : ISODate("2023-05-14T00:00:00Z")</w:t>
+      </w:r>
+    </w:p>
+    <w:p>
+      <w:r>
+        <w:t>}</w:t>
+      </w:r>
+    </w:p>
+    <w:p>
+      <w:r>
+        <w:t>{</w:t>
+      </w:r>
+    </w:p>
+    <w:p>
+      <w:r>
+        <w:t xml:space="preserve">        "_id" : 65,</w:t>
+      </w:r>
+    </w:p>
+    <w:p>
+      <w:r>
+        <w:t xml:space="preserve">        "productName" : "NoteBook",</w:t>
+      </w:r>
+    </w:p>
+    <w:p>
+      <w:r>
+        <w:t xml:space="preserve">        "productQty" : 15,</w:t>
+      </w:r>
+    </w:p>
+    <w:p>
+      <w:r>
+        <w:t xml:space="preserve">        "productBrand" : "Classmate",</w:t>
+      </w:r>
+    </w:p>
+    <w:p>
+      <w:r>
+        <w:t xml:space="preserve">        "productMfgDate" : ISODate("2021-05-14T00:00:00Z"),</w:t>
+      </w:r>
+    </w:p>
+    <w:p>
+      <w:r>
+        <w:t xml:space="preserve">        "productExpDate" : ISODate("2023-05-14T00:00:00Z")</w:t>
+      </w:r>
+    </w:p>
+    <w:p>
+      <w:r>
+        <w:t>}</w:t>
+      </w:r>
+    </w:p>
+    <w:p>
+      <w:r>
+        <w:rPr>
+          <w:highlight w:val="yellow"/>
+        </w:rPr>
+        <w:t>&gt; db.products.updateMany({},{$rename:{productQty:"productQuantity"}})</w:t>
+      </w:r>
+    </w:p>
+    <w:p>
+      <w:r>
+        <w:t>{ "acknowledged" : true, "matchedCount" : 12, "modifiedCount" : 12 }</w:t>
+      </w:r>
+    </w:p>
+    <w:p>
+      <w:r>
+        <w:rPr>
+          <w:highlight w:val="yellow"/>
+        </w:rPr>
+        <w:t>&gt; db.products.find().pretty();</w:t>
+      </w:r>
+    </w:p>
+    <w:p>
+      <w:r>
+        <w:t>{</w:t>
+      </w:r>
+    </w:p>
+    <w:p>
+      <w:r>
+        <w:t xml:space="preserve">        "_id" : ObjectId("6342d05ca1c738d0dc8e0f64"),</w:t>
+      </w:r>
+    </w:p>
+    <w:p>
+      <w:r>
+        <w:t xml:space="preserve">        "productName" : "Pen",</w:t>
+      </w:r>
+    </w:p>
+    <w:p>
+      <w:r>
+        <w:t xml:space="preserve">        "productPrice" : 45,</w:t>
+      </w:r>
+    </w:p>
+    <w:p>
+      <w:r>
+        <w:t xml:space="preserve">        "productBrand" : "Reynolds",</w:t>
+      </w:r>
+    </w:p>
+    <w:p>
+      <w:r>
+        <w:t xml:space="preserve">        "productQuantity" : 4</w:t>
+      </w:r>
+    </w:p>
+    <w:p>
+      <w:r>
+        <w:t>}</w:t>
+      </w:r>
+    </w:p>
+    <w:p>
+      <w:r>
+        <w:t>{</w:t>
+      </w:r>
+    </w:p>
+    <w:p>
+      <w:r>
+        <w:t xml:space="preserve">        "_id" : 1,</w:t>
+      </w:r>
+    </w:p>
+    <w:p>
+      <w:r>
+        <w:t xml:space="preserve">        "productName" : "Pencil",</w:t>
+      </w:r>
+    </w:p>
+    <w:p>
+      <w:r>
+        <w:t xml:space="preserve">        "productPrice" : 30,</w:t>
+      </w:r>
+    </w:p>
+    <w:p>
+      <w:r>
+        <w:t xml:space="preserve">        "productBrand" : "Apsara",</w:t>
+      </w:r>
+    </w:p>
+    <w:p>
+      <w:r>
+        <w:t xml:space="preserve">        "productQuantity" : 10</w:t>
+      </w:r>
+    </w:p>
+    <w:p>
+      <w:r>
+        <w:t>}</w:t>
+      </w:r>
+    </w:p>
+    <w:p>
+      <w:r>
+        <w:t>{</w:t>
+      </w:r>
+    </w:p>
+    <w:p>
+      <w:r>
+        <w:lastRenderedPageBreak/>
+        <w:t xml:space="preserve">        "_id" : 11,</w:t>
+      </w:r>
+    </w:p>
+    <w:p>
+      <w:r>
+        <w:t xml:space="preserve">        "productName" : "Pencil",</w:t>
+      </w:r>
+    </w:p>
+    <w:p>
+      <w:r>
+        <w:t xml:space="preserve">        "productPrice" : 30,</w:t>
+      </w:r>
+    </w:p>
+    <w:p>
+      <w:r>
+        <w:t xml:space="preserve">        "productBrand" : "Apsara",</w:t>
+      </w:r>
+    </w:p>
+    <w:p>
+      <w:r>
+        <w:t xml:space="preserve">        "productQuantity" : 10</w:t>
+      </w:r>
+    </w:p>
+    <w:p>
+      <w:r>
+        <w:t>}</w:t>
+      </w:r>
+    </w:p>
+    <w:p>
+      <w:r>
+        <w:t>{</w:t>
+      </w:r>
+    </w:p>
+    <w:p>
+      <w:r>
+        <w:t xml:space="preserve">        "_id" : 12,</w:t>
+      </w:r>
+    </w:p>
+    <w:p>
+      <w:r>
+        <w:t xml:space="preserve">        "productName" : "Pencil",</w:t>
+      </w:r>
+    </w:p>
+    <w:p>
+      <w:r>
+        <w:t xml:space="preserve">        "productPrice" : 30,</w:t>
+      </w:r>
+    </w:p>
+    <w:p>
+      <w:r>
+        <w:t xml:space="preserve">        "productBrand" : "Natraj",</w:t>
+      </w:r>
+    </w:p>
+    <w:p>
+      <w:r>
+        <w:t xml:space="preserve">        "productQuantity" : 10</w:t>
+      </w:r>
+    </w:p>
+    <w:p>
+      <w:r>
+        <w:t>}</w:t>
+      </w:r>
+    </w:p>
+    <w:p>
+      <w:r>
+        <w:t>{</w:t>
+      </w:r>
+    </w:p>
+    <w:p>
+      <w:r>
+        <w:t xml:space="preserve">        "_id" : 13,</w:t>
+      </w:r>
+    </w:p>
+    <w:p>
+      <w:r>
+        <w:t xml:space="preserve">        "productName" : "Eraser",</w:t>
+      </w:r>
+    </w:p>
+    <w:p>
+      <w:r>
+        <w:t xml:space="preserve">        "productPrice" : 20,</w:t>
+      </w:r>
+    </w:p>
+    <w:p>
+      <w:r>
+        <w:t xml:space="preserve">        "productBrand" : "Natraj",</w:t>
+      </w:r>
+    </w:p>
+    <w:p>
+      <w:r>
+        <w:t xml:space="preserve">        "productQuantity" : 10</w:t>
+      </w:r>
+    </w:p>
+    <w:p>
+      <w:r>
+        <w:t>}</w:t>
+      </w:r>
+    </w:p>
+    <w:p>
+      <w:r>
+        <w:t>{</w:t>
+      </w:r>
+    </w:p>
+    <w:p>
+      <w:r>
+        <w:t xml:space="preserve">        "_id" : 21,</w:t>
+      </w:r>
+    </w:p>
+    <w:p>
+      <w:r>
+        <w:t xml:space="preserve">        "productName" : "NoteBook",</w:t>
+      </w:r>
+    </w:p>
+    <w:p>
+      <w:r>
+        <w:t xml:space="preserve">        "productPrice" : 95,</w:t>
+      </w:r>
+    </w:p>
+    <w:p>
+      <w:r>
+        <w:t xml:space="preserve">        "productBrand" : "Classmate",</w:t>
+      </w:r>
+    </w:p>
+    <w:p>
+      <w:r>
+        <w:t xml:space="preserve">        "productMfgDate" : ISODate("2021-05-14T00:00:00Z"),</w:t>
+      </w:r>
+    </w:p>
+    <w:p>
+      <w:r>
+        <w:t xml:space="preserve">        "productQuantity" : 15</w:t>
+      </w:r>
+    </w:p>
+    <w:p>
+      <w:r>
+        <w:t>}</w:t>
+      </w:r>
+    </w:p>
+    <w:p>
+      <w:r>
+        <w:t>{</w:t>
+      </w:r>
+    </w:p>
+    <w:p>
+      <w:r>
+        <w:t xml:space="preserve">        "_id" : 22,</w:t>
+      </w:r>
+    </w:p>
+    <w:p>
+      <w:r>
+        <w:t xml:space="preserve">        "productName" : "NoteBook",</w:t>
+      </w:r>
+    </w:p>
+    <w:p>
+      <w:r>
+        <w:lastRenderedPageBreak/>
+        <w:t xml:space="preserve">        "productPrice" : 95,</w:t>
+      </w:r>
+    </w:p>
+    <w:p>
+      <w:r>
+        <w:t xml:space="preserve">        "productBrand" : "Classmate",</w:t>
+      </w:r>
+    </w:p>
+    <w:p>
+      <w:r>
+        <w:t xml:space="preserve">        "productMfgDate" : ISODate("2021-05-14T00:00:00Z"),</w:t>
+      </w:r>
+    </w:p>
+    <w:p>
+      <w:r>
+        <w:t xml:space="preserve">        "productExpDate" : ISODate("2023-05-14T00:00:00Z"),</w:t>
+      </w:r>
+    </w:p>
+    <w:p>
+      <w:r>
+        <w:t xml:space="preserve">        "productQuantity" : 15</w:t>
+      </w:r>
+    </w:p>
+    <w:p>
+      <w:r>
+        <w:t>}</w:t>
+      </w:r>
+    </w:p>
+    <w:p>
+      <w:r>
+        <w:t>{</w:t>
+      </w:r>
+    </w:p>
+    <w:p>
+      <w:r>
+        <w:t xml:space="preserve">        "_id" : 24,</w:t>
+      </w:r>
+    </w:p>
+    <w:p>
+      <w:r>
+        <w:t xml:space="preserve">        "productName" : "NoteBook",</w:t>
+      </w:r>
+    </w:p>
+    <w:p>
+      <w:r>
+        <w:t xml:space="preserve">        "productBrand" : "Classmate",</w:t>
+      </w:r>
+    </w:p>
+    <w:p>
+      <w:r>
+        <w:t xml:space="preserve">        "productMfgDate" : ISODate("2021-05-14T00:00:00Z"),</w:t>
+      </w:r>
+    </w:p>
+    <w:p>
+      <w:r>
+        <w:t xml:space="preserve">        "productExpDate" : ISODate("2023-05-14T00:00:00Z"),</w:t>
+      </w:r>
+    </w:p>
+    <w:p>
+      <w:r>
+        <w:t xml:space="preserve">        "productQuantity" : 15</w:t>
+      </w:r>
+    </w:p>
+    <w:p>
+      <w:r>
+        <w:t>}</w:t>
+      </w:r>
+    </w:p>
+    <w:p>
+      <w:r>
+        <w:t>{</w:t>
+      </w:r>
+    </w:p>
+    <w:p>
+      <w:r>
+        <w:t xml:space="preserve">        "_id" : 25,</w:t>
+      </w:r>
+    </w:p>
+    <w:p>
+      <w:r>
+        <w:t xml:space="preserve">        "productName" : "Book",</w:t>
+      </w:r>
+    </w:p>
+    <w:p>
+      <w:r>
+        <w:t xml:space="preserve">        "productBrand" : "Classmate",</w:t>
+      </w:r>
+    </w:p>
+    <w:p>
+      <w:r>
+        <w:t xml:space="preserve">        "productMfgDate" : ISODate("2021-05-14T00:00:00Z"),</w:t>
+      </w:r>
+    </w:p>
+    <w:p>
+      <w:r>
+        <w:t xml:space="preserve">        "productExpDate" : ISODate("2023-05-14T00:00:00Z"),</w:t>
+      </w:r>
+    </w:p>
+    <w:p>
+      <w:r>
+        <w:t xml:space="preserve">        "productQuantity" : 15</w:t>
+      </w:r>
+    </w:p>
+    <w:p>
+      <w:r>
+        <w:t>}</w:t>
+      </w:r>
+    </w:p>
+    <w:p>
+      <w:r>
+        <w:t>{</w:t>
+      </w:r>
+    </w:p>
+    <w:p>
+      <w:r>
+        <w:t xml:space="preserve">        "_id" : 45,</w:t>
+      </w:r>
+    </w:p>
+    <w:p>
+      <w:r>
+        <w:t xml:space="preserve">        "productName" : "NoteBook",</w:t>
+      </w:r>
+    </w:p>
+    <w:p>
+      <w:r>
+        <w:t xml:space="preserve">        "productPrice" : [</w:t>
+      </w:r>
+    </w:p>
+    <w:p>
+      <w:r>
+        <w:t xml:space="preserve">                95,</w:t>
+      </w:r>
+    </w:p>
+    <w:p>
+      <w:r>
+        <w:t xml:space="preserve">                205</w:t>
+      </w:r>
+    </w:p>
+    <w:p>
+      <w:r>
+        <w:t xml:space="preserve">        ],</w:t>
+      </w:r>
+    </w:p>
+    <w:p>
+      <w:r>
+        <w:t xml:space="preserve">        "productBrand" : "Classmate",</w:t>
+      </w:r>
+    </w:p>
+    <w:p>
+      <w:r>
+        <w:t xml:space="preserve">        "productMfgDate" : ISODate("2021-05-14T00:00:00Z"),</w:t>
+      </w:r>
+    </w:p>
+    <w:p>
+      <w:r>
+        <w:lastRenderedPageBreak/>
+        <w:t xml:space="preserve">        "productExpDate" : ISODate("2023-05-14T00:00:00Z"),</w:t>
+      </w:r>
+    </w:p>
+    <w:p>
+      <w:r>
+        <w:t xml:space="preserve">        "productQuantity" : 15</w:t>
+      </w:r>
+    </w:p>
+    <w:p>
+      <w:r>
+        <w:t>}</w:t>
+      </w:r>
+    </w:p>
+    <w:p>
+      <w:r>
+        <w:t>{</w:t>
+      </w:r>
+    </w:p>
+    <w:p>
+      <w:r>
+        <w:t xml:space="preserve">        "_id" : 55,</w:t>
+      </w:r>
+    </w:p>
+    <w:p>
+      <w:r>
+        <w:t xml:space="preserve">        "productName" : "NoteBook",</w:t>
+      </w:r>
+    </w:p>
+    <w:p>
+      <w:r>
+        <w:t xml:space="preserve">        "productPrice" : [</w:t>
+      </w:r>
+    </w:p>
+    <w:p>
+      <w:r>
+        <w:t xml:space="preserve">                195,</w:t>
+      </w:r>
+    </w:p>
+    <w:p>
+      <w:r>
+        <w:t xml:space="preserve">                405</w:t>
+      </w:r>
+    </w:p>
+    <w:p>
+      <w:r>
+        <w:t xml:space="preserve">        ],</w:t>
+      </w:r>
+    </w:p>
+    <w:p>
+      <w:r>
+        <w:t xml:space="preserve">        "productBrand" : "Classmate",</w:t>
+      </w:r>
+    </w:p>
+    <w:p>
+      <w:r>
+        <w:t xml:space="preserve">        "productMfgDate" : ISODate("2021-05-14T00:00:00Z"),</w:t>
+      </w:r>
+    </w:p>
+    <w:p>
+      <w:r>
+        <w:t xml:space="preserve">        "productExpDate" : ISODate("2023-05-14T00:00:00Z"),</w:t>
+      </w:r>
+    </w:p>
+    <w:p>
+      <w:r>
+        <w:t xml:space="preserve">        "productQuantity" : 15</w:t>
+      </w:r>
+    </w:p>
+    <w:p>
+      <w:r>
+        <w:t>}</w:t>
+      </w:r>
+    </w:p>
+    <w:p>
+      <w:r>
+        <w:t>{</w:t>
+      </w:r>
+    </w:p>
+    <w:p>
+      <w:r>
+        <w:t xml:space="preserve">        "_id" : 65,</w:t>
+      </w:r>
+    </w:p>
+    <w:p>
+      <w:r>
+        <w:t xml:space="preserve">        "productName" : "NoteBook",</w:t>
+      </w:r>
+    </w:p>
+    <w:p>
+      <w:r>
+        <w:t xml:space="preserve">        "productBrand" : "Classmate",</w:t>
+      </w:r>
+    </w:p>
+    <w:p>
+      <w:r>
+        <w:t xml:space="preserve">        "productMfgDate" : ISODate("2021-05-14T00:00:00Z"),</w:t>
+      </w:r>
+    </w:p>
+    <w:p>
+      <w:r>
+        <w:t xml:space="preserve">        "productExpDate" : ISODate("2023-05-14T00:00:00Z"),</w:t>
+      </w:r>
+    </w:p>
+    <w:p>
+      <w:r>
+        <w:t xml:space="preserve">        "productQuantity" : 15</w:t>
+      </w:r>
+    </w:p>
+    <w:p>
+      <w:r>
+        <w:t>}</w:t>
+      </w:r>
+    </w:p>
+    <w:p/>
+    <w:p/>
+    <w:p/>
+    <w:p/>
+    <w:p/>
+    <w:p/>
+    <w:p/>
+    <w:p/>
+    <w:p>
+      <w:r>
+        <w:rPr>
+          <w:highlight w:val="yellow"/>
+        </w:rPr>
+        <w:lastRenderedPageBreak/>
+        <w:t>&gt; db.products.find({productName:'Pencil'}).explain('executionStats')</w:t>
+      </w:r>
+    </w:p>
+    <w:p>
+      <w:r>
+        <w:t>{</w:t>
+      </w:r>
+    </w:p>
+    <w:p>
+      <w:r>
+        <w:t xml:space="preserve">        "explainVersion" : "1",</w:t>
+      </w:r>
+    </w:p>
+    <w:p>
+      <w:r>
+        <w:t xml:space="preserve">        "queryPlanner" : {</w:t>
+      </w:r>
+    </w:p>
+    <w:p>
+      <w:r>
+        <w:t xml:space="preserve">                "namespace" : "pms.products",</w:t>
+      </w:r>
+    </w:p>
+    <w:p>
+      <w:r>
+        <w:t xml:space="preserve">                "indexFilterSet" : false,</w:t>
+      </w:r>
+    </w:p>
+    <w:p>
+      <w:r>
+        <w:t xml:space="preserve">                "parsedQuery" : {</w:t>
+      </w:r>
+    </w:p>
+    <w:p>
+      <w:r>
+        <w:t xml:space="preserve">                        "productName" : {</w:t>
+      </w:r>
+    </w:p>
+    <w:p>
+      <w:r>
+        <w:t xml:space="preserve">                                "$eq" : "Pencil"</w:t>
+      </w:r>
+    </w:p>
+    <w:p>
+      <w:r>
+        <w:t xml:space="preserve">                        }</w:t>
+      </w:r>
+    </w:p>
+    <w:p>
+      <w:r>
+        <w:t xml:space="preserve">                },</w:t>
+      </w:r>
+    </w:p>
+    <w:p>
+      <w:r>
+        <w:t xml:space="preserve">                "maxIndexedOrSolutionsReached" : false,</w:t>
+      </w:r>
+    </w:p>
+    <w:p>
+      <w:r>
+        <w:t xml:space="preserve">                "maxIndexedAndSolutionsReached" : false,</w:t>
+      </w:r>
+    </w:p>
+    <w:p>
+      <w:r>
+        <w:t xml:space="preserve">                "maxScansToExplodeReached" : false,</w:t>
+      </w:r>
+    </w:p>
+    <w:p>
+      <w:r>
+        <w:t xml:space="preserve">                "winningPlan" : {</w:t>
+      </w:r>
+    </w:p>
+    <w:p>
+      <w:r>
+        <w:t xml:space="preserve">                        "stage" : "COLLSCAN",</w:t>
+      </w:r>
+    </w:p>
+    <w:p>
+      <w:r>
+        <w:t xml:space="preserve">                        "filter" : {</w:t>
+      </w:r>
+    </w:p>
+    <w:p>
+      <w:r>
+        <w:t xml:space="preserve">                                "productName" : {</w:t>
+      </w:r>
+    </w:p>
+    <w:p>
+      <w:r>
+        <w:t xml:space="preserve">                                        "$eq" : "Pencil"</w:t>
+      </w:r>
+    </w:p>
+    <w:p>
+      <w:r>
+        <w:t xml:space="preserve">                                }</w:t>
+      </w:r>
+    </w:p>
+    <w:p>
+      <w:r>
+        <w:t xml:space="preserve">                        },</w:t>
+      </w:r>
+    </w:p>
+    <w:p>
+      <w:r>
+        <w:t xml:space="preserve">                        "direction" : "forward"</w:t>
+      </w:r>
+    </w:p>
+    <w:p>
+      <w:r>
+        <w:t xml:space="preserve">                },</w:t>
+      </w:r>
+    </w:p>
+    <w:p>
+      <w:r>
+        <w:t xml:space="preserve">                "rejectedPlans" : [ ]</w:t>
+      </w:r>
+    </w:p>
+    <w:p>
+      <w:r>
+        <w:t xml:space="preserve">        },</w:t>
+      </w:r>
+    </w:p>
+    <w:p>
+      <w:r>
+        <w:t xml:space="preserve">        "executionStats" : {</w:t>
+      </w:r>
+    </w:p>
+    <w:p>
+      <w:r>
+        <w:t xml:space="preserve">                "executionSuccess" : true,</w:t>
+      </w:r>
+    </w:p>
+    <w:p>
+      <w:r>
+        <w:t xml:space="preserve">                "nReturned" : 3,</w:t>
+      </w:r>
+    </w:p>
+    <w:p>
+      <w:r>
+        <w:t xml:space="preserve">                "executionTimeMillis" : 0,</w:t>
+      </w:r>
+    </w:p>
+    <w:p>
+      <w:r>
+        <w:t xml:space="preserve">                "totalKeysExamined" : 0,</w:t>
+      </w:r>
+    </w:p>
+    <w:p>
+      <w:r>
+        <w:t xml:space="preserve">                "totalDocsExamined" : 12,</w:t>
+      </w:r>
+    </w:p>
+    <w:p>
+      <w:r>
+        <w:lastRenderedPageBreak/>
+        <w:t xml:space="preserve">                "executionStages" : {</w:t>
+      </w:r>
+    </w:p>
+    <w:p>
+      <w:r>
+        <w:t xml:space="preserve">                        "stage" : "COLLSCAN",</w:t>
+      </w:r>
+    </w:p>
+    <w:p>
+      <w:r>
+        <w:t xml:space="preserve">                        "filter" : {</w:t>
+      </w:r>
+    </w:p>
+    <w:p>
+      <w:r>
+        <w:t xml:space="preserve">                                "productName" : {</w:t>
+      </w:r>
+    </w:p>
+    <w:p>
+      <w:r>
+        <w:t xml:space="preserve">                                        "$eq" : "Pencil"</w:t>
+      </w:r>
+    </w:p>
+    <w:p>
+      <w:r>
+        <w:t xml:space="preserve">                                }</w:t>
+      </w:r>
+    </w:p>
+    <w:p>
+      <w:r>
+        <w:t xml:space="preserve">                        },</w:t>
+      </w:r>
+    </w:p>
+    <w:p>
+      <w:r>
+        <w:t xml:space="preserve">                        "nReturned" : 3,</w:t>
+      </w:r>
+    </w:p>
+    <w:p>
+      <w:r>
+        <w:t xml:space="preserve">                        "executionTimeMillisEstimate" : 0,</w:t>
+      </w:r>
+    </w:p>
+    <w:p>
+      <w:r>
+        <w:t xml:space="preserve">                        "works" : 14,</w:t>
+      </w:r>
+    </w:p>
+    <w:p>
+      <w:r>
+        <w:t xml:space="preserve">                        "advanced" : 3,</w:t>
+      </w:r>
+    </w:p>
+    <w:p>
+      <w:r>
+        <w:t xml:space="preserve">                        "needTime" : 10,</w:t>
+      </w:r>
+    </w:p>
+    <w:p>
+      <w:r>
+        <w:t xml:space="preserve">                        "needYield" : 0,</w:t>
+      </w:r>
+    </w:p>
+    <w:p>
+      <w:r>
+        <w:t xml:space="preserve">                        "saveState" : 0,</w:t>
+      </w:r>
+    </w:p>
+    <w:p>
+      <w:r>
+        <w:t xml:space="preserve">                        "restoreState" : 0,</w:t>
+      </w:r>
+    </w:p>
+    <w:p>
+      <w:r>
+        <w:t xml:space="preserve">                        "isEOF" : 1,</w:t>
+      </w:r>
+    </w:p>
+    <w:p>
+      <w:r>
+        <w:t xml:space="preserve">                        "direction" : "forward",</w:t>
+      </w:r>
+    </w:p>
+    <w:p>
+      <w:r>
+        <w:t xml:space="preserve">                        "docsExamined" : 12</w:t>
+      </w:r>
+    </w:p>
+    <w:p>
+      <w:r>
+        <w:t xml:space="preserve">                }</w:t>
+      </w:r>
+    </w:p>
+    <w:p>
+      <w:r>
+        <w:t xml:space="preserve">        },</w:t>
+      </w:r>
+    </w:p>
+    <w:p>
+      <w:r>
+        <w:t xml:space="preserve">        "command" : {</w:t>
+      </w:r>
+    </w:p>
+    <w:p>
+      <w:r>
+        <w:t xml:space="preserve">                "find" : "products",</w:t>
+      </w:r>
+    </w:p>
+    <w:p>
+      <w:r>
+        <w:t xml:space="preserve">                "filter" : {</w:t>
+      </w:r>
+    </w:p>
+    <w:p>
+      <w:r>
+        <w:t xml:space="preserve">                        "productName" : "Pencil"</w:t>
+      </w:r>
+    </w:p>
+    <w:p>
+      <w:r>
+        <w:t xml:space="preserve">                },</w:t>
+      </w:r>
+    </w:p>
+    <w:p>
+      <w:r>
+        <w:t xml:space="preserve">                "$db" : "pms"</w:t>
+      </w:r>
+    </w:p>
+    <w:p>
+      <w:r>
+        <w:t xml:space="preserve">        },</w:t>
+      </w:r>
+    </w:p>
+    <w:p>
+      <w:r>
+        <w:t xml:space="preserve">        "serverInfo" : {</w:t>
+      </w:r>
+    </w:p>
+    <w:p>
+      <w:r>
+        <w:t xml:space="preserve">                "host" : "DESKTOP-40F6E3R",</w:t>
+      </w:r>
+    </w:p>
+    <w:p>
+      <w:r>
+        <w:t xml:space="preserve">                "port" : 27017,</w:t>
+      </w:r>
+    </w:p>
+    <w:p>
+      <w:r>
+        <w:t xml:space="preserve">                "version" : "5.0.8",</w:t>
+      </w:r>
+    </w:p>
+    <w:p>
+      <w:r>
+        <w:lastRenderedPageBreak/>
+        <w:t xml:space="preserve">                "gitVersion" : "c87e1c23421bf79614baf500fda6622bd90f674e"</w:t>
+      </w:r>
+    </w:p>
+    <w:p>
+      <w:r>
+        <w:t xml:space="preserve">        },</w:t>
+      </w:r>
+    </w:p>
+    <w:p>
+      <w:r>
+        <w:t xml:space="preserve">        "serverParameters" : {</w:t>
+      </w:r>
+    </w:p>
+    <w:p>
+      <w:r>
+        <w:t xml:space="preserve">                "internalQueryFacetBufferSizeBytes" : 104857600,</w:t>
+      </w:r>
+    </w:p>
+    <w:p>
+      <w:r>
+        <w:t xml:space="preserve">                "internalQueryFacetMaxOutputDocSizeBytes" : 104857600,</w:t>
+      </w:r>
+    </w:p>
+    <w:p>
+      <w:r>
+        <w:t xml:space="preserve">                "internalLookupStageIntermediateDocumentMaxSizeBytes" : 104857600,</w:t>
+      </w:r>
+    </w:p>
+    <w:p>
+      <w:r>
+        <w:t xml:space="preserve">                "internalDocumentSourceGroupMaxMemoryBytes" : 104857600,</w:t>
+      </w:r>
+    </w:p>
+    <w:p>
+      <w:r>
+        <w:t xml:space="preserve">                "internalQueryMaxBlockingSortMemoryUsageBytes" : 104857600,</w:t>
+      </w:r>
+    </w:p>
+    <w:p>
+      <w:r>
+        <w:t xml:space="preserve">                "internalQueryProhibitBlockingMergeOnMongoS" : 0,</w:t>
+      </w:r>
+    </w:p>
+    <w:p>
+      <w:r>
+        <w:t xml:space="preserve">                "internalQueryMaxAddToSetBytes" : 104857600,</w:t>
+      </w:r>
+    </w:p>
+    <w:p>
+      <w:r>
+        <w:t xml:space="preserve">                "internalDocumentSourceSetWindowFieldsMaxMemoryBytes" : 104857600</w:t>
+      </w:r>
+    </w:p>
+    <w:p>
+      <w:r>
+        <w:t xml:space="preserve">        },</w:t>
+      </w:r>
+    </w:p>
+    <w:p>
+      <w:r>
+        <w:t xml:space="preserve">        "ok" : 1</w:t>
+      </w:r>
+    </w:p>
+    <w:p>
+      <w:r>
+        <w:t>}</w:t>
+      </w:r>
+    </w:p>
+    <w:p>
+      <w:r>
+        <w:rPr>
+          <w:highlight w:val="yellow"/>
+        </w:rPr>
+        <w:t>&gt; db.products.find({productName:'Pencil'}).explain()</w:t>
+      </w:r>
+    </w:p>
+    <w:p>
+      <w:r>
+        <w:t>{</w:t>
+      </w:r>
+    </w:p>
+    <w:p>
+      <w:r>
+        <w:t xml:space="preserve">        "explainVersion" : "1",</w:t>
+      </w:r>
+    </w:p>
+    <w:p>
+      <w:r>
+        <w:t xml:space="preserve">        "queryPlanner" : {</w:t>
+      </w:r>
+    </w:p>
+    <w:p>
+      <w:r>
+        <w:t xml:space="preserve">                "namespace" : "pms.products",</w:t>
+      </w:r>
+    </w:p>
+    <w:p>
+      <w:r>
+        <w:t xml:space="preserve">                "indexFilterSet" : false,</w:t>
+      </w:r>
+    </w:p>
+    <w:p>
+      <w:r>
+        <w:t xml:space="preserve">                "parsedQuery" : {</w:t>
+      </w:r>
+    </w:p>
+    <w:p>
+      <w:r>
+        <w:t xml:space="preserve">                        "productName" : {</w:t>
+      </w:r>
+    </w:p>
+    <w:p>
+      <w:r>
+        <w:t xml:space="preserve">                                "$eq" : "Pencil"</w:t>
+      </w:r>
+    </w:p>
+    <w:p>
+      <w:r>
+        <w:t xml:space="preserve">                        }</w:t>
+      </w:r>
+    </w:p>
+    <w:p>
+      <w:r>
+        <w:t xml:space="preserve">                },</w:t>
+      </w:r>
+    </w:p>
+    <w:p>
+      <w:r>
+        <w:t xml:space="preserve">                "queryHash" : "508EE34D",</w:t>
+      </w:r>
+    </w:p>
+    <w:p>
+      <w:r>
+        <w:t xml:space="preserve">                "planCacheKey" : "65C9C35B",</w:t>
+      </w:r>
+    </w:p>
+    <w:p>
+      <w:r>
+        <w:t xml:space="preserve">                "maxIndexedOrSolutionsReached" : false,</w:t>
+      </w:r>
+    </w:p>
+    <w:p>
+      <w:r>
+        <w:t xml:space="preserve">                "maxIndexedAndSolutionsReached" : false,</w:t>
+      </w:r>
+    </w:p>
+    <w:p>
+      <w:r>
+        <w:t xml:space="preserve">                "maxScansToExplodeReached" : false,</w:t>
+      </w:r>
+    </w:p>
+    <w:p>
+      <w:r>
+        <w:t xml:space="preserve">                "winningPlan" : {</w:t>
+      </w:r>
+    </w:p>
+    <w:p>
+      <w:r>
+        <w:lastRenderedPageBreak/>
+        <w:t xml:space="preserve">                        "stage" : "COLLSCAN",</w:t>
+      </w:r>
+    </w:p>
+    <w:p>
+      <w:r>
+        <w:t xml:space="preserve">                        "filter" : {</w:t>
+      </w:r>
+    </w:p>
+    <w:p>
+      <w:r>
+        <w:t xml:space="preserve">                                "productName" : {</w:t>
+      </w:r>
+    </w:p>
+    <w:p>
+      <w:r>
+        <w:t xml:space="preserve">                                        "$eq" : "Pencil"</w:t>
+      </w:r>
+    </w:p>
+    <w:p>
+      <w:r>
+        <w:t xml:space="preserve">                                }</w:t>
+      </w:r>
+    </w:p>
+    <w:p>
+      <w:r>
+        <w:t xml:space="preserve">                        },</w:t>
+      </w:r>
+    </w:p>
+    <w:p>
+      <w:r>
+        <w:t xml:space="preserve">                        "direction" : "forward"</w:t>
+      </w:r>
+    </w:p>
+    <w:p>
+      <w:r>
+        <w:t xml:space="preserve">                },</w:t>
+      </w:r>
+    </w:p>
+    <w:p>
+      <w:r>
+        <w:t xml:space="preserve">                "rejectedPlans" : [ ]</w:t>
+      </w:r>
+    </w:p>
+    <w:p>
+      <w:r>
+        <w:t xml:space="preserve">        },</w:t>
+      </w:r>
+    </w:p>
+    <w:p>
+      <w:r>
+        <w:t xml:space="preserve">        "command" : {</w:t>
+      </w:r>
+    </w:p>
+    <w:p>
+      <w:r>
+        <w:t xml:space="preserve">                "find" : "products",</w:t>
+      </w:r>
+    </w:p>
+    <w:p>
+      <w:r>
+        <w:t xml:space="preserve">                "filter" : {</w:t>
+      </w:r>
+    </w:p>
+    <w:p>
+      <w:r>
+        <w:t xml:space="preserve">                        "productName" : "Pencil"</w:t>
+      </w:r>
+    </w:p>
+    <w:p>
+      <w:r>
+        <w:t xml:space="preserve">                },</w:t>
+      </w:r>
+    </w:p>
+    <w:p>
+      <w:r>
+        <w:t xml:space="preserve">                "$db" : "pms"</w:t>
+      </w:r>
+    </w:p>
+    <w:p>
+      <w:r>
+        <w:t xml:space="preserve">        },</w:t>
+      </w:r>
+    </w:p>
+    <w:p>
+      <w:r>
+        <w:t xml:space="preserve">        "serverInfo" : {</w:t>
+      </w:r>
+    </w:p>
+    <w:p>
+      <w:r>
+        <w:t xml:space="preserve">                "host" : "DESKTOP-40F6E3R",</w:t>
+      </w:r>
+    </w:p>
+    <w:p>
+      <w:r>
+        <w:t xml:space="preserve">                "port" : 27017,</w:t>
+      </w:r>
+    </w:p>
+    <w:p>
+      <w:r>
+        <w:t xml:space="preserve">                "version" : "5.0.8",</w:t>
+      </w:r>
+    </w:p>
+    <w:p>
+      <w:r>
+        <w:t xml:space="preserve">                "gitVersion" : "c87e1c23421bf79614baf500fda6622bd90f674e"</w:t>
+      </w:r>
+    </w:p>
+    <w:p>
+      <w:r>
+        <w:t xml:space="preserve">        },</w:t>
+      </w:r>
+    </w:p>
+    <w:p>
+      <w:r>
+        <w:t xml:space="preserve">        "serverParameters" : {</w:t>
+      </w:r>
+    </w:p>
+    <w:p>
+      <w:r>
+        <w:t xml:space="preserve">                "internalQueryFacetBufferSizeBytes" : 104857600,</w:t>
+      </w:r>
+    </w:p>
+    <w:p>
+      <w:r>
+        <w:t xml:space="preserve">                "internalQueryFacetMaxOutputDocSizeBytes" : 104857600,</w:t>
+      </w:r>
+    </w:p>
+    <w:p>
+      <w:r>
+        <w:t xml:space="preserve">                "internalLookupStageIntermediateDocumentMaxSizeBytes" : 104857600,</w:t>
+      </w:r>
+    </w:p>
+    <w:p>
+      <w:r>
+        <w:t xml:space="preserve">                "internalDocumentSourceGroupMaxMemoryBytes" : 104857600,</w:t>
+      </w:r>
+    </w:p>
+    <w:p>
+      <w:r>
+        <w:t xml:space="preserve">                "internalQueryMaxBlockingSortMemoryUsageBytes" : 104857600,</w:t>
+      </w:r>
+    </w:p>
+    <w:p>
+      <w:r>
+        <w:t xml:space="preserve">                "internalQueryProhibitBlockingMergeOnMongoS" : 0,</w:t>
+      </w:r>
+    </w:p>
+    <w:p>
+      <w:r>
+        <w:t xml:space="preserve">                "internalQueryMaxAddToSetBytes" : 104857600,</w:t>
+      </w:r>
+    </w:p>
+    <w:p>
+      <w:r>
+        <w:lastRenderedPageBreak/>
+        <w:t xml:space="preserve">                "internalDocumentSourceSetWindowFieldsMaxMemoryBytes" : 104857600</w:t>
+      </w:r>
+    </w:p>
+    <w:p>
+      <w:r>
+        <w:t xml:space="preserve">        },</w:t>
+      </w:r>
+    </w:p>
+    <w:p>
+      <w:r>
+        <w:t xml:space="preserve">        "ok" : 1</w:t>
+      </w:r>
+    </w:p>
+    <w:p>
+      <w:r>
+        <w:t>}</w:t>
+      </w:r>
+    </w:p>
+    <w:p>
+      <w:pPr>
+        <w:pBdr>
+          <w:bottom w:val="double" w:sz="6" w:space="1" w:color="auto"/>
+        </w:pBdr>
+      </w:pPr>
+      <w:r>
+        <w:t>Create an Index</w:t>
+      </w:r>
+    </w:p>
+    <w:p/>
+    <w:p>
+      <w:r>
+        <w:t>&gt; db.products.createIndex({productName:1})</w:t>
+      </w:r>
+    </w:p>
+    <w:p>
+      <w:r>
+        <w:t>{</w:t>
+      </w:r>
+    </w:p>
+    <w:p>
+      <w:r>
+        <w:t xml:space="preserve">        "numIndexesBefore" : 1,</w:t>
+      </w:r>
+    </w:p>
+    <w:p>
+      <w:r>
+        <w:t xml:space="preserve">        "numIndexesAfter" : 2,</w:t>
+      </w:r>
+    </w:p>
+    <w:p>
+      <w:r>
+        <w:t xml:space="preserve">        "createdCollectionAutomatically" : false,</w:t>
+      </w:r>
+    </w:p>
+    <w:p>
+      <w:r>
+        <w:t xml:space="preserve">        "ok" : 1</w:t>
+      </w:r>
+    </w:p>
+    <w:p>
+      <w:r>
+        <w:t>}</w:t>
+      </w:r>
+    </w:p>
+    <w:p>
+      <w:r>
+        <w:t>&gt; db.products.getIndexes()</w:t>
+      </w:r>
+    </w:p>
+    <w:p>
+      <w:r>
+        <w:t>[</w:t>
+      </w:r>
+    </w:p>
+    <w:p>
+      <w:r>
+        <w:t xml:space="preserve">        {</w:t>
+      </w:r>
+    </w:p>
+    <w:p>
+      <w:r>
+        <w:t xml:space="preserve">                "v" : 2,</w:t>
+      </w:r>
+    </w:p>
+    <w:p>
+      <w:r>
+        <w:t xml:space="preserve">                "key" : {</w:t>
+      </w:r>
+    </w:p>
+    <w:p>
+      <w:r>
+        <w:t xml:space="preserve">                        "_id" : 1</w:t>
+      </w:r>
+    </w:p>
+    <w:p>
+      <w:r>
+        <w:t xml:space="preserve">                },</w:t>
+      </w:r>
+    </w:p>
+    <w:p>
+      <w:r>
+        <w:t xml:space="preserve">                "name" : "_id_"</w:t>
+      </w:r>
+    </w:p>
+    <w:p>
+      <w:r>
+        <w:t xml:space="preserve">        },</w:t>
+      </w:r>
+    </w:p>
+    <w:p>
+      <w:r>
+        <w:t xml:space="preserve">        {</w:t>
+      </w:r>
+    </w:p>
+    <w:p>
+      <w:r>
+        <w:t xml:space="preserve">                "v" : 2,</w:t>
+      </w:r>
+    </w:p>
+    <w:p>
+      <w:r>
+        <w:t xml:space="preserve">                "key" : {</w:t>
+      </w:r>
+    </w:p>
+    <w:p>
+      <w:r>
+        <w:t xml:space="preserve">                        "productName" : 1</w:t>
+      </w:r>
+    </w:p>
+    <w:p>
+      <w:r>
+        <w:t xml:space="preserve">                },</w:t>
+      </w:r>
+    </w:p>
+    <w:p>
+      <w:r>
+        <w:t xml:space="preserve">                "name" : "productName_1"</w:t>
+      </w:r>
+    </w:p>
+    <w:p>
+      <w:r>
+        <w:t xml:space="preserve">        }</w:t>
+      </w:r>
+    </w:p>
+    <w:p>
+      <w:r>
+        <w:t>]</w:t>
+      </w:r>
+    </w:p>
+    <w:p>
+      <w:r>
+        <w:t>&gt; db.products.createIndex({productPrice:1})</w:t>
+      </w:r>
+    </w:p>
+    <w:p>
+      <w:r>
+        <w:lastRenderedPageBreak/>
+        <w:t>{</w:t>
+      </w:r>
+    </w:p>
+    <w:p>
+      <w:r>
+        <w:t xml:space="preserve">        "numIndexesBefore" : 2,</w:t>
+      </w:r>
+    </w:p>
+    <w:p>
+      <w:r>
+        <w:t xml:space="preserve">        "numIndexesAfter" : 3,</w:t>
+      </w:r>
+    </w:p>
+    <w:p>
+      <w:r>
+        <w:t xml:space="preserve">        "createdCollectionAutomatically" : false,</w:t>
+      </w:r>
+    </w:p>
+    <w:p>
+      <w:r>
+        <w:t xml:space="preserve">        "ok" : 1</w:t>
+      </w:r>
+    </w:p>
+    <w:p>
+      <w:r>
+        <w:t>}</w:t>
+      </w:r>
+    </w:p>
+    <w:p>
+      <w:r>
+        <w:t>&gt; db.products.getIndexes()</w:t>
+      </w:r>
+    </w:p>
+    <w:p>
+      <w:r>
+        <w:t>[</w:t>
+      </w:r>
+    </w:p>
+    <w:p>
+      <w:r>
+        <w:t xml:space="preserve">        {</w:t>
+      </w:r>
+    </w:p>
+    <w:p>
+      <w:r>
+        <w:t xml:space="preserve">                "v" : 2,</w:t>
+      </w:r>
+    </w:p>
+    <w:p>
+      <w:r>
+        <w:t xml:space="preserve">                "key" : {</w:t>
+      </w:r>
+    </w:p>
+    <w:p>
+      <w:r>
+        <w:t xml:space="preserve">                        "_id" : 1</w:t>
+      </w:r>
+    </w:p>
+    <w:p>
+      <w:r>
+        <w:t xml:space="preserve">                },</w:t>
+      </w:r>
+    </w:p>
+    <w:p>
+      <w:r>
+        <w:t xml:space="preserve">                "name" : "_id_"</w:t>
+      </w:r>
+    </w:p>
+    <w:p>
+      <w:r>
+        <w:t xml:space="preserve">        },</w:t>
+      </w:r>
+    </w:p>
+    <w:p>
+      <w:r>
+        <w:t xml:space="preserve">        {</w:t>
+      </w:r>
+    </w:p>
+    <w:p>
+      <w:r>
+        <w:t xml:space="preserve">                "v" : 2,</w:t>
+      </w:r>
+    </w:p>
+    <w:p>
+      <w:r>
+        <w:t xml:space="preserve">                "key" : {</w:t>
+      </w:r>
+    </w:p>
+    <w:p>
+      <w:r>
+        <w:t xml:space="preserve">                        "productName" : 1</w:t>
+      </w:r>
+    </w:p>
+    <w:p>
+      <w:r>
+        <w:t xml:space="preserve">                },</w:t>
+      </w:r>
+    </w:p>
+    <w:p>
+      <w:r>
+        <w:t xml:space="preserve">                "name" : "productName_1"</w:t>
+      </w:r>
+    </w:p>
+    <w:p>
+      <w:r>
+        <w:t xml:space="preserve">        },</w:t>
+      </w:r>
+    </w:p>
+    <w:p>
+      <w:r>
+        <w:t xml:space="preserve">        {</w:t>
+      </w:r>
+    </w:p>
+    <w:p>
+      <w:r>
+        <w:t xml:space="preserve">                "v" : 2,</w:t>
+      </w:r>
+    </w:p>
+    <w:p>
+      <w:r>
+        <w:t xml:space="preserve">                "key" : {</w:t>
+      </w:r>
+    </w:p>
+    <w:p>
+      <w:r>
+        <w:t xml:space="preserve">                        "productPrice" : 1</w:t>
+      </w:r>
+    </w:p>
+    <w:p>
+      <w:r>
+        <w:t xml:space="preserve">                },</w:t>
+      </w:r>
+    </w:p>
+    <w:p>
+      <w:r>
+        <w:t xml:space="preserve">                "name" : "productPrice_1"</w:t>
+      </w:r>
+    </w:p>
+    <w:p>
+      <w:r>
+        <w:t xml:space="preserve">        }</w:t>
+      </w:r>
+    </w:p>
+    <w:p>
+      <w:r>
+        <w:t>]</w:t>
+      </w:r>
+    </w:p>
+    <w:p>
+      <w:r>
+        <w:t>&gt;</w:t>
+      </w:r>
+    </w:p>
+    <w:p>
+      <w:r>
+        <w:rPr>
+          <w:highlight w:val="yellow"/>
+        </w:rPr>
+        <w:lastRenderedPageBreak/>
+        <w:t>&gt; db.products.find({productName:'Pencil'}).explain('executionStats')</w:t>
+      </w:r>
+    </w:p>
+    <w:p>
+      <w:r>
+        <w:t>{</w:t>
+      </w:r>
+    </w:p>
+    <w:p>
+      <w:r>
+        <w:t xml:space="preserve">        "explainVersion" : "1",</w:t>
+      </w:r>
+    </w:p>
+    <w:p>
+      <w:r>
+        <w:t xml:space="preserve">        "queryPlanner" : {</w:t>
+      </w:r>
+    </w:p>
+    <w:p>
+      <w:r>
+        <w:t xml:space="preserve">                "namespace" : "pms.products",</w:t>
+      </w:r>
+    </w:p>
+    <w:p>
+      <w:r>
+        <w:t xml:space="preserve">                "indexFilterSet" : false,</w:t>
+      </w:r>
+    </w:p>
+    <w:p>
+      <w:r>
+        <w:t xml:space="preserve">                "parsedQuery" : {</w:t>
+      </w:r>
+    </w:p>
+    <w:p>
+      <w:r>
+        <w:t xml:space="preserve">                        "productName" : {</w:t>
+      </w:r>
+    </w:p>
+    <w:p>
+      <w:r>
+        <w:t xml:space="preserve">                                "$eq" : "Pencil"</w:t>
+      </w:r>
+    </w:p>
+    <w:p>
+      <w:r>
+        <w:t xml:space="preserve">                        }</w:t>
+      </w:r>
+    </w:p>
+    <w:p>
+      <w:r>
+        <w:t xml:space="preserve">                },</w:t>
+      </w:r>
+    </w:p>
+    <w:p>
+      <w:r>
+        <w:t xml:space="preserve">                "maxIndexedOrSolutionsReached" : false,</w:t>
+      </w:r>
+    </w:p>
+    <w:p>
+      <w:r>
+        <w:t xml:space="preserve">                "maxIndexedAndSolutionsReached" : false,</w:t>
+      </w:r>
+    </w:p>
+    <w:p>
+      <w:r>
+        <w:t xml:space="preserve">                "maxScansToExplodeReached" : false,</w:t>
+      </w:r>
+    </w:p>
+    <w:p>
+      <w:r>
+        <w:t xml:space="preserve">                "winningPlan" : {</w:t>
+      </w:r>
+    </w:p>
+    <w:p>
+      <w:r>
+        <w:t xml:space="preserve">                        "stage" : "FETCH",</w:t>
+      </w:r>
+    </w:p>
+    <w:p>
+      <w:r>
+        <w:t xml:space="preserve">                        "inputStage" : {</w:t>
+      </w:r>
+    </w:p>
+    <w:p>
+      <w:r>
+        <w:t xml:space="preserve">                                "stage" : "IXSCAN",</w:t>
+      </w:r>
+    </w:p>
+    <w:p>
+      <w:r>
+        <w:t xml:space="preserve">                                "keyPattern" : {</w:t>
+      </w:r>
+    </w:p>
+    <w:p>
+      <w:r>
+        <w:t xml:space="preserve">                                        "productName" : 1</w:t>
+      </w:r>
+    </w:p>
+    <w:p>
+      <w:r>
+        <w:t xml:space="preserve">                                },</w:t>
+      </w:r>
+    </w:p>
+    <w:p>
+      <w:r>
+        <w:t xml:space="preserve">                                </w:t>
+      </w:r>
+      <w:r>
+        <w:rPr>
+          <w:highlight w:val="cyan"/>
+        </w:rPr>
+        <w:t>"indexName" : "productName_1",</w:t>
+      </w:r>
+    </w:p>
+    <w:p>
+      <w:r>
+        <w:t xml:space="preserve">                                "isMultiKey" : false,</w:t>
+      </w:r>
+    </w:p>
+    <w:p>
+      <w:r>
+        <w:t xml:space="preserve">                                "multiKeyPaths" : {</w:t>
+      </w:r>
+    </w:p>
+    <w:p>
+      <w:r>
+        <w:t xml:space="preserve">                                        "productName" : [ ]</w:t>
+      </w:r>
+    </w:p>
+    <w:p>
+      <w:r>
+        <w:t xml:space="preserve">                                },</w:t>
+      </w:r>
+    </w:p>
+    <w:p>
+      <w:r>
+        <w:t xml:space="preserve">                                "isUnique" : false,</w:t>
+      </w:r>
+    </w:p>
+    <w:p>
+      <w:r>
+        <w:t xml:space="preserve">                                "isSparse" : false,</w:t>
+      </w:r>
+    </w:p>
+    <w:p>
+      <w:r>
+        <w:t xml:space="preserve">                                "isPartial" : false,</w:t>
+      </w:r>
+    </w:p>
+    <w:p>
+      <w:r>
+        <w:t xml:space="preserve">                                "indexVersion" : 2,</w:t>
+      </w:r>
+    </w:p>
+    <w:p>
+      <w:r>
+        <w:t xml:space="preserve">                                "direction" : "forward",</w:t>
+      </w:r>
+    </w:p>
+    <w:p>
+      <w:r>
+        <w:lastRenderedPageBreak/>
+        <w:t xml:space="preserve">                                "indexBounds" : {</w:t>
+      </w:r>
+    </w:p>
+    <w:p>
+      <w:r>
+        <w:t xml:space="preserve">                                        "productName" : [</w:t>
+      </w:r>
+    </w:p>
+    <w:p>
+      <w:r>
+        <w:t xml:space="preserve">                                                "[\"Pencil\", \"Pencil\"]"</w:t>
+      </w:r>
+    </w:p>
+    <w:p>
+      <w:r>
+        <w:t xml:space="preserve">                                        ]</w:t>
+      </w:r>
+    </w:p>
+    <w:p>
+      <w:r>
+        <w:t xml:space="preserve">                                }</w:t>
+      </w:r>
+    </w:p>
+    <w:p>
+      <w:r>
+        <w:t xml:space="preserve">                        }</w:t>
+      </w:r>
+    </w:p>
+    <w:p>
+      <w:r>
+        <w:t xml:space="preserve">                },</w:t>
+      </w:r>
+    </w:p>
+    <w:p>
+      <w:r>
+        <w:t xml:space="preserve">                "rejectedPlans" : [ ]</w:t>
+      </w:r>
+    </w:p>
+    <w:p>
+      <w:r>
+        <w:t xml:space="preserve">        },</w:t>
+      </w:r>
+    </w:p>
+    <w:p>
+      <w:r>
+        <w:t xml:space="preserve">        "executionStats" : {</w:t>
+      </w:r>
+    </w:p>
+    <w:p>
+      <w:r>
+        <w:t xml:space="preserve">                "executionSuccess" : true,</w:t>
+      </w:r>
+    </w:p>
+    <w:p>
+      <w:r>
+        <w:t xml:space="preserve">                "nReturned" : 3,</w:t>
+      </w:r>
+    </w:p>
+    <w:p>
+      <w:r>
+        <w:t xml:space="preserve">                "executionTimeMillis" : 213,</w:t>
+      </w:r>
+    </w:p>
+    <w:p>
+      <w:r>
+        <w:t xml:space="preserve">                "totalKeysExamined" : 3,</w:t>
+      </w:r>
+    </w:p>
+    <w:p>
+      <w:r>
+        <w:t xml:space="preserve">                "totalDocsExamined" : 3,</w:t>
+      </w:r>
+    </w:p>
+    <w:p>
+      <w:r>
+        <w:t xml:space="preserve">                "executionStages" : {</w:t>
+      </w:r>
+    </w:p>
+    <w:p>
+      <w:r>
+        <w:t xml:space="preserve">                        "stage" : "FETCH",</w:t>
+      </w:r>
+    </w:p>
+    <w:p>
+      <w:r>
+        <w:t xml:space="preserve">                        "nReturned" : 3,</w:t>
+      </w:r>
+    </w:p>
+    <w:p>
+      <w:r>
+        <w:t xml:space="preserve">                        "executionTimeMillisEstimate" : 29,</w:t>
+      </w:r>
+    </w:p>
+    <w:p>
+      <w:r>
+        <w:t xml:space="preserve">                        "works" : 4,</w:t>
+      </w:r>
+    </w:p>
+    <w:p>
+      <w:r>
+        <w:t xml:space="preserve">                        "advanced" : 3,</w:t>
+      </w:r>
+    </w:p>
+    <w:p>
+      <w:r>
+        <w:t xml:space="preserve">                        "needTime" : 0,</w:t>
+      </w:r>
+    </w:p>
+    <w:p>
+      <w:r>
+        <w:t xml:space="preserve">                        "needYield" : 0,</w:t>
+      </w:r>
+    </w:p>
+    <w:p>
+      <w:r>
+        <w:t xml:space="preserve">                        "saveState" : 2,</w:t>
+      </w:r>
+    </w:p>
+    <w:p>
+      <w:r>
+        <w:t xml:space="preserve">                        "restoreState" : 2,</w:t>
+      </w:r>
+    </w:p>
+    <w:p>
+      <w:r>
+        <w:t xml:space="preserve">                        "isEOF" : 1,</w:t>
+      </w:r>
+    </w:p>
+    <w:p>
+      <w:r>
+        <w:t xml:space="preserve">                        "docsExamined" : 3,</w:t>
+      </w:r>
+    </w:p>
+    <w:p>
+      <w:r>
+        <w:t xml:space="preserve">                        "alreadyHasObj" : 0,</w:t>
+      </w:r>
+    </w:p>
+    <w:p>
+      <w:r>
+        <w:t xml:space="preserve">                        "inputStage" : {</w:t>
+      </w:r>
+    </w:p>
+    <w:p>
+      <w:r>
+        <w:t xml:space="preserve">                                "stage" : "IXSCAN",</w:t>
+      </w:r>
+    </w:p>
+    <w:p>
+      <w:r>
+        <w:t xml:space="preserve">                                "nReturned" : 3,</w:t>
+      </w:r>
+    </w:p>
+    <w:p>
+      <w:r>
+        <w:lastRenderedPageBreak/>
+        <w:t xml:space="preserve">                                "executionTimeMillisEstimate" : 29,</w:t>
+      </w:r>
+    </w:p>
+    <w:p>
+      <w:r>
+        <w:t xml:space="preserve">                                "works" : 4,</w:t>
+      </w:r>
+    </w:p>
+    <w:p>
+      <w:r>
+        <w:t xml:space="preserve">                                "advanced" : 3,</w:t>
+      </w:r>
+    </w:p>
+    <w:p>
+      <w:r>
+        <w:t xml:space="preserve">                                "needTime" : 0,</w:t>
+      </w:r>
+    </w:p>
+    <w:p>
+      <w:r>
+        <w:t xml:space="preserve">                                "needYield" : 0,</w:t>
+      </w:r>
+    </w:p>
+    <w:p>
+      <w:r>
+        <w:t xml:space="preserve">                                "saveState" : 2,</w:t>
+      </w:r>
+    </w:p>
+    <w:p>
+      <w:r>
+        <w:t xml:space="preserve">                                "restoreState" : 2,</w:t>
+      </w:r>
+    </w:p>
+    <w:p>
+      <w:r>
+        <w:t xml:space="preserve">                                "isEOF" : 1,</w:t>
+      </w:r>
+    </w:p>
+    <w:p>
+      <w:r>
+        <w:t xml:space="preserve">                                "keyPattern" : {</w:t>
+      </w:r>
+    </w:p>
+    <w:p>
+      <w:r>
+        <w:t xml:space="preserve">                                        "productName" : 1</w:t>
+      </w:r>
+    </w:p>
+    <w:p>
+      <w:r>
+        <w:t xml:space="preserve">                                },</w:t>
+      </w:r>
+    </w:p>
+    <w:p>
+      <w:r>
+        <w:t xml:space="preserve">                                "indexName" : "productName_1",</w:t>
+      </w:r>
+    </w:p>
+    <w:p>
+      <w:r>
+        <w:t xml:space="preserve">                                "isMultiKey" : false,</w:t>
+      </w:r>
+    </w:p>
+    <w:p>
+      <w:r>
+        <w:t xml:space="preserve">                                "multiKeyPaths" : {</w:t>
+      </w:r>
+    </w:p>
+    <w:p>
+      <w:r>
+        <w:t xml:space="preserve">                                        "productName" : [ ]</w:t>
+      </w:r>
+    </w:p>
+    <w:p>
+      <w:r>
+        <w:t xml:space="preserve">                                },</w:t>
+      </w:r>
+    </w:p>
+    <w:p>
+      <w:r>
+        <w:t xml:space="preserve">                                "isUnique" : false,</w:t>
+      </w:r>
+    </w:p>
+    <w:p>
+      <w:r>
+        <w:t xml:space="preserve">                                "isSparse" : false,</w:t>
+      </w:r>
+    </w:p>
+    <w:p>
+      <w:r>
+        <w:t xml:space="preserve">                                "isPartial" : false,</w:t>
+      </w:r>
+    </w:p>
+    <w:p>
+      <w:r>
+        <w:t xml:space="preserve">                                "indexVersion" : 2,</w:t>
+      </w:r>
+    </w:p>
+    <w:p>
+      <w:r>
+        <w:t xml:space="preserve">                                "direction" : "forward",</w:t>
+      </w:r>
+    </w:p>
+    <w:p>
+      <w:r>
+        <w:t xml:space="preserve">                                "indexBounds" : {</w:t>
+      </w:r>
+    </w:p>
+    <w:p>
+      <w:r>
+        <w:t xml:space="preserve">                                        "productName" : [</w:t>
+      </w:r>
+    </w:p>
+    <w:p>
+      <w:r>
+        <w:t xml:space="preserve">                                                "[\"Pencil\", \"Pencil\"]"</w:t>
+      </w:r>
+    </w:p>
+    <w:p>
+      <w:r>
+        <w:t xml:space="preserve">                                        ]</w:t>
+      </w:r>
+    </w:p>
+    <w:p>
+      <w:r>
+        <w:t xml:space="preserve">                                },</w:t>
+      </w:r>
+    </w:p>
+    <w:p>
+      <w:r>
+        <w:t xml:space="preserve">                                "keysExamined" : 3,</w:t>
+      </w:r>
+    </w:p>
+    <w:p>
+      <w:r>
+        <w:t xml:space="preserve">                                "seeks" : 1,</w:t>
+      </w:r>
+    </w:p>
+    <w:p>
+      <w:r>
+        <w:t xml:space="preserve">                                "dupsTested" : 0,</w:t>
+      </w:r>
+    </w:p>
+    <w:p>
+      <w:r>
+        <w:t xml:space="preserve">                                "dupsDropped" : 0</w:t>
+      </w:r>
+    </w:p>
+    <w:p>
+      <w:r>
+        <w:t xml:space="preserve">                        }</w:t>
+      </w:r>
+    </w:p>
+    <w:p>
+      <w:r>
+        <w:lastRenderedPageBreak/>
+        <w:t xml:space="preserve">                }</w:t>
+      </w:r>
+    </w:p>
+    <w:p>
+      <w:r>
+        <w:t xml:space="preserve">        },</w:t>
+      </w:r>
+    </w:p>
+    <w:p>
+      <w:r>
+        <w:t xml:space="preserve">        "command" : {</w:t>
+      </w:r>
+    </w:p>
+    <w:p>
+      <w:r>
+        <w:t xml:space="preserve">                "find" : "products",</w:t>
+      </w:r>
+    </w:p>
+    <w:p>
+      <w:r>
+        <w:t xml:space="preserve">                "filter" : {</w:t>
+      </w:r>
+    </w:p>
+    <w:p>
+      <w:r>
+        <w:t xml:space="preserve">                        "productName" : "Pencil"</w:t>
+      </w:r>
+    </w:p>
+    <w:p>
+      <w:r>
+        <w:t xml:space="preserve">                },</w:t>
+      </w:r>
+    </w:p>
+    <w:p>
+      <w:r>
+        <w:t xml:space="preserve">                "$db" : "pms"</w:t>
+      </w:r>
+    </w:p>
+    <w:p>
+      <w:r>
+        <w:t xml:space="preserve">        },</w:t>
+      </w:r>
+    </w:p>
+    <w:p>
+      <w:r>
+        <w:t xml:space="preserve">        "serverInfo" : {</w:t>
+      </w:r>
+    </w:p>
+    <w:p>
+      <w:r>
+        <w:t xml:space="preserve">                "host" : "DESKTOP-40F6E3R",</w:t>
+      </w:r>
+    </w:p>
+    <w:p>
+      <w:r>
+        <w:t xml:space="preserve">                "port" : 27017,</w:t>
+      </w:r>
+    </w:p>
+    <w:p>
+      <w:r>
+        <w:t xml:space="preserve">                "version" : "5.0.8",</w:t>
+      </w:r>
+    </w:p>
+    <w:p>
+      <w:r>
+        <w:t xml:space="preserve">                "gitVersion" : "c87e1c23421bf79614baf500fda6622bd90f674e"</w:t>
+      </w:r>
+    </w:p>
+    <w:p>
+      <w:r>
+        <w:t xml:space="preserve">        },</w:t>
+      </w:r>
+    </w:p>
+    <w:p>
+      <w:r>
+        <w:t xml:space="preserve">        "serverParameters" : {</w:t>
+      </w:r>
+    </w:p>
+    <w:p>
+      <w:r>
+        <w:t xml:space="preserve">                "internalQueryFacetBufferSizeBytes" : 104857600,</w:t>
+      </w:r>
+    </w:p>
+    <w:p>
+      <w:r>
+        <w:t xml:space="preserve">                "internalQueryFacetMaxOutputDocSizeBytes" : 104857600,</w:t>
+      </w:r>
+    </w:p>
+    <w:p>
+      <w:r>
+        <w:t xml:space="preserve">                "internalLookupStageIntermediateDocumentMaxSizeBytes" : 104857600,</w:t>
+      </w:r>
+    </w:p>
+    <w:p>
+      <w:r>
+        <w:t xml:space="preserve">                "internalDocumentSourceGroupMaxMemoryBytes" : 104857600,</w:t>
+      </w:r>
+    </w:p>
+    <w:p>
+      <w:r>
+        <w:t xml:space="preserve">                "internalQueryMaxBlockingSortMemoryUsageBytes" : 104857600,</w:t>
+      </w:r>
+    </w:p>
+    <w:p>
+      <w:r>
+        <w:t xml:space="preserve">                "internalQueryProhibitBlockingMergeOnMongoS" : 0,</w:t>
+      </w:r>
+    </w:p>
+    <w:p>
+      <w:r>
+        <w:t xml:space="preserve">                "internalQueryMaxAddToSetBytes" : 104857600,</w:t>
+      </w:r>
+    </w:p>
+    <w:p>
+      <w:r>
+        <w:t xml:space="preserve">                "internalDocumentSourceSetWindowFieldsMaxMemoryBytes" : 104857600</w:t>
+      </w:r>
+    </w:p>
+    <w:p>
+      <w:r>
+        <w:t xml:space="preserve">        },</w:t>
+      </w:r>
+    </w:p>
+    <w:p>
+      <w:r>
+        <w:t xml:space="preserve">        "ok" : 1</w:t>
+      </w:r>
+    </w:p>
+    <w:p>
+      <w:r>
+        <w:t>}</w:t>
+      </w:r>
+    </w:p>
+    <w:p>
+      <w:r>
+        <w:t>&gt;</w:t>
+      </w:r>
+    </w:p>
+    <w:p/>
+    <w:p/>
+    <w:p/>
+    <w:p/>
+    <w:p>
+      <w:r>
+        <w:rPr>
+          <w:highlight w:val="yellow"/>
+        </w:rPr>
+        <w:t>&gt; db.products.dropIndexes()</w:t>
+      </w:r>
+    </w:p>
+    <w:p>
+      <w:r>
+        <w:t>{</w:t>
+      </w:r>
+    </w:p>
+    <w:p>
+      <w:r>
+        <w:t xml:space="preserve">        "nIndexesWas" : 3,</w:t>
+      </w:r>
+    </w:p>
+    <w:p>
+      <w:r>
+        <w:t xml:space="preserve">        "msg" : "non-_id indexes dropped for collection",</w:t>
+      </w:r>
+    </w:p>
+    <w:p>
+      <w:r>
+        <w:t xml:space="preserve">        "ok" : 1</w:t>
+      </w:r>
+    </w:p>
+    <w:p>
+      <w:r>
+        <w:t>}</w:t>
+      </w:r>
+    </w:p>
+    <w:p>
+      <w:r>
+        <w:rPr>
+          <w:highlight w:val="yellow"/>
+        </w:rPr>
+        <w:t>&gt; db.products.getIndexes()</w:t>
+      </w:r>
+    </w:p>
+    <w:p>
+      <w:r>
+        <w:t>[ { "v" : 2, "key" : { "_id" : 1 }, "name" : "_id_" } ]</w:t>
+      </w:r>
+    </w:p>
+    <w:p/>
+    <w:p>
+      <w:r>
+        <w:rPr>
+          <w:highlight w:val="yellow"/>
+        </w:rPr>
+        <w:t>&gt; db.products.createIndex({productPrice:1})</w:t>
+      </w:r>
+    </w:p>
+    <w:p>
+      <w:r>
+        <w:t>{</w:t>
+      </w:r>
+    </w:p>
+    <w:p>
+      <w:r>
+        <w:t xml:space="preserve">        "numIndexesBefore" : 1,</w:t>
+      </w:r>
+    </w:p>
+    <w:p>
+      <w:r>
+        <w:t xml:space="preserve">        "numIndexesAfter" : 2,</w:t>
+      </w:r>
+    </w:p>
+    <w:p>
+      <w:r>
+        <w:t xml:space="preserve">        "createdCollectionAutomatically" : false,</w:t>
+      </w:r>
+    </w:p>
+    <w:p>
+      <w:r>
+        <w:t xml:space="preserve">        "ok" : 1</w:t>
+      </w:r>
+    </w:p>
+    <w:p>
+      <w:r>
+        <w:t>}</w:t>
+      </w:r>
+    </w:p>
+    <w:p>
+      <w:r>
+        <w:rPr>
+          <w:highlight w:val="yellow"/>
+        </w:rPr>
+        <w:t>&gt; db.products.createIndex({productName:1})</w:t>
+      </w:r>
+    </w:p>
+    <w:p>
+      <w:r>
+        <w:t>{</w:t>
+      </w:r>
+    </w:p>
+    <w:p>
+      <w:r>
+        <w:t xml:space="preserve">        "numIndexesBefore" : 2,</w:t>
+      </w:r>
+    </w:p>
+    <w:p>
+      <w:r>
+        <w:t xml:space="preserve">        "numIndexesAfter" : 3,</w:t>
+      </w:r>
+    </w:p>
+    <w:p>
+      <w:r>
+        <w:t xml:space="preserve">        "createdCollectionAutomatically" : false,</w:t>
+      </w:r>
+    </w:p>
+    <w:p>
+      <w:r>
+        <w:t xml:space="preserve">        "ok" : 1</w:t>
+      </w:r>
+    </w:p>
+    <w:p>
+      <w:r>
+        <w:t>}</w:t>
+      </w:r>
+    </w:p>
+    <w:p>
+      <w:r>
+        <w:rPr>
+          <w:highlight w:val="yellow"/>
+        </w:rPr>
+        <w:t>&gt; db.products.getIndexes()</w:t>
+      </w:r>
+    </w:p>
+    <w:p>
+      <w:r>
+        <w:t>[</w:t>
+      </w:r>
+    </w:p>
+    <w:p>
+      <w:r>
+        <w:t xml:space="preserve">        {</w:t>
+      </w:r>
+    </w:p>
+    <w:p>
+      <w:r>
+        <w:t xml:space="preserve">                "v" : 2,</w:t>
+      </w:r>
+    </w:p>
+    <w:p>
+      <w:r>
+        <w:t xml:space="preserve">                "key" : {</w:t>
+      </w:r>
+    </w:p>
+    <w:p>
+      <w:r>
+        <w:t xml:space="preserve">                        "_id" : 1</w:t>
+      </w:r>
+    </w:p>
+    <w:p>
+      <w:r>
+        <w:t xml:space="preserve">                },</w:t>
+      </w:r>
+    </w:p>
+    <w:p>
+      <w:r>
+        <w:lastRenderedPageBreak/>
+        <w:t xml:space="preserve">                "name" : "_id_"</w:t>
+      </w:r>
+    </w:p>
+    <w:p>
+      <w:r>
+        <w:t xml:space="preserve">        },</w:t>
+      </w:r>
+    </w:p>
+    <w:p>
+      <w:r>
+        <w:t xml:space="preserve">        {</w:t>
+      </w:r>
+    </w:p>
+    <w:p>
+      <w:r>
+        <w:t xml:space="preserve">                "v" : 2,</w:t>
+      </w:r>
+    </w:p>
+    <w:p>
+      <w:r>
+        <w:t xml:space="preserve">                "key" : {</w:t>
+      </w:r>
+    </w:p>
+    <w:p>
+      <w:r>
+        <w:t xml:space="preserve">                        "productPrice" : 1</w:t>
+      </w:r>
+    </w:p>
+    <w:p>
+      <w:r>
+        <w:t xml:space="preserve">                },</w:t>
+      </w:r>
+    </w:p>
+    <w:p>
+      <w:r>
+        <w:t xml:space="preserve">                "name" : "productPrice_1"</w:t>
+      </w:r>
+    </w:p>
+    <w:p>
+      <w:r>
+        <w:t xml:space="preserve">        },</w:t>
+      </w:r>
+    </w:p>
+    <w:p>
+      <w:r>
+        <w:t xml:space="preserve">        {</w:t>
+      </w:r>
+    </w:p>
+    <w:p>
+      <w:r>
+        <w:t xml:space="preserve">                "v" : 2,</w:t>
+      </w:r>
+    </w:p>
+    <w:p>
+      <w:r>
+        <w:t xml:space="preserve">                "key" : {</w:t>
+      </w:r>
+    </w:p>
+    <w:p>
+      <w:r>
+        <w:t xml:space="preserve">                        "productName" : 1</w:t>
+      </w:r>
+    </w:p>
+    <w:p>
+      <w:r>
+        <w:t xml:space="preserve">                },</w:t>
+      </w:r>
+    </w:p>
+    <w:p>
+      <w:r>
+        <w:t xml:space="preserve">                "name" : "productName_1"</w:t>
+      </w:r>
+    </w:p>
+    <w:p>
+      <w:r>
+        <w:t xml:space="preserve">        }</w:t>
+      </w:r>
+    </w:p>
+    <w:p>
+      <w:pPr>
+        <w:rPr>
+          <w:highlight w:val="yellow"/>
+        </w:rPr>
+      </w:pPr>
+      <w:r>
+        <w:rPr>
+          <w:highlight w:val="yellow"/>
+        </w:rPr>
+        <w:t>]</w:t>
+      </w:r>
+    </w:p>
+    <w:p>
+      <w:r>
+        <w:rPr>
+          <w:highlight w:val="yellow"/>
+        </w:rPr>
+        <w:t>&gt; db.products.dropIndex('productName_1');</w:t>
+      </w:r>
+    </w:p>
+    <w:p>
+      <w:r>
+        <w:t>{ "nIndexesWas" : 3, "ok" : 1 }</w:t>
+      </w:r>
+    </w:p>
+    <w:p>
+      <w:r>
+        <w:rPr>
+          <w:highlight w:val="yellow"/>
+        </w:rPr>
+        <w:t>&gt; db.products.getIndexes()</w:t>
+      </w:r>
+    </w:p>
+    <w:p>
+      <w:r>
+        <w:t>[</w:t>
+      </w:r>
+    </w:p>
+    <w:p>
+      <w:r>
+        <w:t xml:space="preserve">        {</w:t>
+      </w:r>
+    </w:p>
+    <w:p>
+      <w:r>
+        <w:t xml:space="preserve">                "v" : 2,</w:t>
+      </w:r>
+    </w:p>
+    <w:p>
+      <w:r>
+        <w:t xml:space="preserve">                "key" : {</w:t>
+      </w:r>
+    </w:p>
+    <w:p>
+      <w:r>
+        <w:t xml:space="preserve">                        "_id" : 1</w:t>
+      </w:r>
+    </w:p>
+    <w:p>
+      <w:r>
+        <w:t xml:space="preserve">                },</w:t>
+      </w:r>
+    </w:p>
+    <w:p>
+      <w:r>
+        <w:t xml:space="preserve">                "name" : "_id_"</w:t>
+      </w:r>
+    </w:p>
+    <w:p>
+      <w:r>
+        <w:t xml:space="preserve">        },</w:t>
+      </w:r>
+    </w:p>
+    <w:p>
+      <w:r>
+        <w:t xml:space="preserve">        {</w:t>
+      </w:r>
+    </w:p>
+    <w:p>
+      <w:r>
+        <w:t xml:space="preserve">                "v" : 2,</w:t>
+      </w:r>
+    </w:p>
+    <w:p>
+      <w:r>
+        <w:t xml:space="preserve">                "key" : {</w:t>
+      </w:r>
+    </w:p>
+    <w:p>
+      <w:r>
+        <w:lastRenderedPageBreak/>
+        <w:t xml:space="preserve">                        "productPrice" : 1</w:t>
+      </w:r>
+    </w:p>
+    <w:p>
+      <w:r>
+        <w:t xml:space="preserve">                },</w:t>
+      </w:r>
+    </w:p>
+    <w:p>
+      <w:r>
+        <w:t xml:space="preserve">                "name" : "productPrice_1"</w:t>
+      </w:r>
+    </w:p>
+    <w:p>
+      <w:r>
+        <w:t xml:space="preserve">        }</w:t>
+      </w:r>
+    </w:p>
+    <w:p>
+      <w:r>
+        <w:t>]</w:t>
+      </w:r>
+    </w:p>
+    <w:p>
+      <w:r>
+        <w:rPr>
+          <w:highlight w:val="yellow"/>
+        </w:rPr>
+        <w:t>&gt; db.products.dropIndexes()</w:t>
+      </w:r>
+    </w:p>
+    <w:p>
+      <w:r>
+        <w:t>{</w:t>
+      </w:r>
+    </w:p>
+    <w:p>
+      <w:r>
+        <w:t xml:space="preserve">        "nIndexesWas" : 2,</w:t>
+      </w:r>
+    </w:p>
+    <w:p>
+      <w:r>
+        <w:t xml:space="preserve">        "msg" : "non-_id indexes dropped for collection",</w:t>
+      </w:r>
+    </w:p>
+    <w:p>
+      <w:r>
+        <w:t xml:space="preserve">        "ok" : 1</w:t>
+      </w:r>
+    </w:p>
+    <w:p>
+      <w:r>
+        <w:t>}</w:t>
+      </w:r>
+    </w:p>
+    <w:p>
+      <w:r>
+        <w:rPr>
+          <w:highlight w:val="yellow"/>
+        </w:rPr>
+        <w:t>&gt; db.products.getIndexes()</w:t>
+      </w:r>
+    </w:p>
+    <w:p>
+      <w:r>
+        <w:t>[ { "v" : 2, "key" : { "_id" : 1 }, "name" : "_id_" } ]</w:t>
+      </w:r>
+    </w:p>
+    <w:p>
+      <w:r>
+        <w:rPr>
+          <w:highlight w:val="yellow"/>
+        </w:rPr>
+        <w:t>&gt; db.products.createIndex({productName:1,productPrice:1})</w:t>
+      </w:r>
+    </w:p>
+    <w:p>
+      <w:r>
+        <w:t>{</w:t>
+      </w:r>
+    </w:p>
+    <w:p>
+      <w:r>
+        <w:t xml:space="preserve">        "numIndexesBefore" : 1,</w:t>
+      </w:r>
+    </w:p>
+    <w:p>
+      <w:r>
+        <w:t xml:space="preserve">        "numIndexesAfter" : 2,</w:t>
+      </w:r>
+    </w:p>
+    <w:p>
+      <w:r>
+        <w:t xml:space="preserve">        "createdCollectionAutomatically" : false,</w:t>
+      </w:r>
+    </w:p>
+    <w:p>
+      <w:r>
+        <w:t xml:space="preserve">        "ok" : 1</w:t>
+      </w:r>
+    </w:p>
+    <w:p>
+      <w:r>
+        <w:t>}</w:t>
+      </w:r>
+    </w:p>
+    <w:p>
+      <w:r>
+        <w:rPr>
+          <w:highlight w:val="yellow"/>
+        </w:rPr>
+        <w:t>&gt; db.products.getIndexes()</w:t>
+      </w:r>
+    </w:p>
+    <w:p>
+      <w:r>
+        <w:t>[</w:t>
+      </w:r>
+    </w:p>
+    <w:p>
+      <w:r>
+        <w:t xml:space="preserve">        {</w:t>
+      </w:r>
+    </w:p>
+    <w:p>
+      <w:r>
+        <w:t xml:space="preserve">                "v" : 2,</w:t>
+      </w:r>
+    </w:p>
+    <w:p>
+      <w:r>
+        <w:t xml:space="preserve">                "key" : {</w:t>
+      </w:r>
+    </w:p>
+    <w:p>
+      <w:r>
+        <w:t xml:space="preserve">                        "_id" : 1</w:t>
+      </w:r>
+    </w:p>
+    <w:p>
+      <w:r>
+        <w:t xml:space="preserve">                },</w:t>
+      </w:r>
+    </w:p>
+    <w:p>
+      <w:r>
+        <w:t xml:space="preserve">                "name" : "_id_"</w:t>
+      </w:r>
+    </w:p>
+    <w:p>
+      <w:r>
+        <w:t xml:space="preserve">        },</w:t>
+      </w:r>
+    </w:p>
+    <w:p>
+      <w:r>
+        <w:t xml:space="preserve">        {</w:t>
+      </w:r>
+    </w:p>
+    <w:p>
+      <w:r>
+        <w:t xml:space="preserve">                "v" : 2,</w:t>
+      </w:r>
+    </w:p>
+    <w:p>
+      <w:r>
+        <w:lastRenderedPageBreak/>
+        <w:t xml:space="preserve">                "key" : {</w:t>
+      </w:r>
+    </w:p>
+    <w:p>
+      <w:r>
+        <w:t xml:space="preserve">                        "productName" : 1,</w:t>
+      </w:r>
+    </w:p>
+    <w:p>
+      <w:r>
+        <w:t xml:space="preserve">                        "productPrice" : 1</w:t>
+      </w:r>
+    </w:p>
+    <w:p>
+      <w:r>
+        <w:t xml:space="preserve">                },</w:t>
+      </w:r>
+    </w:p>
+    <w:p>
+      <w:r>
+        <w:t xml:space="preserve">                "name" : "productName_1_productPrice_1"</w:t>
+      </w:r>
+    </w:p>
+    <w:p>
+      <w:r>
+        <w:t xml:space="preserve">        }</w:t>
+      </w:r>
+    </w:p>
+    <w:p>
+      <w:r>
+        <w:t>]</w:t>
+      </w:r>
+    </w:p>
+    <w:p/>
+    <w:p/>
+    <w:p>
+      <w:r>
+        <w:t>&gt; db.books.createIndex({bookName:1},{unique:true});</w:t>
+      </w:r>
+    </w:p>
+    <w:p>
+      <w:r>
+        <w:t>{</w:t>
+      </w:r>
+    </w:p>
+    <w:p>
+      <w:r>
+        <w:t xml:space="preserve">        "numIndexesBefore" : 1,</w:t>
+      </w:r>
+    </w:p>
+    <w:p>
+      <w:r>
+        <w:t xml:space="preserve">        "numIndexesAfter" : 2,</w:t>
+      </w:r>
+    </w:p>
+    <w:p>
+      <w:r>
+        <w:t xml:space="preserve">        "createdCollectionAutomatically" : false,</w:t>
+      </w:r>
+    </w:p>
+    <w:p>
+      <w:r>
+        <w:t xml:space="preserve">        "ok" : 1</w:t>
+      </w:r>
+    </w:p>
+    <w:p>
+      <w:r>
+        <w:t>}</w:t>
+      </w:r>
+    </w:p>
+    <w:p>
+      <w:r>
+        <w:t>&gt; db.books.insertOne({_id:1241,bookName:'Meluha',bookPrice:345,bookAuthor:'Chetan Bhagat'});</w:t>
+      </w:r>
+    </w:p>
+    <w:p>
+      <w:r>
+        <w:t>WriteError({</w:t>
+      </w:r>
+    </w:p>
+    <w:p>
+      <w:r>
+        <w:t xml:space="preserve">        "index" : 0,</w:t>
+      </w:r>
+    </w:p>
+    <w:p>
+      <w:r>
+        <w:t xml:space="preserve">        "code" : 11000,</w:t>
+      </w:r>
+    </w:p>
+    <w:p>
+      <w:r>
+        <w:t xml:space="preserve">        "errmsg" : "E11000 duplicate key error collection: pms.books index: bookName_1 dup key: { bookName: \"Meluha\" }",</w:t>
+      </w:r>
+    </w:p>
+    <w:p>
+      <w:r>
+        <w:t xml:space="preserve">        "op" : {</w:t>
+      </w:r>
+    </w:p>
+    <w:p>
+      <w:r>
+        <w:t xml:space="preserve">                "_id" : 1241,</w:t>
+      </w:r>
+    </w:p>
+    <w:p>
+      <w:r>
+        <w:t xml:space="preserve">                "bookName" : "Meluha",</w:t>
+      </w:r>
+    </w:p>
+    <w:p>
+      <w:r>
+        <w:t xml:space="preserve">                "bookPrice" : 345,</w:t>
+      </w:r>
+    </w:p>
+    <w:p>
+      <w:r>
+        <w:t xml:space="preserve">                "bookAuthor" : "Chetan Bhagat"</w:t>
+      </w:r>
+    </w:p>
+    <w:p>
+      <w:r>
+        <w:t xml:space="preserve">        }</w:t>
+      </w:r>
+    </w:p>
+    <w:p>
+      <w:r>
+        <w:t>}) :</w:t>
+      </w:r>
+    </w:p>
+    <w:p>
+      <w:r>
+        <w:t>WriteError({</w:t>
+      </w:r>
+    </w:p>
+    <w:p>
+      <w:r>
+        <w:t xml:space="preserve">        "index" : 0,</w:t>
+      </w:r>
+    </w:p>
+    <w:p>
+      <w:r>
+        <w:lastRenderedPageBreak/>
+        <w:t xml:space="preserve">        "code" : 11000,</w:t>
+      </w:r>
+    </w:p>
+    <w:p>
+      <w:r>
+        <w:t xml:space="preserve">        "errmsg" : "E11000 duplicate key error collection: pms.books index: bookName_1 dup key: { bookName: \"Meluha\" }",</w:t>
+      </w:r>
+    </w:p>
+    <w:p>
+      <w:r>
+        <w:t xml:space="preserve">        "op" : {</w:t>
+      </w:r>
+    </w:p>
+    <w:p>
+      <w:r>
+        <w:t xml:space="preserve">                "_id" : 1241,</w:t>
+      </w:r>
+    </w:p>
+    <w:p>
+      <w:r>
+        <w:t xml:space="preserve">                "bookName" : "Meluha",</w:t>
+      </w:r>
+    </w:p>
+    <w:p>
+      <w:r>
+        <w:t xml:space="preserve">                "bookPrice" : 345,</w:t>
+      </w:r>
+    </w:p>
+    <w:p>
+      <w:r>
+        <w:t xml:space="preserve">                "bookAuthor" : "Chetan Bhagat"</w:t>
+      </w:r>
+    </w:p>
+    <w:p>
+      <w:r>
+        <w:t xml:space="preserve">        }</w:t>
+      </w:r>
+    </w:p>
+    <w:p>
+      <w:r>
+        <w:t>})</w:t>
+      </w:r>
+    </w:p>
+    <w:p>
+      <w:r>
+        <w:t>WriteError@src/mongo/shell/bulk_api.js:465:48</w:t>
+      </w:r>
+    </w:p>
+    <w:p>
+      <w:r>
+        <w:t>mergeBatchResults@src/mongo/shell/bulk_api.js:871:49</w:t>
+      </w:r>
+    </w:p>
+    <w:p>
+      <w:r>
+        <w:t>executeBatch@src/mongo/shell/bulk_api.js:940:13</w:t>
+      </w:r>
+    </w:p>
+    <w:p>
+      <w:r>
+        <w:t>Bulk/this.execute@src/mongo/shell/bulk_api.js:1182:21</w:t>
+      </w:r>
+    </w:p>
+    <w:p>
+      <w:r>
+        <w:t>DBCollection.prototype.insertOne@src/mongo/shell/crud_api.js:264:9</w:t>
+      </w:r>
+    </w:p>
+    <w:p>
+      <w:r>
+        <w:t>@(shell):1:1</w:t>
+      </w:r>
+    </w:p>
+    <w:p/>
     <w:p>
       <w:bookmarkStart w:id="0" w:name="_GoBack"/>
       <w:bookmarkEnd w:id="0"/>
-    </w:p>
+      <w:r>
+        <w:rPr>
+          <w:highlight w:val="cyan"/>
+        </w:rPr>
+        <w:t>Above error will be thrown while inserting same book because of unique index</w:t>
+      </w:r>
+    </w:p>
+    <w:p/>
+    <w:p/>
+    <w:p/>
+    <w:p/>
     <w:p/>
     <w:p/>
     <w:p/>
@@ -939,6 +8274,126 @@
     </w:sectPr>
   </w:body>
 </w:document>
+</file>
+
+<file path=word/numbering.xml><?xml version="1.0" encoding="utf-8"?>
+<w:numbering xmlns:wpc="http://schemas.microsoft.com/office/word/2010/wordprocessingCanvas" xmlns:cx="http://schemas.microsoft.com/office/drawing/2014/chartex" xmlns:cx1="http://schemas.microsoft.com/office/drawing/2015/9/8/chartex" xmlns:mc="http://schemas.openxmlformats.org/markup-compatibility/2006" xmlns:o="urn:schemas-microsoft-com:office:office" xmlns:r="http://schemas.openxmlformats.org/officeDocument/2006/relationships" xmlns:m="http://schemas.openxmlformats.org/officeDocument/2006/math" xmlns:v="urn:schemas-microsoft-com:vml" xmlns:wp14="http://schemas.microsoft.com/office/word/2010/wordprocessingDrawing" xmlns:wp="http://schemas.openxmlformats.org/drawingml/2006/wordprocessingDrawing" xmlns:w10="urn:schemas-microsoft-com:office:word" xmlns:w="http://schemas.openxmlformats.org/wordprocessingml/2006/main" xmlns:w14="http://schemas.microsoft.com/office/word/2010/wordml" xmlns:w15="http://schemas.microsoft.com/office/word/2012/wordml" xmlns:w16se="http://schemas.microsoft.com/office/word/2015/wordml/symex" xmlns:wpg="http://schemas.microsoft.com/office/word/2010/wordprocessingGroup" xmlns:wpi="http://schemas.microsoft.com/office/word/2010/wordprocessingInk" xmlns:wne="http://schemas.microsoft.com/office/word/2006/wordml" xmlns:wps="http://schemas.microsoft.com/office/word/2010/wordprocessingShape" mc:Ignorable="w14 w15 w16se wp14">
+  <w:abstractNum w:abstractNumId="0" w15:restartNumberingAfterBreak="0">
+    <w:nsid w:val="2BD66AFB"/>
+    <w:multiLevelType w:val="hybridMultilevel"/>
+    <w:tmpl w:val="B5725476"/>
+    <w:lvl w:ilvl="0" w:tplc="6AE445D0">
+      <w:numFmt w:val="bullet"/>
+      <w:lvlText w:val=""/>
+      <w:lvlJc w:val="left"/>
+      <w:pPr>
+        <w:ind w:left="720" w:hanging="360"/>
+      </w:pPr>
+      <w:rPr>
+        <w:rFonts w:ascii="Wingdings" w:eastAsiaTheme="minorHAnsi" w:hAnsi="Wingdings" w:cstheme="minorBidi" w:hint="default"/>
+      </w:rPr>
+    </w:lvl>
+    <w:lvl w:ilvl="1" w:tplc="40090003" w:tentative="1">
+      <w:start w:val="1"/>
+      <w:numFmt w:val="bullet"/>
+      <w:lvlText w:val="o"/>
+      <w:lvlJc w:val="left"/>
+      <w:pPr>
+        <w:ind w:left="1440" w:hanging="360"/>
+      </w:pPr>
+      <w:rPr>
+        <w:rFonts w:ascii="Courier New" w:hAnsi="Courier New" w:cs="Courier New" w:hint="default"/>
+      </w:rPr>
+    </w:lvl>
+    <w:lvl w:ilvl="2" w:tplc="40090005" w:tentative="1">
+      <w:start w:val="1"/>
+      <w:numFmt w:val="bullet"/>
+      <w:lvlText w:val=""/>
+      <w:lvlJc w:val="left"/>
+      <w:pPr>
+        <w:ind w:left="2160" w:hanging="360"/>
+      </w:pPr>
+      <w:rPr>
+        <w:rFonts w:ascii="Wingdings" w:hAnsi="Wingdings" w:hint="default"/>
+      </w:rPr>
+    </w:lvl>
+    <w:lvl w:ilvl="3" w:tplc="40090001" w:tentative="1">
+      <w:start w:val="1"/>
+      <w:numFmt w:val="bullet"/>
+      <w:lvlText w:val=""/>
+      <w:lvlJc w:val="left"/>
+      <w:pPr>
+        <w:ind w:left="2880" w:hanging="360"/>
+      </w:pPr>
+      <w:rPr>
+        <w:rFonts w:ascii="Symbol" w:hAnsi="Symbol" w:hint="default"/>
+      </w:rPr>
+    </w:lvl>
+    <w:lvl w:ilvl="4" w:tplc="40090003" w:tentative="1">
+      <w:start w:val="1"/>
+      <w:numFmt w:val="bullet"/>
+      <w:lvlText w:val="o"/>
+      <w:lvlJc w:val="left"/>
+      <w:pPr>
+        <w:ind w:left="3600" w:hanging="360"/>
+      </w:pPr>
+      <w:rPr>
+        <w:rFonts w:ascii="Courier New" w:hAnsi="Courier New" w:cs="Courier New" w:hint="default"/>
+      </w:rPr>
+    </w:lvl>
+    <w:lvl w:ilvl="5" w:tplc="40090005" w:tentative="1">
+      <w:start w:val="1"/>
+      <w:numFmt w:val="bullet"/>
+      <w:lvlText w:val=""/>
+      <w:lvlJc w:val="left"/>
+      <w:pPr>
+        <w:ind w:left="4320" w:hanging="360"/>
+      </w:pPr>
+      <w:rPr>
+        <w:rFonts w:ascii="Wingdings" w:hAnsi="Wingdings" w:hint="default"/>
+      </w:rPr>
+    </w:lvl>
+    <w:lvl w:ilvl="6" w:tplc="40090001" w:tentative="1">
+      <w:start w:val="1"/>
+      <w:numFmt w:val="bullet"/>
+      <w:lvlText w:val=""/>
+      <w:lvlJc w:val="left"/>
+      <w:pPr>
+        <w:ind w:left="5040" w:hanging="360"/>
+      </w:pPr>
+      <w:rPr>
+        <w:rFonts w:ascii="Symbol" w:hAnsi="Symbol" w:hint="default"/>
+      </w:rPr>
+    </w:lvl>
+    <w:lvl w:ilvl="7" w:tplc="40090003" w:tentative="1">
+      <w:start w:val="1"/>
+      <w:numFmt w:val="bullet"/>
+      <w:lvlText w:val="o"/>
+      <w:lvlJc w:val="left"/>
+      <w:pPr>
+        <w:ind w:left="5760" w:hanging="360"/>
+      </w:pPr>
+      <w:rPr>
+        <w:rFonts w:ascii="Courier New" w:hAnsi="Courier New" w:cs="Courier New" w:hint="default"/>
+      </w:rPr>
+    </w:lvl>
+    <w:lvl w:ilvl="8" w:tplc="40090005" w:tentative="1">
+      <w:start w:val="1"/>
+      <w:numFmt w:val="bullet"/>
+      <w:lvlText w:val=""/>
+      <w:lvlJc w:val="left"/>
+      <w:pPr>
+        <w:ind w:left="6480" w:hanging="360"/>
+      </w:pPr>
+      <w:rPr>
+        <w:rFonts w:ascii="Wingdings" w:hAnsi="Wingdings" w:hint="default"/>
+      </w:rPr>
+    </w:lvl>
+  </w:abstractNum>
+  <w:num w:numId="1">
+    <w:abstractNumId w:val="0"/>
+  </w:num>
+</w:numbering>
 </file>
 
 <file path=word/styles.xml><?xml version="1.0" encoding="utf-8"?>
@@ -1362,6 +8817,17 @@
     <w:semiHidden/>
     <w:unhideWhenUsed/>
   </w:style>
+  <w:style w:type="paragraph" w:styleId="ListParagraph">
+    <w:name w:val="List Paragraph"/>
+    <w:basedOn w:val="Normal"/>
+    <w:uiPriority w:val="34"/>
+    <w:qFormat/>
+    <w:rsid w:val="00024F2C"/>
+    <w:pPr>
+      <w:ind w:left="720"/>
+      <w:contextualSpacing/>
+    </w:pPr>
+  </w:style>
 </w:styles>
 </file>
 
